--- a/trunk/System_Center_2012/doc/2.需求分析/康讯自服务BI用例需求v1.0/Service Manager自服务-详细需求分析.docx
+++ b/trunk/System_Center_2012/doc/2.需求分析/康讯自服务BI用例需求v1.0/Service Manager自服务-详细需求分析.docx
@@ -1,6 +1,6 @@
 
 <file path=word/document.xml><?xml version="1.0" encoding="utf-8"?>
-<w:document xmlns:wpc="http://schemas.microsoft.com/office/word/2010/wordprocessingCanvas" xmlns:mc="http://schemas.openxmlformats.org/markup-compatibility/2006" xmlns:o="urn:schemas-microsoft-com:office:office" xmlns:r="http://schemas.openxmlformats.org/officeDocument/2006/relationships" xmlns:m="http://schemas.openxmlformats.org/officeDocument/2006/math" xmlns:v="urn:schemas-microsoft-com:vml" xmlns:wp14="http://schemas.microsoft.com/office/word/2010/wordprocessingDrawing" xmlns:wp="http://schemas.openxmlformats.org/drawingml/2006/wordprocessingDrawing" xmlns:w10="urn:schemas-microsoft-com:office:word" xmlns:w="http://schemas.openxmlformats.org/wordprocessingml/2006/main" xmlns:w14="http://schemas.microsoft.com/office/word/2010/wordml" xmlns:wpg="http://schemas.microsoft.com/office/word/2010/wordprocessingGroup" xmlns:wpi="http://schemas.microsoft.com/office/word/2010/wordprocessingInk" xmlns:wne="http://schemas.microsoft.com/office/word/2006/wordml" xmlns:wps="http://schemas.microsoft.com/office/word/2010/wordprocessingShape" mc:Ignorable="w14 wp14">
+<w:document xmlns:ve="http://schemas.openxmlformats.org/markup-compatibility/2006" xmlns:o="urn:schemas-microsoft-com:office:office" xmlns:r="http://schemas.openxmlformats.org/officeDocument/2006/relationships" xmlns:m="http://schemas.openxmlformats.org/officeDocument/2006/math" xmlns:v="urn:schemas-microsoft-com:vml" xmlns:wp="http://schemas.openxmlformats.org/drawingml/2006/wordprocessingDrawing" xmlns:w10="urn:schemas-microsoft-com:office:word" xmlns:w="http://schemas.openxmlformats.org/wordprocessingml/2006/main" xmlns:wne="http://schemas.microsoft.com/office/word/2006/wordml">
   <w:body>
     <w:p>
       <w:pPr>
@@ -16,7 +16,6 @@
       <w:pPr>
         <w:jc w:val="center"/>
         <w:rPr>
-          <w:rFonts w:hint="eastAsia"/>
           <w:b/>
           <w:sz w:val="44"/>
           <w:szCs w:val="44"/>
@@ -186,7 +185,6 @@
       <w:pPr>
         <w:pStyle w:val="1"/>
         <w:rPr>
-          <w:rFonts w:hint="eastAsia"/>
           <w:szCs w:val="21"/>
         </w:rPr>
       </w:pPr>
@@ -241,7 +239,7 @@
         </w:rPr>
         <w:t>业务流程</w:t>
       </w:r>
-      <w:hyperlink r:id="rId9" w:history="1">
+      <w:hyperlink r:id="rId8" w:history="1">
         <w:r>
           <w:rPr>
             <w:rStyle w:val="a8"/>
@@ -294,7 +292,7 @@
         <w:spacing w:line="300" w:lineRule="exact"/>
         <w:jc w:val="left"/>
         <w:rPr>
-          <w:rFonts w:ascii="Segoe UI" w:eastAsia="宋体" w:hAnsi="Segoe UI" w:cs="Segoe UI" w:hint="eastAsia"/>
+          <w:rFonts w:ascii="Segoe UI" w:eastAsia="宋体" w:hAnsi="Segoe UI" w:cs="Segoe UI"/>
           <w:b/>
           <w:color w:val="2A2A2A"/>
           <w:kern w:val="0"/>
@@ -368,7 +366,7 @@
         <w:spacing w:line="300" w:lineRule="exact"/>
         <w:jc w:val="left"/>
         <w:rPr>
-          <w:rFonts w:ascii="Segoe UI" w:eastAsia="宋体" w:hAnsi="Segoe UI" w:cs="Segoe UI" w:hint="eastAsia"/>
+          <w:rFonts w:ascii="Segoe UI" w:eastAsia="宋体" w:hAnsi="Segoe UI" w:cs="Segoe UI"/>
           <w:b/>
           <w:color w:val="2A2A2A"/>
           <w:kern w:val="0"/>
@@ -409,7 +407,7 @@
         <w:spacing w:line="300" w:lineRule="exact"/>
         <w:jc w:val="left"/>
         <w:rPr>
-          <w:rFonts w:ascii="Segoe UI" w:eastAsia="宋体" w:hAnsi="Segoe UI" w:cs="Segoe UI" w:hint="eastAsia"/>
+          <w:rFonts w:ascii="Segoe UI" w:eastAsia="宋体" w:hAnsi="Segoe UI" w:cs="Segoe UI"/>
           <w:b/>
           <w:color w:val="2A2A2A"/>
           <w:kern w:val="0"/>
@@ -472,7 +470,7 @@
         <w:spacing w:line="300" w:lineRule="exact"/>
         <w:jc w:val="left"/>
         <w:rPr>
-          <w:rFonts w:ascii="Segoe UI" w:eastAsia="宋体" w:hAnsi="Segoe UI" w:cs="Segoe UI" w:hint="eastAsia"/>
+          <w:rFonts w:ascii="Segoe UI" w:eastAsia="宋体" w:hAnsi="Segoe UI" w:cs="Segoe UI"/>
           <w:b/>
           <w:color w:val="2A2A2A"/>
           <w:kern w:val="0"/>
@@ -513,7 +511,7 @@
         <w:spacing w:line="300" w:lineRule="exact"/>
         <w:jc w:val="left"/>
         <w:rPr>
-          <w:rFonts w:ascii="Segoe UI" w:eastAsia="宋体" w:hAnsi="Segoe UI" w:cs="Segoe UI" w:hint="eastAsia"/>
+          <w:rFonts w:ascii="Segoe UI" w:eastAsia="宋体" w:hAnsi="Segoe UI" w:cs="Segoe UI"/>
           <w:b/>
           <w:color w:val="2A2A2A"/>
           <w:kern w:val="0"/>
@@ -620,7 +618,7 @@
         </w:rPr>
         <w:lastRenderedPageBreak/>
         <w:drawing>
-          <wp:inline distT="0" distB="0" distL="0" distR="0" wp14:anchorId="291E28E2" wp14:editId="051320C6">
+          <wp:inline distT="0" distB="0" distL="0" distR="0">
             <wp:extent cx="5274310" cy="2484755"/>
             <wp:effectExtent l="0" t="0" r="2540" b="0"/>
             <wp:docPr id="3" name="图片 3"/>
@@ -635,10 +633,10 @@
                     <pic:cNvPicPr/>
                   </pic:nvPicPr>
                   <pic:blipFill>
-                    <a:blip r:embed="rId10">
+                    <a:blip r:embed="rId9" cstate="print">
                       <a:extLst>
                         <a:ext uri="{28A0092B-C50C-407E-A947-70E740481C1C}">
-                          <a14:useLocalDpi xmlns:a14="http://schemas.microsoft.com/office/drawing/2010/main" val="0"/>
+                          <a14:useLocalDpi xmlns="" xmlns:wpc="http://schemas.microsoft.com/office/word/2010/wordprocessingCanvas" xmlns:mc="http://schemas.openxmlformats.org/markup-compatibility/2006" xmlns:o="urn:schemas-microsoft-com:office:office" xmlns:v="urn:schemas-microsoft-com:vml" xmlns:wp14="http://schemas.microsoft.com/office/word/2010/wordprocessingDrawing" xmlns:w10="urn:schemas-microsoft-com:office:word" xmlns:w="http://schemas.openxmlformats.org/wordprocessingml/2006/main" xmlns:w14="http://schemas.microsoft.com/office/word/2010/wordml" xmlns:wpg="http://schemas.microsoft.com/office/word/2010/wordprocessingGroup" xmlns:wpi="http://schemas.microsoft.com/office/word/2010/wordprocessingInk" xmlns:wps="http://schemas.microsoft.com/office/word/2010/wordprocessingShape" xmlns:a14="http://schemas.microsoft.com/office/drawing/2010/main" val="0"/>
                         </a:ext>
                       </a:extLst>
                     </a:blip>
@@ -922,14 +920,17 @@
       </w:pPr>
       <w:r>
         <w:rPr>
+          <w:rFonts w:ascii="宋体" w:eastAsia="宋体" w:hAnsi="宋体" w:cs="宋体"/>
           <w:noProof/>
           <w:kern w:val="0"/>
+          <w:sz w:val="24"/>
+          <w:szCs w:val="24"/>
         </w:rPr>
         <w:drawing>
-          <wp:inline distT="0" distB="0" distL="0" distR="0" wp14:anchorId="1294D847" wp14:editId="7339C706">
-            <wp:extent cx="2719346" cy="2223730"/>
-            <wp:effectExtent l="19050" t="0" r="4804" b="0"/>
-            <wp:docPr id="96" name="图片 96" descr="C:\Users\林洒玛\AppData\Roaming\Tencent\Users\258328783\QQ\WinTemp\RichOle\GG1TFFJ9L~73GNW42YYZA)8.jpg"/>
+          <wp:inline distT="0" distB="0" distL="0" distR="0">
+            <wp:extent cx="2871634" cy="2156700"/>
+            <wp:effectExtent l="19050" t="0" r="4916" b="0"/>
+            <wp:docPr id="1" name="图片 1"/>
             <wp:cNvGraphicFramePr>
               <a:graphicFrameLocks xmlns:a="http://schemas.openxmlformats.org/drawingml/2006/main" noChangeAspect="1"/>
             </wp:cNvGraphicFramePr>
@@ -937,13 +938,13 @@
               <a:graphicData uri="http://schemas.openxmlformats.org/drawingml/2006/picture">
                 <pic:pic xmlns:pic="http://schemas.openxmlformats.org/drawingml/2006/picture">
                   <pic:nvPicPr>
-                    <pic:cNvPr id="0" name="Picture 96" descr="C:\Users\林洒玛\AppData\Roaming\Tencent\Users\258328783\QQ\WinTemp\RichOle\GG1TFFJ9L~73GNW42YYZA)8.jpg"/>
+                    <pic:cNvPr id="0" name="Picture 1"/>
                     <pic:cNvPicPr>
                       <a:picLocks noChangeAspect="1" noChangeArrowheads="1"/>
                     </pic:cNvPicPr>
                   </pic:nvPicPr>
                   <pic:blipFill>
-                    <a:blip r:embed="rId11" cstate="print"/>
+                    <a:blip r:embed="rId10" cstate="print"/>
                     <a:srcRect/>
                     <a:stretch>
                       <a:fillRect/>
@@ -952,7 +953,7 @@
                   <pic:spPr bwMode="auto">
                     <a:xfrm>
                       <a:off x="0" y="0"/>
-                      <a:ext cx="2720978" cy="2225064"/>
+                      <a:ext cx="2871612" cy="2156684"/>
                     </a:xfrm>
                     <a:prstGeom prst="rect">
                       <a:avLst/>
@@ -1055,7 +1056,7 @@
         </w:rPr>
         <w:lastRenderedPageBreak/>
         <w:drawing>
-          <wp:inline distT="0" distB="0" distL="0" distR="0" wp14:anchorId="56EC8C78" wp14:editId="4BD5B853">
+          <wp:inline distT="0" distB="0" distL="0" distR="0">
             <wp:extent cx="1702475" cy="1399430"/>
             <wp:effectExtent l="19050" t="0" r="0" b="0"/>
             <wp:docPr id="104" name="图片 104" descr="C:\Users\林洒玛\AppData\Roaming\Tencent\Users\258328783\QQ\WinTemp\RichOle\4{E@WKO%M_RHR6EPPISH8TN.jpg"/>
@@ -1072,7 +1073,7 @@
                     </pic:cNvPicPr>
                   </pic:nvPicPr>
                   <pic:blipFill>
-                    <a:blip r:embed="rId12" cstate="print"/>
+                    <a:blip r:embed="rId11" cstate="print"/>
                     <a:srcRect/>
                     <a:stretch>
                       <a:fillRect/>
@@ -1194,53 +1195,7 @@
           <w:sz w:val="20"/>
           <w:szCs w:val="20"/>
         </w:rPr>
-        <w:t>用户请求定制需要使用的产品，系统返回产品定制页面，用户根据</w:t>
-      </w:r>
-      <w:r>
-        <w:rPr>
-          <w:rFonts w:ascii="Segoe UI" w:eastAsia="宋体" w:hAnsi="Segoe UI" w:cs="Segoe UI" w:hint="eastAsia"/>
-          <w:i/>
-          <w:color w:val="2A2A2A"/>
-          <w:kern w:val="0"/>
-          <w:sz w:val="20"/>
-          <w:szCs w:val="20"/>
-          <w:u w:val="single"/>
-        </w:rPr>
-        <w:t>&lt;</w:t>
-      </w:r>
-      <w:r>
-        <w:rPr>
-          <w:rFonts w:ascii="Segoe UI" w:eastAsia="宋体" w:hAnsi="Segoe UI" w:cs="Segoe UI" w:hint="eastAsia"/>
-          <w:i/>
-          <w:color w:val="2A2A2A"/>
-          <w:kern w:val="0"/>
-          <w:sz w:val="20"/>
-          <w:szCs w:val="20"/>
-          <w:u w:val="single"/>
-        </w:rPr>
-        <w:t>产品购买规则</w:t>
-      </w:r>
-      <w:r>
-        <w:rPr>
-          <w:rFonts w:ascii="Segoe UI" w:eastAsia="宋体" w:hAnsi="Segoe UI" w:cs="Segoe UI" w:hint="eastAsia"/>
-          <w:i/>
-          <w:color w:val="2A2A2A"/>
-          <w:kern w:val="0"/>
-          <w:sz w:val="20"/>
-          <w:szCs w:val="20"/>
-          <w:u w:val="single"/>
-        </w:rPr>
-        <w:t>&gt;</w:t>
-      </w:r>
-      <w:r>
-        <w:rPr>
-          <w:rFonts w:ascii="Segoe UI" w:eastAsia="宋体" w:hAnsi="Segoe UI" w:cs="Segoe UI" w:hint="eastAsia"/>
-          <w:color w:val="2A2A2A"/>
-          <w:kern w:val="0"/>
-          <w:sz w:val="20"/>
-          <w:szCs w:val="20"/>
-        </w:rPr>
-        <w:t>填写选择定制产品的配置参数。点击提交，系统给出相应。</w:t>
+        <w:t>用户请求定制需要使用的产品，系统返回产品定制页面，用户填写选择定制产品的配置参数。点击提交，系统给出相应。</w:t>
       </w:r>
     </w:p>
     <w:p>
@@ -1264,7 +1219,7 @@
           <w:kern w:val="0"/>
         </w:rPr>
         <w:drawing>
-          <wp:inline distT="0" distB="0" distL="0" distR="0" wp14:anchorId="0E790883" wp14:editId="54483592">
+          <wp:inline distT="0" distB="0" distL="0" distR="0">
             <wp:extent cx="2126297" cy="2361537"/>
             <wp:effectExtent l="19050" t="0" r="7303" b="0"/>
             <wp:docPr id="106" name="图片 106" descr="C:\Users\林洒玛\AppData\Roaming\Tencent\Users\258328783\QQ\WinTemp\RichOle\KBL)%0VOM@_3N55VY9FR]LS.jpg"/>
@@ -1281,7 +1236,7 @@
                     </pic:cNvPicPr>
                   </pic:nvPicPr>
                   <pic:blipFill>
-                    <a:blip r:embed="rId13" cstate="print"/>
+                    <a:blip r:embed="rId12" cstate="print"/>
                     <a:srcRect/>
                     <a:stretch>
                       <a:fillRect/>
@@ -1355,7 +1310,7 @@
         <w:ind w:firstLineChars="0"/>
         <w:jc w:val="left"/>
         <w:rPr>
-          <w:rFonts w:ascii="Segoe UI" w:eastAsia="宋体" w:hAnsi="Segoe UI" w:cs="Segoe UI" w:hint="eastAsia"/>
+          <w:rFonts w:ascii="Segoe UI" w:eastAsia="宋体" w:hAnsi="Segoe UI" w:cs="Segoe UI"/>
           <w:color w:val="2A2A2A"/>
           <w:kern w:val="0"/>
           <w:sz w:val="20"/>
@@ -1530,7 +1485,7 @@
           <w:kern w:val="0"/>
         </w:rPr>
         <w:drawing>
-          <wp:inline distT="0" distB="0" distL="0" distR="0" wp14:anchorId="480CC42D" wp14:editId="2CCEC4FF">
+          <wp:inline distT="0" distB="0" distL="0" distR="0">
             <wp:extent cx="4484536" cy="1504299"/>
             <wp:effectExtent l="19050" t="0" r="0" b="0"/>
             <wp:docPr id="92" name="图片 92" descr="C:\Users\林洒玛\AppData\Roaming\Tencent\Users\258328783\QQ\WinTemp\RichOle\VI$AH}CP(_8$S22ZJI%AS`1.jpg"/>
@@ -1547,7 +1502,7 @@
                     </pic:cNvPicPr>
                   </pic:nvPicPr>
                   <pic:blipFill>
-                    <a:blip r:embed="rId14" cstate="print"/>
+                    <a:blip r:embed="rId13" cstate="print"/>
                     <a:srcRect/>
                     <a:stretch>
                       <a:fillRect/>
@@ -1661,7 +1616,7 @@
         </w:rPr>
         <w:lastRenderedPageBreak/>
         <w:drawing>
-          <wp:inline distT="0" distB="0" distL="0" distR="0" wp14:anchorId="6E33D552" wp14:editId="558B8B4C">
+          <wp:inline distT="0" distB="0" distL="0" distR="0">
             <wp:extent cx="4391285" cy="1743128"/>
             <wp:effectExtent l="19050" t="0" r="9265" b="0"/>
             <wp:docPr id="94" name="图片 94" descr="C:\Users\林洒玛\AppData\Roaming\Tencent\Users\258328783\QQ\WinTemp\RichOle\5_3}GT@3AH2O{V`DC11{WP4.jpg"/>
@@ -1678,7 +1633,7 @@
                     </pic:cNvPicPr>
                   </pic:nvPicPr>
                   <pic:blipFill>
-                    <a:blip r:embed="rId15" cstate="print"/>
+                    <a:blip r:embed="rId14" cstate="print"/>
                     <a:srcRect/>
                     <a:stretch>
                       <a:fillRect/>
@@ -1737,7 +1692,7 @@
           <w:sz w:val="20"/>
           <w:szCs w:val="20"/>
         </w:rPr>
-        <w:t>支付</w:t>
+        <w:t>作废</w:t>
       </w:r>
     </w:p>
     <w:p>
@@ -1767,33 +1722,17 @@
           <w:sz w:val="20"/>
           <w:szCs w:val="20"/>
         </w:rPr>
-        <w:t>用户确认订单信息后，点击提交按钮，系统跳转至支付界面。</w:t>
-      </w:r>
-    </w:p>
-    <w:p>
-      <w:pPr>
-        <w:pStyle w:val="a5"/>
-        <w:widowControl/>
-        <w:spacing w:line="300" w:lineRule="exact"/>
-        <w:ind w:left="2551" w:firstLineChars="0" w:firstLine="0"/>
-        <w:jc w:val="left"/>
-        <w:rPr>
-          <w:rFonts w:ascii="Segoe UI" w:eastAsia="宋体" w:hAnsi="Segoe UI" w:cs="Segoe UI"/>
-          <w:color w:val="2A2A2A"/>
-          <w:kern w:val="0"/>
-          <w:sz w:val="20"/>
-          <w:szCs w:val="20"/>
-        </w:rPr>
-      </w:pPr>
-      <w:r>
-        <w:rPr>
-          <w:rFonts w:ascii="Segoe UI" w:eastAsia="宋体" w:hAnsi="Segoe UI" w:cs="Segoe UI" w:hint="eastAsia"/>
-          <w:color w:val="2A2A2A"/>
-          <w:kern w:val="0"/>
-          <w:sz w:val="20"/>
-          <w:szCs w:val="20"/>
-        </w:rPr>
-        <w:t>支付界面列出该用户需支付的金额，用户确认无误，点击支付，系统根据</w:t>
+        <w:t>用户请求将自己的指定订单转成作废订单，系统根据</w:t>
+      </w:r>
+      <w:r>
+        <w:rPr>
+          <w:rFonts w:ascii="Segoe UI" w:eastAsia="宋体" w:hAnsi="Segoe UI" w:cs="Segoe UI" w:hint="eastAsia"/>
+          <w:color w:val="2A2A2A"/>
+          <w:kern w:val="0"/>
+          <w:sz w:val="20"/>
+          <w:szCs w:val="20"/>
+        </w:rPr>
+        <w:t>&lt;</w:t>
       </w:r>
       <w:r>
         <w:rPr>
@@ -1805,29 +1744,15 @@
           <w:szCs w:val="20"/>
           <w:u w:val="single"/>
         </w:rPr>
-        <w:t>&lt;</w:t>
-      </w:r>
-      <w:r>
-        <w:rPr>
-          <w:rFonts w:ascii="Segoe UI" w:eastAsia="宋体" w:hAnsi="Segoe UI" w:cs="Segoe UI" w:hint="eastAsia"/>
-          <w:i/>
-          <w:color w:val="2A2A2A"/>
-          <w:kern w:val="0"/>
-          <w:sz w:val="20"/>
-          <w:szCs w:val="20"/>
-          <w:u w:val="single"/>
-        </w:rPr>
-        <w:t>用户支付规则</w:t>
-      </w:r>
-      <w:r>
-        <w:rPr>
-          <w:rFonts w:ascii="Segoe UI" w:eastAsia="宋体" w:hAnsi="Segoe UI" w:cs="Segoe UI" w:hint="eastAsia"/>
-          <w:i/>
-          <w:color w:val="2A2A2A"/>
-          <w:kern w:val="0"/>
-          <w:sz w:val="20"/>
-          <w:szCs w:val="20"/>
-          <w:u w:val="single"/>
+        <w:t>订单作废规则</w:t>
+      </w:r>
+      <w:r>
+        <w:rPr>
+          <w:rFonts w:ascii="Segoe UI" w:eastAsia="宋体" w:hAnsi="Segoe UI" w:cs="Segoe UI" w:hint="eastAsia"/>
+          <w:color w:val="2A2A2A"/>
+          <w:kern w:val="0"/>
+          <w:sz w:val="20"/>
+          <w:szCs w:val="20"/>
         </w:rPr>
         <w:t>&gt;</w:t>
       </w:r>
@@ -1839,7 +1764,7 @@
           <w:sz w:val="20"/>
           <w:szCs w:val="20"/>
         </w:rPr>
-        <w:t>返回支付信息。</w:t>
+        <w:t>处理用户请求，返回处理后的信息。</w:t>
       </w:r>
     </w:p>
     <w:p>
@@ -1872,7 +1797,7 @@
           <w:sz w:val="20"/>
           <w:szCs w:val="20"/>
         </w:rPr>
-        <w:t>作废</w:t>
+        <w:t>升级</w:t>
       </w:r>
     </w:p>
     <w:p>
@@ -1902,111 +1827,6 @@
           <w:sz w:val="20"/>
           <w:szCs w:val="20"/>
         </w:rPr>
-        <w:t>用户请求将自己的指定订单转成作废订单，系统根据</w:t>
-      </w:r>
-      <w:r>
-        <w:rPr>
-          <w:rFonts w:ascii="Segoe UI" w:eastAsia="宋体" w:hAnsi="Segoe UI" w:cs="Segoe UI" w:hint="eastAsia"/>
-          <w:color w:val="2A2A2A"/>
-          <w:kern w:val="0"/>
-          <w:sz w:val="20"/>
-          <w:szCs w:val="20"/>
-        </w:rPr>
-        <w:t>&lt;</w:t>
-      </w:r>
-      <w:r>
-        <w:rPr>
-          <w:rFonts w:ascii="Segoe UI" w:eastAsia="宋体" w:hAnsi="Segoe UI" w:cs="Segoe UI" w:hint="eastAsia"/>
-          <w:i/>
-          <w:color w:val="2A2A2A"/>
-          <w:kern w:val="0"/>
-          <w:sz w:val="20"/>
-          <w:szCs w:val="20"/>
-          <w:u w:val="single"/>
-        </w:rPr>
-        <w:t>订单作废规则</w:t>
-      </w:r>
-      <w:r>
-        <w:rPr>
-          <w:rFonts w:ascii="Segoe UI" w:eastAsia="宋体" w:hAnsi="Segoe UI" w:cs="Segoe UI" w:hint="eastAsia"/>
-          <w:color w:val="2A2A2A"/>
-          <w:kern w:val="0"/>
-          <w:sz w:val="20"/>
-          <w:szCs w:val="20"/>
-        </w:rPr>
-        <w:t>&gt;</w:t>
-      </w:r>
-      <w:r>
-        <w:rPr>
-          <w:rFonts w:ascii="Segoe UI" w:eastAsia="宋体" w:hAnsi="Segoe UI" w:cs="Segoe UI" w:hint="eastAsia"/>
-          <w:color w:val="2A2A2A"/>
-          <w:kern w:val="0"/>
-          <w:sz w:val="20"/>
-          <w:szCs w:val="20"/>
-        </w:rPr>
-        <w:t>处理用户请求，返回处理后的信息。</w:t>
-      </w:r>
-    </w:p>
-    <w:p>
-      <w:pPr>
-        <w:pStyle w:val="a5"/>
-        <w:widowControl/>
-        <w:numPr>
-          <w:ilvl w:val="3"/>
-          <w:numId w:val="9"/>
-        </w:numPr>
-        <w:spacing w:line="300" w:lineRule="exact"/>
-        <w:ind w:firstLineChars="0"/>
-        <w:jc w:val="left"/>
-        <w:outlineLvl w:val="4"/>
-        <w:rPr>
-          <w:rFonts w:ascii="Segoe UI" w:eastAsia="宋体" w:hAnsi="Segoe UI" w:cs="Segoe UI"/>
-          <w:b/>
-          <w:color w:val="2A2A2A"/>
-          <w:kern w:val="0"/>
-          <w:sz w:val="20"/>
-          <w:szCs w:val="20"/>
-        </w:rPr>
-      </w:pPr>
-      <w:r>
-        <w:rPr>
-          <w:rFonts w:ascii="Segoe UI" w:eastAsia="宋体" w:hAnsi="Segoe UI" w:cs="Segoe UI" w:hint="eastAsia"/>
-          <w:b/>
-          <w:color w:val="2A2A2A"/>
-          <w:kern w:val="0"/>
-          <w:sz w:val="20"/>
-          <w:szCs w:val="20"/>
-        </w:rPr>
-        <w:t>升级</w:t>
-      </w:r>
-    </w:p>
-    <w:p>
-      <w:pPr>
-        <w:pStyle w:val="a5"/>
-        <w:widowControl/>
-        <w:numPr>
-          <w:ilvl w:val="4"/>
-          <w:numId w:val="9"/>
-        </w:numPr>
-        <w:spacing w:line="300" w:lineRule="exact"/>
-        <w:ind w:firstLineChars="0"/>
-        <w:jc w:val="left"/>
-        <w:rPr>
-          <w:rFonts w:ascii="Segoe UI" w:eastAsia="宋体" w:hAnsi="Segoe UI" w:cs="Segoe UI"/>
-          <w:color w:val="2A2A2A"/>
-          <w:kern w:val="0"/>
-          <w:sz w:val="20"/>
-          <w:szCs w:val="20"/>
-        </w:rPr>
-      </w:pPr>
-      <w:r>
-        <w:rPr>
-          <w:rFonts w:ascii="Segoe UI" w:eastAsia="宋体" w:hAnsi="Segoe UI" w:cs="Segoe UI" w:hint="eastAsia"/>
-          <w:color w:val="2A2A2A"/>
-          <w:kern w:val="0"/>
-          <w:sz w:val="20"/>
-          <w:szCs w:val="20"/>
-        </w:rPr>
         <w:t>用户在管理控制台中查看自己需要升级的虚机设备，选择需要升级的虚机设备，点击升级按钮。系统返回该设备的原配置和设备调整界面。用户根据</w:t>
       </w:r>
       <w:r>
@@ -2076,7 +1896,7 @@
           <w:szCs w:val="24"/>
         </w:rPr>
         <w:drawing>
-          <wp:inline distT="0" distB="0" distL="0" distR="0" wp14:anchorId="64233D0E" wp14:editId="36EA1C9A">
+          <wp:inline distT="0" distB="0" distL="0" distR="0">
             <wp:extent cx="2771858" cy="3074499"/>
             <wp:effectExtent l="19050" t="0" r="9442" b="0"/>
             <wp:docPr id="8" name="图片 80" descr="C:\Users\林洒玛\AppData\Roaming\Tencent\Users\258328783\QQ\WinTemp\RichOle\ZF@2O}WBFDD@N5W]T6K%{KS.jpg"/>
@@ -2093,7 +1913,7 @@
                     </pic:cNvPicPr>
                   </pic:nvPicPr>
                   <pic:blipFill>
-                    <a:blip r:embed="rId16" cstate="print"/>
+                    <a:blip r:embed="rId15" cstate="print"/>
                     <a:srcRect/>
                     <a:stretch>
                       <a:fillRect/>
@@ -2233,15 +2053,17 @@
       </w:pPr>
       <w:r>
         <w:rPr>
+          <w:rFonts w:ascii="宋体" w:eastAsia="宋体" w:hAnsi="宋体" w:cs="宋体"/>
           <w:noProof/>
           <w:kern w:val="0"/>
-        </w:rPr>
-        <w:lastRenderedPageBreak/>
+          <w:sz w:val="24"/>
+          <w:szCs w:val="24"/>
+        </w:rPr>
         <w:drawing>
-          <wp:inline distT="0" distB="0" distL="0" distR="0" wp14:anchorId="0909266D" wp14:editId="3F13EA1B">
-            <wp:extent cx="3427095" cy="1089025"/>
-            <wp:effectExtent l="19050" t="0" r="1905" b="0"/>
-            <wp:docPr id="41" name="图片 41" descr="C:\Users\林洒玛\AppData\Roaming\Tencent\Users\1055280209\QQ\WinTemp\GE\62EE986D-54C4-465E-AB6E-BB040473A30C.jpg"/>
+          <wp:inline distT="0" distB="0" distL="0" distR="0">
+            <wp:extent cx="2101850" cy="1238885"/>
+            <wp:effectExtent l="19050" t="0" r="0" b="0"/>
+            <wp:docPr id="4" name="图片 4"/>
             <wp:cNvGraphicFramePr>
               <a:graphicFrameLocks xmlns:a="http://schemas.openxmlformats.org/drawingml/2006/main" noChangeAspect="1"/>
             </wp:cNvGraphicFramePr>
@@ -2249,13 +2071,13 @@
               <a:graphicData uri="http://schemas.openxmlformats.org/drawingml/2006/picture">
                 <pic:pic xmlns:pic="http://schemas.openxmlformats.org/drawingml/2006/picture">
                   <pic:nvPicPr>
-                    <pic:cNvPr id="0" name="Picture 41" descr="C:\Users\林洒玛\AppData\Roaming\Tencent\Users\1055280209\QQ\WinTemp\GE\62EE986D-54C4-465E-AB6E-BB040473A30C.jpg"/>
+                    <pic:cNvPr id="0" name="Picture 4"/>
                     <pic:cNvPicPr>
                       <a:picLocks noChangeAspect="1" noChangeArrowheads="1"/>
                     </pic:cNvPicPr>
                   </pic:nvPicPr>
                   <pic:blipFill>
-                    <a:blip r:embed="rId17" cstate="print"/>
+                    <a:blip r:embed="rId16" cstate="print"/>
                     <a:srcRect/>
                     <a:stretch>
                       <a:fillRect/>
@@ -2264,7 +2086,7 @@
                   <pic:spPr bwMode="auto">
                     <a:xfrm>
                       <a:off x="0" y="0"/>
-                      <a:ext cx="3427095" cy="1089025"/>
+                      <a:ext cx="2101850" cy="1238885"/>
                     </a:xfrm>
                     <a:prstGeom prst="rect">
                       <a:avLst/>
@@ -2344,6 +2166,7 @@
           <w:sz w:val="18"/>
           <w:szCs w:val="18"/>
         </w:rPr>
+        <w:lastRenderedPageBreak/>
         <w:t>用户点击“个人资料修改”按钮，系统返回用户个人信息界面，用户修改完成后，点击提交按钮，系统给出相应的响应。</w:t>
       </w:r>
     </w:p>
@@ -2366,7 +2189,7 @@
           <w:kern w:val="0"/>
         </w:rPr>
         <w:drawing>
-          <wp:inline distT="0" distB="0" distL="0" distR="0" wp14:anchorId="7A08E4B9" wp14:editId="423B8205">
+          <wp:inline distT="0" distB="0" distL="0" distR="0">
             <wp:extent cx="3427095" cy="1812925"/>
             <wp:effectExtent l="19050" t="0" r="1905" b="0"/>
             <wp:docPr id="49" name="图片 49" descr="C:\Users\林洒玛\AppData\Roaming\Tencent\Users\258328783\QQ\WinTemp\GE\B6CD7B96-8185-4430-8C4B-2C506132735F.jpg"/>
@@ -2383,7 +2206,7 @@
                     </pic:cNvPicPr>
                   </pic:nvPicPr>
                   <pic:blipFill>
-                    <a:blip r:embed="rId18" cstate="print"/>
+                    <a:blip r:embed="rId17" cstate="print"/>
                     <a:srcRect/>
                     <a:stretch>
                       <a:fillRect/>
@@ -2494,7 +2317,7 @@
           <w:kern w:val="0"/>
         </w:rPr>
         <w:drawing>
-          <wp:inline distT="0" distB="0" distL="0" distR="0" wp14:anchorId="7FF7DA8C" wp14:editId="628819CE">
+          <wp:inline distT="0" distB="0" distL="0" distR="0">
             <wp:extent cx="3546708" cy="2115047"/>
             <wp:effectExtent l="19050" t="0" r="0" b="0"/>
             <wp:docPr id="59" name="图片 59" descr="C:\Users\林洒玛\AppData\Roaming\Tencent\Users\258328783\QQ\WinTemp\RichOle\R_O)`0X3W)GW3KX$3(PL%TH.jpg"/>
@@ -2511,7 +2334,7 @@
                     </pic:cNvPicPr>
                   </pic:nvPicPr>
                   <pic:blipFill>
-                    <a:blip r:embed="rId19" cstate="print"/>
+                    <a:blip r:embed="rId18" cstate="print"/>
                     <a:srcRect/>
                     <a:stretch>
                       <a:fillRect/>
@@ -2600,7 +2423,83 @@
           <w:sz w:val="18"/>
           <w:szCs w:val="18"/>
         </w:rPr>
-        <w:t>用户设置用于密码找回的密码保护问题，设置完成后，点击提交，系统返回操作是否成功。</w:t>
+        <w:t>用户设置用于密码找回的密码保护问题，设置完成后，点击提交，系统返回操作是否成功</w:t>
+      </w:r>
+      <w:r>
+        <w:rPr>
+          <w:rFonts w:ascii="Segoe UI" w:eastAsia="宋体" w:hAnsi="Segoe UI" w:cs="Segoe UI" w:hint="eastAsia"/>
+          <w:color w:val="2A2A2A"/>
+          <w:kern w:val="0"/>
+          <w:sz w:val="18"/>
+          <w:szCs w:val="18"/>
+        </w:rPr>
+        <w:t>。</w:t>
+      </w:r>
+    </w:p>
+    <w:p>
+      <w:pPr>
+        <w:pStyle w:val="a5"/>
+        <w:widowControl/>
+        <w:numPr>
+          <w:ilvl w:val="1"/>
+          <w:numId w:val="9"/>
+        </w:numPr>
+        <w:spacing w:line="300" w:lineRule="exact"/>
+        <w:ind w:firstLineChars="0"/>
+        <w:jc w:val="left"/>
+        <w:outlineLvl w:val="2"/>
+        <w:rPr>
+          <w:rFonts w:ascii="Segoe UI" w:eastAsia="宋体" w:hAnsi="Segoe UI" w:cs="Segoe UI"/>
+          <w:b/>
+          <w:color w:val="2A2A2A"/>
+          <w:kern w:val="0"/>
+          <w:sz w:val="20"/>
+          <w:szCs w:val="20"/>
+        </w:rPr>
+      </w:pPr>
+      <w:r>
+        <w:rPr>
+          <w:rFonts w:ascii="Segoe UI" w:eastAsia="宋体" w:hAnsi="Segoe UI" w:cs="Segoe UI" w:hint="eastAsia"/>
+          <w:b/>
+          <w:color w:val="2A2A2A"/>
+          <w:kern w:val="0"/>
+          <w:sz w:val="18"/>
+          <w:szCs w:val="18"/>
+        </w:rPr>
+        <w:t>服务与产品</w:t>
+      </w:r>
+    </w:p>
+    <w:p>
+      <w:pPr>
+        <w:pStyle w:val="a5"/>
+        <w:widowControl/>
+        <w:numPr>
+          <w:ilvl w:val="2"/>
+          <w:numId w:val="9"/>
+        </w:numPr>
+        <w:spacing w:line="300" w:lineRule="exact"/>
+        <w:ind w:firstLineChars="0"/>
+        <w:jc w:val="left"/>
+        <w:outlineLvl w:val="3"/>
+        <w:rPr>
+          <w:rFonts w:ascii="Segoe UI" w:eastAsia="宋体" w:hAnsi="Segoe UI" w:cs="Segoe UI"/>
+          <w:b/>
+          <w:color w:val="2A2A2A"/>
+          <w:kern w:val="0"/>
+          <w:sz w:val="20"/>
+          <w:szCs w:val="20"/>
+        </w:rPr>
+      </w:pPr>
+      <w:r>
+        <w:rPr>
+          <w:rFonts w:ascii="Segoe UI" w:eastAsia="宋体" w:hAnsi="Segoe UI" w:cs="Segoe UI" w:hint="eastAsia"/>
+          <w:b/>
+          <w:color w:val="2A2A2A"/>
+          <w:kern w:val="0"/>
+          <w:sz w:val="18"/>
+          <w:szCs w:val="18"/>
+        </w:rPr>
+        <w:t>配置</w:t>
       </w:r>
     </w:p>
     <w:p>
@@ -2633,7 +2532,7 @@
           <w:sz w:val="18"/>
           <w:szCs w:val="18"/>
         </w:rPr>
-        <w:t>个人交易记录</w:t>
+        <w:t>产品与服务列表</w:t>
       </w:r>
     </w:p>
     <w:p>
@@ -2660,329 +2559,6 @@
           <w:rFonts w:ascii="Segoe UI" w:eastAsia="宋体" w:hAnsi="Segoe UI" w:cs="Segoe UI" w:hint="eastAsia"/>
           <w:color w:val="2A2A2A"/>
           <w:kern w:val="0"/>
-          <w:sz w:val="18"/>
-          <w:szCs w:val="18"/>
-        </w:rPr>
-        <w:t>用户点击“我的账户”中的现金账户收支明细，系统返回该用户的交易记录。</w:t>
-      </w:r>
-    </w:p>
-    <w:p>
-      <w:pPr>
-        <w:pStyle w:val="a5"/>
-        <w:widowControl/>
-        <w:ind w:left="845" w:firstLineChars="0" w:firstLine="415"/>
-        <w:jc w:val="left"/>
-        <w:rPr>
-          <w:rFonts w:ascii="宋体" w:eastAsia="宋体" w:hAnsi="宋体" w:cs="宋体"/>
-          <w:kern w:val="0"/>
-          <w:sz w:val="24"/>
-          <w:szCs w:val="24"/>
-        </w:rPr>
-      </w:pPr>
-      <w:r>
-        <w:rPr>
-          <w:noProof/>
-          <w:kern w:val="0"/>
-        </w:rPr>
-        <w:drawing>
-          <wp:inline distT="0" distB="0" distL="0" distR="0" wp14:anchorId="1647B5AB" wp14:editId="58111964">
-            <wp:extent cx="5446643" cy="1024535"/>
-            <wp:effectExtent l="19050" t="0" r="1657" b="0"/>
-            <wp:docPr id="61" name="图片 61" descr="C:\Users\林洒玛\AppData\Roaming\Tencent\Users\258328783\QQ\WinTemp\RichOle\O_T8MM4MWE2KXE7WUTU@4Q9.jpg"/>
-            <wp:cNvGraphicFramePr>
-              <a:graphicFrameLocks xmlns:a="http://schemas.openxmlformats.org/drawingml/2006/main" noChangeAspect="1"/>
-            </wp:cNvGraphicFramePr>
-            <a:graphic xmlns:a="http://schemas.openxmlformats.org/drawingml/2006/main">
-              <a:graphicData uri="http://schemas.openxmlformats.org/drawingml/2006/picture">
-                <pic:pic xmlns:pic="http://schemas.openxmlformats.org/drawingml/2006/picture">
-                  <pic:nvPicPr>
-                    <pic:cNvPr id="0" name="Picture 61" descr="C:\Users\林洒玛\AppData\Roaming\Tencent\Users\258328783\QQ\WinTemp\RichOle\O_T8MM4MWE2KXE7WUTU@4Q9.jpg"/>
-                    <pic:cNvPicPr>
-                      <a:picLocks noChangeAspect="1" noChangeArrowheads="1"/>
-                    </pic:cNvPicPr>
-                  </pic:nvPicPr>
-                  <pic:blipFill>
-                    <a:blip r:embed="rId20" cstate="print"/>
-                    <a:srcRect/>
-                    <a:stretch>
-                      <a:fillRect/>
-                    </a:stretch>
-                  </pic:blipFill>
-                  <pic:spPr bwMode="auto">
-                    <a:xfrm>
-                      <a:off x="0" y="0"/>
-                      <a:ext cx="5448891" cy="1024958"/>
-                    </a:xfrm>
-                    <a:prstGeom prst="rect">
-                      <a:avLst/>
-                    </a:prstGeom>
-                    <a:noFill/>
-                    <a:ln w="9525">
-                      <a:noFill/>
-                      <a:miter lim="800000"/>
-                      <a:headEnd/>
-                      <a:tailEnd/>
-                    </a:ln>
-                  </pic:spPr>
-                </pic:pic>
-              </a:graphicData>
-            </a:graphic>
-          </wp:inline>
-        </w:drawing>
-      </w:r>
-    </w:p>
-    <w:p>
-      <w:pPr>
-        <w:pStyle w:val="a5"/>
-        <w:widowControl/>
-        <w:numPr>
-          <w:ilvl w:val="3"/>
-          <w:numId w:val="9"/>
-        </w:numPr>
-        <w:spacing w:line="300" w:lineRule="exact"/>
-        <w:ind w:firstLineChars="0"/>
-        <w:jc w:val="left"/>
-        <w:outlineLvl w:val="4"/>
-        <w:rPr>
-          <w:rFonts w:ascii="Segoe UI" w:eastAsia="宋体" w:hAnsi="Segoe UI" w:cs="Segoe UI"/>
-          <w:b/>
-          <w:color w:val="2A2A2A"/>
-          <w:kern w:val="0"/>
-          <w:sz w:val="20"/>
-          <w:szCs w:val="20"/>
-        </w:rPr>
-      </w:pPr>
-      <w:r>
-        <w:rPr>
-          <w:rFonts w:ascii="Segoe UI" w:eastAsia="宋体" w:hAnsi="Segoe UI" w:cs="Segoe UI" w:hint="eastAsia"/>
-          <w:b/>
-          <w:color w:val="2A2A2A"/>
-          <w:kern w:val="0"/>
-          <w:sz w:val="18"/>
-          <w:szCs w:val="18"/>
-        </w:rPr>
-        <w:lastRenderedPageBreak/>
-        <w:t>账户管理</w:t>
-      </w:r>
-    </w:p>
-    <w:p>
-      <w:pPr>
-        <w:pStyle w:val="a5"/>
-        <w:widowControl/>
-        <w:numPr>
-          <w:ilvl w:val="4"/>
-          <w:numId w:val="9"/>
-        </w:numPr>
-        <w:spacing w:line="300" w:lineRule="exact"/>
-        <w:ind w:firstLineChars="0"/>
-        <w:jc w:val="left"/>
-        <w:rPr>
-          <w:rFonts w:ascii="Segoe UI" w:eastAsia="宋体" w:hAnsi="Segoe UI" w:cs="Segoe UI"/>
-          <w:color w:val="2A2A2A"/>
-          <w:kern w:val="0"/>
-          <w:sz w:val="20"/>
-          <w:szCs w:val="20"/>
-        </w:rPr>
-      </w:pPr>
-      <w:r>
-        <w:rPr>
-          <w:rFonts w:ascii="Segoe UI" w:eastAsia="宋体" w:hAnsi="Segoe UI" w:cs="Segoe UI" w:hint="eastAsia"/>
-          <w:color w:val="2A2A2A"/>
-          <w:kern w:val="0"/>
-          <w:sz w:val="18"/>
-          <w:szCs w:val="18"/>
-        </w:rPr>
-        <w:t>用户点击“我的账户”请求查看个人账户信息，系统返回用户账户余额等信息。</w:t>
-      </w:r>
-    </w:p>
-    <w:p>
-      <w:pPr>
-        <w:pStyle w:val="a5"/>
-        <w:widowControl/>
-        <w:ind w:left="1286" w:firstLineChars="0" w:firstLine="415"/>
-        <w:jc w:val="left"/>
-        <w:rPr>
-          <w:rFonts w:ascii="宋体" w:eastAsia="宋体" w:hAnsi="宋体" w:cs="宋体"/>
-          <w:kern w:val="0"/>
-          <w:sz w:val="24"/>
-          <w:szCs w:val="24"/>
-        </w:rPr>
-      </w:pPr>
-      <w:r>
-        <w:rPr>
-          <w:noProof/>
-          <w:kern w:val="0"/>
-        </w:rPr>
-        <w:drawing>
-          <wp:inline distT="0" distB="0" distL="0" distR="0" wp14:anchorId="3A9E18CD" wp14:editId="5E2A5300">
-            <wp:extent cx="3466465" cy="1121410"/>
-            <wp:effectExtent l="19050" t="0" r="635" b="0"/>
-            <wp:docPr id="70" name="图片 70" descr="C:\Users\林洒玛\AppData\Roaming\Tencent\Users\258328783\QQ\WinTemp\RichOle\XYP)VV(60V}AYZ{H[(U5{FF.jpg"/>
-            <wp:cNvGraphicFramePr>
-              <a:graphicFrameLocks xmlns:a="http://schemas.openxmlformats.org/drawingml/2006/main" noChangeAspect="1"/>
-            </wp:cNvGraphicFramePr>
-            <a:graphic xmlns:a="http://schemas.openxmlformats.org/drawingml/2006/main">
-              <a:graphicData uri="http://schemas.openxmlformats.org/drawingml/2006/picture">
-                <pic:pic xmlns:pic="http://schemas.openxmlformats.org/drawingml/2006/picture">
-                  <pic:nvPicPr>
-                    <pic:cNvPr id="0" name="Picture 70" descr="C:\Users\林洒玛\AppData\Roaming\Tencent\Users\258328783\QQ\WinTemp\RichOle\XYP)VV(60V}AYZ{H[(U5{FF.jpg"/>
-                    <pic:cNvPicPr>
-                      <a:picLocks noChangeAspect="1" noChangeArrowheads="1"/>
-                    </pic:cNvPicPr>
-                  </pic:nvPicPr>
-                  <pic:blipFill>
-                    <a:blip r:embed="rId21" cstate="print"/>
-                    <a:srcRect/>
-                    <a:stretch>
-                      <a:fillRect/>
-                    </a:stretch>
-                  </pic:blipFill>
-                  <pic:spPr bwMode="auto">
-                    <a:xfrm>
-                      <a:off x="0" y="0"/>
-                      <a:ext cx="3466465" cy="1121410"/>
-                    </a:xfrm>
-                    <a:prstGeom prst="rect">
-                      <a:avLst/>
-                    </a:prstGeom>
-                    <a:noFill/>
-                    <a:ln w="9525">
-                      <a:noFill/>
-                      <a:miter lim="800000"/>
-                      <a:headEnd/>
-                      <a:tailEnd/>
-                    </a:ln>
-                  </pic:spPr>
-                </pic:pic>
-              </a:graphicData>
-            </a:graphic>
-          </wp:inline>
-        </w:drawing>
-      </w:r>
-    </w:p>
-    <w:p>
-      <w:pPr>
-        <w:pStyle w:val="a5"/>
-        <w:widowControl/>
-        <w:numPr>
-          <w:ilvl w:val="1"/>
-          <w:numId w:val="9"/>
-        </w:numPr>
-        <w:spacing w:line="300" w:lineRule="exact"/>
-        <w:ind w:firstLineChars="0"/>
-        <w:jc w:val="left"/>
-        <w:outlineLvl w:val="2"/>
-        <w:rPr>
-          <w:rFonts w:ascii="Segoe UI" w:eastAsia="宋体" w:hAnsi="Segoe UI" w:cs="Segoe UI"/>
-          <w:b/>
-          <w:color w:val="2A2A2A"/>
-          <w:kern w:val="0"/>
-          <w:sz w:val="20"/>
-          <w:szCs w:val="20"/>
-        </w:rPr>
-      </w:pPr>
-      <w:r>
-        <w:rPr>
-          <w:rFonts w:ascii="Segoe UI" w:eastAsia="宋体" w:hAnsi="Segoe UI" w:cs="Segoe UI" w:hint="eastAsia"/>
-          <w:b/>
-          <w:color w:val="2A2A2A"/>
-          <w:kern w:val="0"/>
-          <w:sz w:val="18"/>
-          <w:szCs w:val="18"/>
-        </w:rPr>
-        <w:t>服务与产品</w:t>
-      </w:r>
-    </w:p>
-    <w:p>
-      <w:pPr>
-        <w:pStyle w:val="a5"/>
-        <w:widowControl/>
-        <w:numPr>
-          <w:ilvl w:val="2"/>
-          <w:numId w:val="9"/>
-        </w:numPr>
-        <w:spacing w:line="300" w:lineRule="exact"/>
-        <w:ind w:firstLineChars="0"/>
-        <w:jc w:val="left"/>
-        <w:outlineLvl w:val="3"/>
-        <w:rPr>
-          <w:rFonts w:ascii="Segoe UI" w:eastAsia="宋体" w:hAnsi="Segoe UI" w:cs="Segoe UI"/>
-          <w:b/>
-          <w:color w:val="2A2A2A"/>
-          <w:kern w:val="0"/>
-          <w:sz w:val="20"/>
-          <w:szCs w:val="20"/>
-        </w:rPr>
-      </w:pPr>
-      <w:r>
-        <w:rPr>
-          <w:rFonts w:ascii="Segoe UI" w:eastAsia="宋体" w:hAnsi="Segoe UI" w:cs="Segoe UI" w:hint="eastAsia"/>
-          <w:b/>
-          <w:color w:val="2A2A2A"/>
-          <w:kern w:val="0"/>
-          <w:sz w:val="18"/>
-          <w:szCs w:val="18"/>
-        </w:rPr>
-        <w:t>套餐</w:t>
-      </w:r>
-    </w:p>
-    <w:p>
-      <w:pPr>
-        <w:pStyle w:val="a5"/>
-        <w:widowControl/>
-        <w:numPr>
-          <w:ilvl w:val="3"/>
-          <w:numId w:val="9"/>
-        </w:numPr>
-        <w:spacing w:line="300" w:lineRule="exact"/>
-        <w:ind w:firstLineChars="0"/>
-        <w:jc w:val="left"/>
-        <w:outlineLvl w:val="4"/>
-        <w:rPr>
-          <w:rFonts w:ascii="Segoe UI" w:eastAsia="宋体" w:hAnsi="Segoe UI" w:cs="Segoe UI"/>
-          <w:b/>
-          <w:color w:val="2A2A2A"/>
-          <w:kern w:val="0"/>
-          <w:sz w:val="20"/>
-          <w:szCs w:val="20"/>
-        </w:rPr>
-      </w:pPr>
-      <w:r>
-        <w:rPr>
-          <w:rFonts w:ascii="Segoe UI" w:eastAsia="宋体" w:hAnsi="Segoe UI" w:cs="Segoe UI" w:hint="eastAsia"/>
-          <w:b/>
-          <w:color w:val="2A2A2A"/>
-          <w:kern w:val="0"/>
-          <w:sz w:val="18"/>
-          <w:szCs w:val="18"/>
-        </w:rPr>
-        <w:t>产品与服务列表</w:t>
-      </w:r>
-    </w:p>
-    <w:p>
-      <w:pPr>
-        <w:pStyle w:val="a5"/>
-        <w:widowControl/>
-        <w:numPr>
-          <w:ilvl w:val="4"/>
-          <w:numId w:val="9"/>
-        </w:numPr>
-        <w:spacing w:line="300" w:lineRule="exact"/>
-        <w:ind w:firstLineChars="0"/>
-        <w:jc w:val="left"/>
-        <w:rPr>
-          <w:rFonts w:ascii="Segoe UI" w:eastAsia="宋体" w:hAnsi="Segoe UI" w:cs="Segoe UI"/>
-          <w:color w:val="2A2A2A"/>
-          <w:kern w:val="0"/>
-          <w:sz w:val="20"/>
-          <w:szCs w:val="20"/>
-        </w:rPr>
-      </w:pPr>
-      <w:r>
-        <w:rPr>
-          <w:rFonts w:ascii="Segoe UI" w:eastAsia="宋体" w:hAnsi="Segoe UI" w:cs="Segoe UI" w:hint="eastAsia"/>
-          <w:color w:val="2A2A2A"/>
-          <w:kern w:val="0"/>
           <w:sz w:val="20"/>
           <w:szCs w:val="20"/>
         </w:rPr>
@@ -3010,7 +2586,7 @@
           <w:kern w:val="0"/>
         </w:rPr>
         <w:drawing>
-          <wp:inline distT="0" distB="0" distL="0" distR="0" wp14:anchorId="645097E9" wp14:editId="02E0C16E">
+          <wp:inline distT="0" distB="0" distL="0" distR="0">
             <wp:extent cx="3904090" cy="1585886"/>
             <wp:effectExtent l="19050" t="0" r="1160" b="0"/>
             <wp:docPr id="114" name="图片 114" descr="C:\Users\林洒玛\AppData\Roaming\Tencent\Users\258328783\QQ\WinTemp\RichOle\N3IO_MP9MO0(0`}88ONX@X6.jpg"/>
@@ -3027,7 +2603,7 @@
                     </pic:cNvPicPr>
                   </pic:nvPicPr>
                   <pic:blipFill>
-                    <a:blip r:embed="rId22" cstate="print"/>
+                    <a:blip r:embed="rId19" cstate="print"/>
                     <a:srcRect/>
                     <a:stretch>
                       <a:fillRect/>
@@ -3086,7 +2662,18 @@
           <w:sz w:val="18"/>
           <w:szCs w:val="18"/>
         </w:rPr>
-        <w:t>试用套餐</w:t>
+        <w:t>试用</w:t>
+      </w:r>
+      <w:r>
+        <w:rPr>
+          <w:rFonts w:ascii="Segoe UI" w:eastAsia="宋体" w:hAnsi="Segoe UI" w:cs="Segoe UI" w:hint="eastAsia"/>
+          <w:b/>
+          <w:color w:val="2A2A2A"/>
+          <w:kern w:val="0"/>
+          <w:sz w:val="18"/>
+          <w:szCs w:val="18"/>
+        </w:rPr>
+        <w:t>配置</w:t>
       </w:r>
     </w:p>
     <w:p>
@@ -3116,6 +2703,7 @@
           <w:sz w:val="18"/>
           <w:szCs w:val="18"/>
         </w:rPr>
+        <w:lastRenderedPageBreak/>
         <w:t>用户在首页或产品列表中点击任意产品中的“免费试用”超链接，系统返回产品免费试用界面，界面展示产品试用参与规则。</w:t>
       </w:r>
     </w:p>
@@ -3137,7 +2725,7 @@
           <w:kern w:val="0"/>
         </w:rPr>
         <w:drawing>
-          <wp:inline distT="0" distB="0" distL="0" distR="0" wp14:anchorId="359386AF" wp14:editId="77A2C0D0">
+          <wp:inline distT="0" distB="0" distL="0" distR="0">
             <wp:extent cx="3006013" cy="1884459"/>
             <wp:effectExtent l="19050" t="0" r="3887" b="0"/>
             <wp:docPr id="78" name="图片 78" descr="C:\Users\林洒玛\AppData\Roaming\Tencent\Users\258328783\QQ\WinTemp\RichOle\RQUE4I_OCV7[{88Q`ABH(5W.jpg"/>
@@ -3154,7 +2742,7 @@
                     </pic:cNvPicPr>
                   </pic:nvPicPr>
                   <pic:blipFill>
-                    <a:blip r:embed="rId23" cstate="print"/>
+                    <a:blip r:embed="rId20" cstate="print"/>
                     <a:srcRect/>
                     <a:stretch>
                       <a:fillRect/>
@@ -3213,7 +2801,18 @@
           <w:sz w:val="18"/>
           <w:szCs w:val="18"/>
         </w:rPr>
-        <w:t>固定套餐</w:t>
+        <w:t>固定</w:t>
+      </w:r>
+      <w:r>
+        <w:rPr>
+          <w:rFonts w:ascii="Segoe UI" w:eastAsia="宋体" w:hAnsi="Segoe UI" w:cs="Segoe UI" w:hint="eastAsia"/>
+          <w:b/>
+          <w:color w:val="2A2A2A"/>
+          <w:kern w:val="0"/>
+          <w:sz w:val="18"/>
+          <w:szCs w:val="18"/>
+        </w:rPr>
+        <w:t>配置</w:t>
       </w:r>
     </w:p>
     <w:p>
@@ -3243,7 +2842,27 @@
           <w:sz w:val="18"/>
           <w:szCs w:val="18"/>
         </w:rPr>
-        <w:t>用户购买或试用产品时，可选择系统推荐的套餐服务。</w:t>
+        <w:t>用户购买或试用产品时，可选择系统推荐的</w:t>
+      </w:r>
+      <w:r>
+        <w:rPr>
+          <w:rFonts w:ascii="Segoe UI" w:eastAsia="宋体" w:hAnsi="Segoe UI" w:cs="Segoe UI" w:hint="eastAsia"/>
+          <w:color w:val="2A2A2A"/>
+          <w:kern w:val="0"/>
+          <w:sz w:val="18"/>
+          <w:szCs w:val="18"/>
+        </w:rPr>
+        <w:t>配置</w:t>
+      </w:r>
+      <w:r>
+        <w:rPr>
+          <w:rFonts w:ascii="Segoe UI" w:eastAsia="宋体" w:hAnsi="Segoe UI" w:cs="Segoe UI" w:hint="eastAsia"/>
+          <w:color w:val="2A2A2A"/>
+          <w:kern w:val="0"/>
+          <w:sz w:val="18"/>
+          <w:szCs w:val="18"/>
+        </w:rPr>
+        <w:t>服务。</w:t>
       </w:r>
     </w:p>
     <w:p>
@@ -3276,7 +2895,18 @@
           <w:sz w:val="18"/>
           <w:szCs w:val="18"/>
         </w:rPr>
-        <w:t>自定义套餐</w:t>
+        <w:t>自定义</w:t>
+      </w:r>
+      <w:r>
+        <w:rPr>
+          <w:rFonts w:ascii="Segoe UI" w:eastAsia="宋体" w:hAnsi="Segoe UI" w:cs="Segoe UI" w:hint="eastAsia"/>
+          <w:b/>
+          <w:color w:val="2A2A2A"/>
+          <w:kern w:val="0"/>
+          <w:sz w:val="18"/>
+          <w:szCs w:val="18"/>
+        </w:rPr>
+        <w:t>配置</w:t>
       </w:r>
     </w:p>
     <w:p>
@@ -3327,9 +2957,8 @@
           <w:noProof/>
           <w:kern w:val="0"/>
         </w:rPr>
-        <w:lastRenderedPageBreak/>
         <w:drawing>
-          <wp:inline distT="0" distB="0" distL="0" distR="0" wp14:anchorId="39CBD237" wp14:editId="5B4C5BF9">
+          <wp:inline distT="0" distB="0" distL="0" distR="0">
             <wp:extent cx="2771858" cy="3074499"/>
             <wp:effectExtent l="19050" t="0" r="9442" b="0"/>
             <wp:docPr id="80" name="图片 80" descr="C:\Users\林洒玛\AppData\Roaming\Tencent\Users\258328783\QQ\WinTemp\RichOle\ZF@2O}WBFDD@N5W]T6K%{KS.jpg"/>
@@ -3346,7 +2975,7 @@
                     </pic:cNvPicPr>
                   </pic:nvPicPr>
                   <pic:blipFill>
-                    <a:blip r:embed="rId16" cstate="print"/>
+                    <a:blip r:embed="rId15" cstate="print"/>
                     <a:srcRect/>
                     <a:stretch>
                       <a:fillRect/>
@@ -3490,7 +3119,7 @@
           <w:kern w:val="0"/>
         </w:rPr>
         <w:drawing>
-          <wp:inline distT="0" distB="0" distL="0" distR="0" wp14:anchorId="1B71510D" wp14:editId="653F2148">
+          <wp:inline distT="0" distB="0" distL="0" distR="0">
             <wp:extent cx="4364990" cy="1505211"/>
             <wp:effectExtent l="19050" t="0" r="0" b="0"/>
             <wp:docPr id="88" name="图片 88" descr="C:\Users\林洒玛\AppData\Roaming\Tencent\Users\258328783\QQ\WinTemp\RichOle\EJD05R]C4~~~W))$1WW2ZFQ.jpg"/>
@@ -3507,7 +3136,7 @@
                     </pic:cNvPicPr>
                   </pic:nvPicPr>
                   <pic:blipFill>
-                    <a:blip r:embed="rId24" cstate="print"/>
+                    <a:blip r:embed="rId21" cstate="print"/>
                     <a:srcRect/>
                     <a:stretch>
                       <a:fillRect/>
@@ -3632,6 +3261,7 @@
           <w:sz w:val="20"/>
           <w:szCs w:val="20"/>
         </w:rPr>
+        <w:lastRenderedPageBreak/>
         <w:t>VMM</w:t>
       </w:r>
       <w:r>
@@ -3695,7 +3325,7 @@
           <w:kern w:val="0"/>
         </w:rPr>
         <w:drawing>
-          <wp:inline distT="0" distB="0" distL="0" distR="0" wp14:anchorId="41ECC4E3" wp14:editId="334A0A5D">
+          <wp:inline distT="0" distB="0" distL="0" distR="0">
             <wp:extent cx="4961614" cy="1249132"/>
             <wp:effectExtent l="19050" t="0" r="0" b="0"/>
             <wp:docPr id="90" name="图片 90" descr="C:\Users\林洒玛\AppData\Roaming\Tencent\Users\258328783\QQ\WinTemp\RichOle\)}W~[TFP20)T)LL(~VVC(_I.jpg"/>
@@ -3712,7 +3342,7 @@
                     </pic:cNvPicPr>
                   </pic:nvPicPr>
                   <pic:blipFill>
-                    <a:blip r:embed="rId25" cstate="print"/>
+                    <a:blip r:embed="rId22" cstate="print"/>
                     <a:srcRect/>
                     <a:stretch>
                       <a:fillRect/>
@@ -3864,7 +3494,6 @@
           <w:sz w:val="20"/>
           <w:szCs w:val="20"/>
         </w:rPr>
-        <w:lastRenderedPageBreak/>
         <w:t>用户进入用户中心点击管理控制台，请求查看属于自己的云服务器，点击云服务器列表中操作列中的“关机”操作连接，系统关闭指定服务器。</w:t>
       </w:r>
     </w:p>
@@ -4657,7 +4286,6 @@
         <w:ind w:firstLineChars="0"/>
         <w:jc w:val="left"/>
         <w:rPr>
-          <w:rFonts w:hint="eastAsia"/>
           <w:sz w:val="18"/>
           <w:szCs w:val="18"/>
         </w:rPr>
@@ -4710,6 +4338,7 @@
           <w:sz w:val="18"/>
           <w:szCs w:val="18"/>
         </w:rPr>
+        <w:lastRenderedPageBreak/>
         <w:t>审核订单</w:t>
       </w:r>
     </w:p>
@@ -4723,7 +4352,6 @@
         <w:ind w:firstLineChars="0"/>
         <w:jc w:val="left"/>
         <w:rPr>
-          <w:rFonts w:hint="eastAsia"/>
           <w:sz w:val="18"/>
           <w:szCs w:val="18"/>
         </w:rPr>
@@ -4821,7 +4449,31 @@
           <w:sz w:val="18"/>
           <w:szCs w:val="18"/>
         </w:rPr>
-        <w:t>，内存，硬盘等。</w:t>
+        <w:t>，内存，硬盘等</w:t>
+      </w:r>
+      <w:r>
+        <w:rPr>
+          <w:rFonts w:hint="eastAsia"/>
+          <w:sz w:val="18"/>
+          <w:szCs w:val="18"/>
+        </w:rPr>
+        <w:t xml:space="preserve">and </w:t>
+      </w:r>
+      <w:r>
+        <w:rPr>
+          <w:rFonts w:hint="eastAsia"/>
+          <w:sz w:val="18"/>
+          <w:szCs w:val="18"/>
+        </w:rPr>
+        <w:t>客户的信息</w:t>
+      </w:r>
+      <w:r>
+        <w:rPr>
+          <w:rFonts w:hint="eastAsia"/>
+          <w:sz w:val="18"/>
+          <w:szCs w:val="18"/>
+        </w:rPr>
+        <w:t>。</w:t>
       </w:r>
     </w:p>
     <w:p>
@@ -4847,7 +4499,16 @@
           <w:sz w:val="18"/>
           <w:szCs w:val="18"/>
         </w:rPr>
-        <w:t>最终用户管理</w:t>
+        <w:t>客</w:t>
+      </w:r>
+      <w:r>
+        <w:rPr>
+          <w:rFonts w:hint="eastAsia"/>
+          <w:b/>
+          <w:sz w:val="18"/>
+          <w:szCs w:val="18"/>
+        </w:rPr>
+        <w:t>户管理</w:t>
       </w:r>
     </w:p>
     <w:p>
@@ -4873,7 +4534,16 @@
           <w:sz w:val="18"/>
           <w:szCs w:val="18"/>
         </w:rPr>
-        <w:t>用户查看</w:t>
+        <w:t>客</w:t>
+      </w:r>
+      <w:r>
+        <w:rPr>
+          <w:rFonts w:hint="eastAsia"/>
+          <w:b/>
+          <w:sz w:val="18"/>
+          <w:szCs w:val="18"/>
+        </w:rPr>
+        <w:t>户查看</w:t>
       </w:r>
     </w:p>
     <w:p>
@@ -4896,7 +4566,39 @@
           <w:sz w:val="18"/>
           <w:szCs w:val="18"/>
         </w:rPr>
-        <w:t>管理员点击用户查看，可以查询所有的最终用户，</w:t>
+        <w:t>管理员点击</w:t>
+      </w:r>
+      <w:r>
+        <w:rPr>
+          <w:rFonts w:hint="eastAsia"/>
+          <w:sz w:val="18"/>
+          <w:szCs w:val="18"/>
+        </w:rPr>
+        <w:t>客</w:t>
+      </w:r>
+      <w:r>
+        <w:rPr>
+          <w:rFonts w:hint="eastAsia"/>
+          <w:sz w:val="18"/>
+          <w:szCs w:val="18"/>
+        </w:rPr>
+        <w:t>户查看，可以查询所有的</w:t>
+      </w:r>
+      <w:r>
+        <w:rPr>
+          <w:rFonts w:hint="eastAsia"/>
+          <w:sz w:val="18"/>
+          <w:szCs w:val="18"/>
+        </w:rPr>
+        <w:t>客</w:t>
+      </w:r>
+      <w:r>
+        <w:rPr>
+          <w:rFonts w:hint="eastAsia"/>
+          <w:sz w:val="18"/>
+          <w:szCs w:val="18"/>
+        </w:rPr>
+        <w:t>户，</w:t>
       </w:r>
       <w:r>
         <w:rPr>
@@ -4935,15 +4637,31 @@
           <w:sz w:val="18"/>
           <w:szCs w:val="18"/>
         </w:rPr>
-        <w:t>最终用户的状态可分为：</w:t>
-      </w:r>
-      <w:r>
-        <w:rPr>
-          <w:rFonts w:hint="eastAsia"/>
-          <w:sz w:val="18"/>
-          <w:szCs w:val="18"/>
-        </w:rPr>
-        <w:t>可用，禁用</w:t>
+        <w:t>客</w:t>
+      </w:r>
+      <w:r>
+        <w:rPr>
+          <w:rFonts w:hint="eastAsia"/>
+          <w:sz w:val="18"/>
+          <w:szCs w:val="18"/>
+        </w:rPr>
+        <w:t>户的状态可分为：</w:t>
+      </w:r>
+      <w:r>
+        <w:rPr>
+          <w:rFonts w:hint="eastAsia"/>
+          <w:sz w:val="18"/>
+          <w:szCs w:val="18"/>
+        </w:rPr>
+        <w:t>正常</w:t>
+      </w:r>
+      <w:r>
+        <w:rPr>
+          <w:rFonts w:hint="eastAsia"/>
+          <w:sz w:val="18"/>
+          <w:szCs w:val="18"/>
+        </w:rPr>
+        <w:t>，禁用</w:t>
       </w:r>
     </w:p>
     <w:p>
@@ -4969,7 +4687,25 @@
           <w:sz w:val="18"/>
           <w:szCs w:val="18"/>
         </w:rPr>
-        <w:t>禁用用户</w:t>
+        <w:t>禁用</w:t>
+      </w:r>
+      <w:r>
+        <w:rPr>
+          <w:rFonts w:hint="eastAsia"/>
+          <w:b/>
+          <w:sz w:val="18"/>
+          <w:szCs w:val="18"/>
+        </w:rPr>
+        <w:t>客</w:t>
+      </w:r>
+      <w:r>
+        <w:rPr>
+          <w:rFonts w:hint="eastAsia"/>
+          <w:b/>
+          <w:sz w:val="18"/>
+          <w:szCs w:val="18"/>
+        </w:rPr>
+        <w:t>户</w:t>
       </w:r>
     </w:p>
     <w:p>
@@ -4989,15 +4725,6 @@
       <w:r>
         <w:rPr>
           <w:rFonts w:hint="eastAsia"/>
-          <w:b/>
-          <w:sz w:val="18"/>
-          <w:szCs w:val="18"/>
-        </w:rPr>
-        <w:t xml:space="preserve"> </w:t>
-      </w:r>
-      <w:r>
-        <w:rPr>
-          <w:rFonts w:hint="eastAsia"/>
           <w:sz w:val="18"/>
           <w:szCs w:val="18"/>
         </w:rPr>
@@ -5017,7 +4744,31 @@
           <w:sz w:val="18"/>
           <w:szCs w:val="18"/>
         </w:rPr>
-        <w:t>最终用户列表操作列添加禁用操作，可以禁用用户的所有操作</w:t>
+        <w:t>客</w:t>
+      </w:r>
+      <w:r>
+        <w:rPr>
+          <w:rFonts w:hint="eastAsia"/>
+          <w:sz w:val="18"/>
+          <w:szCs w:val="18"/>
+        </w:rPr>
+        <w:t>户列表操作列添加禁用操作，可以禁用</w:t>
+      </w:r>
+      <w:r>
+        <w:rPr>
+          <w:rFonts w:hint="eastAsia"/>
+          <w:sz w:val="18"/>
+          <w:szCs w:val="18"/>
+        </w:rPr>
+        <w:t>客</w:t>
+      </w:r>
+      <w:r>
+        <w:rPr>
+          <w:rFonts w:hint="eastAsia"/>
+          <w:sz w:val="18"/>
+          <w:szCs w:val="18"/>
+        </w:rPr>
+        <w:t>户的所有操作</w:t>
       </w:r>
       <w:r>
         <w:rPr>
@@ -5113,16 +4864,7 @@
           <w:sz w:val="18"/>
           <w:szCs w:val="18"/>
         </w:rPr>
-        <w:t>，</w:t>
-      </w:r>
-      <w:r>
-        <w:rPr>
-          <w:rFonts w:hint="eastAsia"/>
-          <w:sz w:val="18"/>
-          <w:szCs w:val="18"/>
-        </w:rPr>
-        <w:lastRenderedPageBreak/>
-        <w:t>初始化密码为</w:t>
+        <w:t>，初始化密码为</w:t>
       </w:r>
       <w:r>
         <w:rPr>
@@ -5190,7 +4932,7 @@
           <w:sz w:val="18"/>
           <w:szCs w:val="18"/>
         </w:rPr>
-        <w:t>套餐</w:t>
+        <w:t>配置</w:t>
       </w:r>
     </w:p>
     <w:p>
@@ -5216,7 +4958,16 @@
           <w:sz w:val="18"/>
           <w:szCs w:val="18"/>
         </w:rPr>
-        <w:t>制定套餐</w:t>
+        <w:t>制定</w:t>
+      </w:r>
+      <w:r>
+        <w:rPr>
+          <w:rFonts w:hint="eastAsia"/>
+          <w:b/>
+          <w:sz w:val="18"/>
+          <w:szCs w:val="18"/>
+        </w:rPr>
+        <w:t>配置</w:t>
       </w:r>
     </w:p>
     <w:p>
@@ -5278,7 +5029,15 @@
           <w:sz w:val="18"/>
           <w:szCs w:val="18"/>
         </w:rPr>
-        <w:t>套餐有三种类型：</w:t>
+        <w:t>配置</w:t>
+      </w:r>
+      <w:r>
+        <w:rPr>
+          <w:rFonts w:hint="eastAsia"/>
+          <w:sz w:val="18"/>
+          <w:szCs w:val="18"/>
+        </w:rPr>
+        <w:t>有三种类型：</w:t>
       </w:r>
       <w:r>
         <w:rPr>
@@ -5302,7 +5061,23 @@
           <w:sz w:val="18"/>
           <w:szCs w:val="18"/>
         </w:rPr>
-        <w:t>自定义套餐，</w:t>
+        <w:t>自定义</w:t>
+      </w:r>
+      <w:r>
+        <w:rPr>
+          <w:rFonts w:hint="eastAsia"/>
+          <w:sz w:val="18"/>
+          <w:szCs w:val="18"/>
+        </w:rPr>
+        <w:t>配置</w:t>
+      </w:r>
+      <w:r>
+        <w:rPr>
+          <w:rFonts w:hint="eastAsia"/>
+          <w:sz w:val="18"/>
+          <w:szCs w:val="18"/>
+        </w:rPr>
+        <w:t>，</w:t>
       </w:r>
       <w:r>
         <w:rPr>
@@ -5326,7 +5101,15 @@
           <w:sz w:val="18"/>
           <w:szCs w:val="18"/>
         </w:rPr>
-        <w:t>固定套餐</w:t>
+        <w:t>固定</w:t>
+      </w:r>
+      <w:r>
+        <w:rPr>
+          <w:rFonts w:hint="eastAsia"/>
+          <w:sz w:val="18"/>
+          <w:szCs w:val="18"/>
+        </w:rPr>
+        <w:t>配置</w:t>
       </w:r>
       <w:r>
         <w:rPr>
@@ -5358,7 +5141,7 @@
           <w:sz w:val="18"/>
           <w:szCs w:val="18"/>
         </w:rPr>
-        <w:t>套餐</w:t>
+        <w:t>配置</w:t>
       </w:r>
     </w:p>
     <w:p>
@@ -5389,15 +5172,15 @@
           <w:sz w:val="18"/>
           <w:szCs w:val="18"/>
         </w:rPr>
-        <w:t>套餐</w:t>
-      </w:r>
-      <w:r>
-        <w:rPr>
-          <w:rFonts w:hint="eastAsia"/>
-          <w:sz w:val="18"/>
-          <w:szCs w:val="18"/>
-        </w:rPr>
-        <w:t>配置：</w:t>
+        <w:t>配置</w:t>
+      </w:r>
+      <w:r>
+        <w:rPr>
+          <w:rFonts w:hint="eastAsia"/>
+          <w:sz w:val="18"/>
+          <w:szCs w:val="18"/>
+        </w:rPr>
+        <w:t>：</w:t>
       </w:r>
       <w:r>
         <w:rPr>
@@ -5460,7 +5243,23 @@
           <w:sz w:val="18"/>
           <w:szCs w:val="18"/>
         </w:rPr>
-        <w:t>自定义套餐配置：根据客户自己需求配置资源。</w:t>
+        <w:t>自定义</w:t>
+      </w:r>
+      <w:r>
+        <w:rPr>
+          <w:rFonts w:hint="eastAsia"/>
+          <w:sz w:val="18"/>
+          <w:szCs w:val="18"/>
+        </w:rPr>
+        <w:t>配置</w:t>
+      </w:r>
+      <w:r>
+        <w:rPr>
+          <w:rFonts w:hint="eastAsia"/>
+          <w:sz w:val="18"/>
+          <w:szCs w:val="18"/>
+        </w:rPr>
+        <w:t>：根据客户自己需求配置资源。</w:t>
       </w:r>
     </w:p>
     <w:p>
@@ -5509,7 +5308,23 @@
           <w:sz w:val="18"/>
           <w:szCs w:val="18"/>
         </w:rPr>
-        <w:t>制定套餐价格</w:t>
+        <w:t>制定</w:t>
+      </w:r>
+      <w:r>
+        <w:rPr>
+          <w:rFonts w:hint="eastAsia"/>
+          <w:sz w:val="18"/>
+          <w:szCs w:val="18"/>
+        </w:rPr>
+        <w:t>配置</w:t>
+      </w:r>
+      <w:r>
+        <w:rPr>
+          <w:rFonts w:hint="eastAsia"/>
+          <w:sz w:val="18"/>
+          <w:szCs w:val="18"/>
+        </w:rPr>
+        <w:t>价格</w:t>
       </w:r>
       <w:r>
         <w:rPr>
@@ -5525,15 +5340,47 @@
           <w:sz w:val="18"/>
           <w:szCs w:val="18"/>
         </w:rPr>
-        <w:t>根据制定的套餐的配置，</w:t>
-      </w:r>
-      <w:r>
-        <w:rPr>
-          <w:rFonts w:hint="eastAsia"/>
-          <w:sz w:val="18"/>
-          <w:szCs w:val="18"/>
-        </w:rPr>
-        <w:t>设置套餐价格</w:t>
+        <w:t>根据制定的</w:t>
+      </w:r>
+      <w:r>
+        <w:rPr>
+          <w:rFonts w:hint="eastAsia"/>
+          <w:sz w:val="18"/>
+          <w:szCs w:val="18"/>
+        </w:rPr>
+        <w:t>配置</w:t>
+      </w:r>
+      <w:r>
+        <w:rPr>
+          <w:rFonts w:hint="eastAsia"/>
+          <w:sz w:val="18"/>
+          <w:szCs w:val="18"/>
+        </w:rPr>
+        <w:t>，</w:t>
+      </w:r>
+      <w:r>
+        <w:rPr>
+          <w:rFonts w:hint="eastAsia"/>
+          <w:sz w:val="18"/>
+          <w:szCs w:val="18"/>
+        </w:rPr>
+        <w:t>设置</w:t>
+      </w:r>
+      <w:r>
+        <w:rPr>
+          <w:rFonts w:hint="eastAsia"/>
+          <w:sz w:val="18"/>
+          <w:szCs w:val="18"/>
+        </w:rPr>
+        <w:t>配置</w:t>
+      </w:r>
+      <w:r>
+        <w:rPr>
+          <w:rFonts w:hint="eastAsia"/>
+          <w:sz w:val="18"/>
+          <w:szCs w:val="18"/>
+        </w:rPr>
+        <w:t>价格</w:t>
       </w:r>
     </w:p>
     <w:p>
@@ -5546,7 +5393,6 @@
         <w:ind w:firstLineChars="0"/>
         <w:jc w:val="left"/>
         <w:rPr>
-          <w:rFonts w:hint="eastAsia"/>
           <w:sz w:val="18"/>
           <w:szCs w:val="18"/>
         </w:rPr>
@@ -5602,12 +5448,14 @@
       </w:pPr>
       <w:r>
         <w:rPr>
-          <w:rFonts w:hint="eastAsia"/>
-          <w:b/>
-          <w:sz w:val="18"/>
-          <w:szCs w:val="18"/>
-        </w:rPr>
-        <w:t>产品介绍</w:t>
+          <w:rFonts w:ascii="Segoe UI" w:eastAsia="宋体" w:hAnsi="Segoe UI" w:cs="Segoe UI" w:hint="eastAsia"/>
+          <w:b/>
+          <w:color w:val="2A2A2A"/>
+          <w:kern w:val="0"/>
+          <w:sz w:val="18"/>
+          <w:szCs w:val="18"/>
+        </w:rPr>
+        <w:t>管理控制台</w:t>
       </w:r>
     </w:p>
     <w:p>
@@ -5640,18 +5488,7 @@
           <w:sz w:val="20"/>
           <w:szCs w:val="20"/>
         </w:rPr>
-        <w:t>产品</w:t>
-      </w:r>
-      <w:r>
-        <w:rPr>
-          <w:rFonts w:ascii="Segoe UI" w:eastAsia="宋体" w:hAnsi="Segoe UI" w:cs="Segoe UI" w:hint="eastAsia"/>
-          <w:b/>
-          <w:color w:val="2A2A2A"/>
-          <w:kern w:val="0"/>
-          <w:sz w:val="20"/>
-          <w:szCs w:val="20"/>
-        </w:rPr>
-        <w:t>列表</w:t>
+        <w:t>VMM</w:t>
       </w:r>
     </w:p>
     <w:p>
@@ -5667,35 +5504,35 @@
         <w:jc w:val="left"/>
         <w:outlineLvl w:val="5"/>
         <w:rPr>
-          <w:rFonts w:ascii="Segoe UI" w:eastAsia="宋体" w:hAnsi="Segoe UI" w:cs="Segoe UI" w:hint="eastAsia"/>
-          <w:b/>
-          <w:color w:val="2A2A2A"/>
-          <w:kern w:val="0"/>
-          <w:sz w:val="20"/>
-          <w:szCs w:val="20"/>
-        </w:rPr>
-      </w:pPr>
-      <w:r>
-        <w:rPr>
-          <w:rFonts w:ascii="Segoe UI" w:eastAsia="宋体" w:hAnsi="Segoe UI" w:cs="Segoe UI" w:hint="eastAsia"/>
-          <w:b/>
-          <w:color w:val="2A2A2A"/>
-          <w:kern w:val="0"/>
-          <w:sz w:val="20"/>
-          <w:szCs w:val="20"/>
-        </w:rPr>
-        <w:t>添加</w:t>
-      </w:r>
-      <w:r>
-        <w:rPr>
-          <w:rFonts w:ascii="Segoe UI" w:eastAsia="宋体" w:hAnsi="Segoe UI" w:cs="Segoe UI" w:hint="eastAsia"/>
-          <w:b/>
-          <w:color w:val="2A2A2A"/>
-          <w:kern w:val="0"/>
-          <w:sz w:val="20"/>
-          <w:szCs w:val="20"/>
-        </w:rPr>
-        <w:t>产品</w:t>
+          <w:rFonts w:ascii="Segoe UI" w:eastAsia="宋体" w:hAnsi="Segoe UI" w:cs="Segoe UI"/>
+          <w:b/>
+          <w:color w:val="2A2A2A"/>
+          <w:kern w:val="0"/>
+          <w:sz w:val="20"/>
+          <w:szCs w:val="20"/>
+        </w:rPr>
+      </w:pPr>
+      <w:r>
+        <w:rPr>
+          <w:rFonts w:ascii="Segoe UI" w:eastAsia="宋体" w:hAnsi="Segoe UI" w:cs="Segoe UI" w:hint="eastAsia"/>
+          <w:b/>
+          <w:color w:val="2A2A2A"/>
+          <w:kern w:val="0"/>
+          <w:sz w:val="20"/>
+          <w:szCs w:val="20"/>
+        </w:rPr>
+        <w:t>VM</w:t>
+      </w:r>
+      <w:r>
+        <w:rPr>
+          <w:rFonts w:ascii="Segoe UI" w:eastAsia="宋体" w:hAnsi="Segoe UI" w:cs="Segoe UI" w:hint="eastAsia"/>
+          <w:b/>
+          <w:color w:val="2A2A2A"/>
+          <w:kern w:val="0"/>
+          <w:sz w:val="20"/>
+          <w:szCs w:val="20"/>
+        </w:rPr>
+        <w:t>列表</w:t>
       </w:r>
     </w:p>
     <w:p>
@@ -5710,32 +5547,172 @@
         <w:ind w:firstLineChars="0"/>
         <w:jc w:val="left"/>
         <w:rPr>
-          <w:rFonts w:ascii="Segoe UI" w:eastAsia="宋体" w:hAnsi="Segoe UI" w:cs="Segoe UI" w:hint="eastAsia"/>
-          <w:color w:val="2A2A2A"/>
-          <w:kern w:val="0"/>
-          <w:sz w:val="20"/>
-          <w:szCs w:val="20"/>
-        </w:rPr>
-      </w:pPr>
-      <w:r>
-        <w:rPr>
-          <w:rFonts w:ascii="Segoe UI" w:eastAsia="宋体" w:hAnsi="Segoe UI" w:cs="Segoe UI" w:hint="eastAsia"/>
-          <w:color w:val="2A2A2A"/>
-          <w:kern w:val="0"/>
-          <w:sz w:val="20"/>
-          <w:szCs w:val="20"/>
-        </w:rPr>
-        <w:t>管理员可以添加产品，设置产品详情，应用场景及案例，价格，金牌服务体系，产品帮助</w:t>
-      </w:r>
-      <w:r>
-        <w:rPr>
-          <w:rFonts w:ascii="Segoe UI" w:eastAsia="宋体" w:hAnsi="Segoe UI" w:cs="Segoe UI" w:hint="eastAsia"/>
-          <w:color w:val="2A2A2A"/>
-          <w:kern w:val="0"/>
-          <w:sz w:val="20"/>
-          <w:szCs w:val="20"/>
-        </w:rPr>
-        <w:t>。</w:t>
+          <w:rFonts w:ascii="Segoe UI" w:eastAsia="宋体" w:hAnsi="Segoe UI" w:cs="Segoe UI"/>
+          <w:color w:val="2A2A2A"/>
+          <w:kern w:val="0"/>
+          <w:sz w:val="20"/>
+          <w:szCs w:val="20"/>
+        </w:rPr>
+      </w:pPr>
+      <w:r>
+        <w:rPr>
+          <w:rFonts w:ascii="Segoe UI" w:eastAsia="宋体" w:hAnsi="Segoe UI" w:cs="Segoe UI" w:hint="eastAsia"/>
+          <w:color w:val="2A2A2A"/>
+          <w:kern w:val="0"/>
+          <w:sz w:val="20"/>
+          <w:szCs w:val="20"/>
+        </w:rPr>
+        <w:t>根据物理机排列出所有的</w:t>
+      </w:r>
+      <w:r>
+        <w:rPr>
+          <w:rFonts w:ascii="Segoe UI" w:eastAsia="宋体" w:hAnsi="Segoe UI" w:cs="Segoe UI" w:hint="eastAsia"/>
+          <w:color w:val="2A2A2A"/>
+          <w:kern w:val="0"/>
+          <w:sz w:val="20"/>
+          <w:szCs w:val="20"/>
+        </w:rPr>
+        <w:t>V</w:t>
+      </w:r>
+      <w:r>
+        <w:rPr>
+          <w:rFonts w:ascii="Segoe UI" w:eastAsia="宋体" w:hAnsi="Segoe UI" w:cs="Segoe UI" w:hint="eastAsia"/>
+          <w:color w:val="2A2A2A"/>
+          <w:kern w:val="0"/>
+          <w:sz w:val="20"/>
+          <w:szCs w:val="20"/>
+        </w:rPr>
+        <w:t>M</w:t>
+      </w:r>
+      <w:r>
+        <w:rPr>
+          <w:rFonts w:ascii="Segoe UI" w:eastAsia="宋体" w:hAnsi="Segoe UI" w:cs="Segoe UI" w:hint="eastAsia"/>
+          <w:color w:val="2A2A2A"/>
+          <w:kern w:val="0"/>
+          <w:sz w:val="20"/>
+          <w:szCs w:val="20"/>
+        </w:rPr>
+        <w:t>，包括：</w:t>
+      </w:r>
+      <w:r>
+        <w:rPr>
+          <w:rFonts w:ascii="Segoe UI" w:eastAsia="宋体" w:hAnsi="Segoe UI" w:cs="Segoe UI" w:hint="eastAsia"/>
+          <w:color w:val="2A2A2A"/>
+          <w:kern w:val="0"/>
+          <w:sz w:val="20"/>
+          <w:szCs w:val="20"/>
+        </w:rPr>
+        <w:t>名称，状态，</w:t>
+      </w:r>
+      <w:r>
+        <w:rPr>
+          <w:rFonts w:ascii="Segoe UI" w:eastAsia="宋体" w:hAnsi="Segoe UI" w:cs="Segoe UI" w:hint="eastAsia"/>
+          <w:color w:val="2A2A2A"/>
+          <w:kern w:val="0"/>
+          <w:sz w:val="20"/>
+          <w:szCs w:val="20"/>
+        </w:rPr>
+        <w:t>CPU</w:t>
+      </w:r>
+      <w:r>
+        <w:rPr>
+          <w:rFonts w:ascii="Segoe UI" w:eastAsia="宋体" w:hAnsi="Segoe UI" w:cs="Segoe UI" w:hint="eastAsia"/>
+          <w:color w:val="2A2A2A"/>
+          <w:kern w:val="0"/>
+          <w:sz w:val="20"/>
+          <w:szCs w:val="20"/>
+        </w:rPr>
+        <w:t>个数</w:t>
+      </w:r>
+      <w:r>
+        <w:rPr>
+          <w:rFonts w:ascii="Segoe UI" w:eastAsia="宋体" w:hAnsi="Segoe UI" w:cs="Segoe UI" w:hint="eastAsia"/>
+          <w:color w:val="2A2A2A"/>
+          <w:kern w:val="0"/>
+          <w:sz w:val="20"/>
+          <w:szCs w:val="20"/>
+        </w:rPr>
+        <w:t>，内存</w:t>
+      </w:r>
+      <w:r>
+        <w:rPr>
+          <w:rFonts w:ascii="Segoe UI" w:eastAsia="宋体" w:hAnsi="Segoe UI" w:cs="Segoe UI" w:hint="eastAsia"/>
+          <w:color w:val="2A2A2A"/>
+          <w:kern w:val="0"/>
+          <w:sz w:val="20"/>
+          <w:szCs w:val="20"/>
+        </w:rPr>
+        <w:t>个数，硬盘大小</w:t>
+      </w:r>
+      <w:r>
+        <w:rPr>
+          <w:rFonts w:ascii="Segoe UI" w:eastAsia="宋体" w:hAnsi="Segoe UI" w:cs="Segoe UI" w:hint="eastAsia"/>
+          <w:color w:val="2A2A2A"/>
+          <w:kern w:val="0"/>
+          <w:sz w:val="20"/>
+          <w:szCs w:val="20"/>
+        </w:rPr>
+        <w:t>，运行时间，</w:t>
+      </w:r>
+      <w:r>
+        <w:rPr>
+          <w:rFonts w:ascii="Segoe UI" w:eastAsia="宋体" w:hAnsi="Segoe UI" w:cs="Segoe UI" w:hint="eastAsia"/>
+          <w:color w:val="2A2A2A"/>
+          <w:kern w:val="0"/>
+          <w:sz w:val="20"/>
+          <w:szCs w:val="20"/>
+        </w:rPr>
+        <w:t>公网信息</w:t>
+      </w:r>
+      <w:r>
+        <w:rPr>
+          <w:rFonts w:ascii="Segoe UI" w:eastAsia="宋体" w:hAnsi="Segoe UI" w:cs="Segoe UI" w:hint="eastAsia"/>
+          <w:color w:val="2A2A2A"/>
+          <w:kern w:val="0"/>
+          <w:sz w:val="20"/>
+          <w:szCs w:val="20"/>
+        </w:rPr>
+        <w:t>(IP,</w:t>
+      </w:r>
+      <w:r>
+        <w:rPr>
+          <w:rFonts w:ascii="Segoe UI" w:eastAsia="宋体" w:hAnsi="Segoe UI" w:cs="Segoe UI" w:hint="eastAsia"/>
+          <w:color w:val="2A2A2A"/>
+          <w:kern w:val="0"/>
+          <w:sz w:val="20"/>
+          <w:szCs w:val="20"/>
+        </w:rPr>
+        <w:t>端口</w:t>
+      </w:r>
+      <w:r>
+        <w:rPr>
+          <w:rFonts w:ascii="Segoe UI" w:eastAsia="宋体" w:hAnsi="Segoe UI" w:cs="Segoe UI" w:hint="eastAsia"/>
+          <w:color w:val="2A2A2A"/>
+          <w:kern w:val="0"/>
+          <w:sz w:val="20"/>
+          <w:szCs w:val="20"/>
+        </w:rPr>
+        <w:t>,</w:t>
+      </w:r>
+      <w:r>
+        <w:rPr>
+          <w:rFonts w:ascii="Segoe UI" w:eastAsia="宋体" w:hAnsi="Segoe UI" w:cs="Segoe UI" w:hint="eastAsia"/>
+          <w:color w:val="2A2A2A"/>
+          <w:kern w:val="0"/>
+          <w:sz w:val="20"/>
+          <w:szCs w:val="20"/>
+        </w:rPr>
+        <w:t>映射信息</w:t>
+      </w:r>
+      <w:r>
+        <w:rPr>
+          <w:rFonts w:ascii="Segoe UI" w:eastAsia="宋体" w:hAnsi="Segoe UI" w:cs="Segoe UI" w:hint="eastAsia"/>
+          <w:color w:val="2A2A2A"/>
+          <w:kern w:val="0"/>
+          <w:sz w:val="20"/>
+          <w:szCs w:val="20"/>
+        </w:rPr>
+        <w:t>)</w:t>
       </w:r>
     </w:p>
     <w:p>
@@ -5765,7 +5742,77 @@
           <w:sz w:val="20"/>
           <w:szCs w:val="20"/>
         </w:rPr>
-        <w:t>产品类型可分为：自助服务，安全和认证，存储和监控，大数据，报表</w:t>
+        <w:t>VM</w:t>
+      </w:r>
+      <w:r>
+        <w:rPr>
+          <w:rFonts w:ascii="Segoe UI" w:eastAsia="宋体" w:hAnsi="Segoe UI" w:cs="Segoe UI" w:hint="eastAsia"/>
+          <w:color w:val="2A2A2A"/>
+          <w:kern w:val="0"/>
+          <w:sz w:val="20"/>
+          <w:szCs w:val="20"/>
+        </w:rPr>
+        <w:t>状态：</w:t>
+      </w:r>
+      <w:r>
+        <w:rPr>
+          <w:rFonts w:ascii="Segoe UI" w:eastAsia="宋体" w:hAnsi="Segoe UI" w:cs="Segoe UI" w:hint="eastAsia"/>
+          <w:color w:val="2A2A2A"/>
+          <w:kern w:val="0"/>
+          <w:sz w:val="20"/>
+          <w:szCs w:val="20"/>
+        </w:rPr>
+        <w:t>1</w:t>
+      </w:r>
+      <w:r>
+        <w:rPr>
+          <w:rFonts w:ascii="Segoe UI" w:eastAsia="宋体" w:hAnsi="Segoe UI" w:cs="Segoe UI" w:hint="eastAsia"/>
+          <w:color w:val="2A2A2A"/>
+          <w:kern w:val="0"/>
+          <w:sz w:val="20"/>
+          <w:szCs w:val="20"/>
+        </w:rPr>
+        <w:t>、开机，</w:t>
+      </w:r>
+      <w:r>
+        <w:rPr>
+          <w:rFonts w:ascii="Segoe UI" w:eastAsia="宋体" w:hAnsi="Segoe UI" w:cs="Segoe UI" w:hint="eastAsia"/>
+          <w:color w:val="2A2A2A"/>
+          <w:kern w:val="0"/>
+          <w:sz w:val="20"/>
+          <w:szCs w:val="20"/>
+        </w:rPr>
+        <w:t>2</w:t>
+      </w:r>
+      <w:r>
+        <w:rPr>
+          <w:rFonts w:ascii="Segoe UI" w:eastAsia="宋体" w:hAnsi="Segoe UI" w:cs="Segoe UI" w:hint="eastAsia"/>
+          <w:color w:val="2A2A2A"/>
+          <w:kern w:val="0"/>
+          <w:sz w:val="20"/>
+          <w:szCs w:val="20"/>
+        </w:rPr>
+        <w:t>、关机，</w:t>
+      </w:r>
+      <w:r>
+        <w:rPr>
+          <w:rFonts w:ascii="Segoe UI" w:eastAsia="宋体" w:hAnsi="Segoe UI" w:cs="Segoe UI" w:hint="eastAsia"/>
+          <w:color w:val="2A2A2A"/>
+          <w:kern w:val="0"/>
+          <w:sz w:val="20"/>
+          <w:szCs w:val="20"/>
+        </w:rPr>
+        <w:t>3</w:t>
+      </w:r>
+      <w:r>
+        <w:rPr>
+          <w:rFonts w:ascii="Segoe UI" w:eastAsia="宋体" w:hAnsi="Segoe UI" w:cs="Segoe UI" w:hint="eastAsia"/>
+          <w:color w:val="2A2A2A"/>
+          <w:kern w:val="0"/>
+          <w:sz w:val="20"/>
+          <w:szCs w:val="20"/>
+        </w:rPr>
+        <w:t>、待机。</w:t>
       </w:r>
     </w:p>
     <w:p>
@@ -5781,24 +5828,24 @@
         <w:jc w:val="left"/>
         <w:outlineLvl w:val="5"/>
         <w:rPr>
-          <w:rFonts w:ascii="Segoe UI" w:eastAsia="宋体" w:hAnsi="Segoe UI" w:cs="Segoe UI" w:hint="eastAsia"/>
-          <w:b/>
-          <w:color w:val="2A2A2A"/>
-          <w:kern w:val="0"/>
-          <w:sz w:val="20"/>
-          <w:szCs w:val="20"/>
-        </w:rPr>
-      </w:pPr>
-      <w:r>
-        <w:rPr>
-          <w:rFonts w:ascii="Segoe UI" w:eastAsia="宋体" w:hAnsi="Segoe UI" w:cs="Segoe UI" w:hint="eastAsia"/>
-          <w:b/>
-          <w:color w:val="2A2A2A"/>
-          <w:kern w:val="0"/>
-          <w:sz w:val="20"/>
-          <w:szCs w:val="20"/>
-        </w:rPr>
-        <w:t>编辑产品</w:t>
+          <w:rFonts w:ascii="Segoe UI" w:eastAsia="宋体" w:hAnsi="Segoe UI" w:cs="Segoe UI"/>
+          <w:b/>
+          <w:color w:val="2A2A2A"/>
+          <w:kern w:val="0"/>
+          <w:sz w:val="20"/>
+          <w:szCs w:val="20"/>
+        </w:rPr>
+      </w:pPr>
+      <w:r>
+        <w:rPr>
+          <w:rFonts w:ascii="Segoe UI" w:eastAsia="宋体" w:hAnsi="Segoe UI" w:cs="Segoe UI" w:hint="eastAsia"/>
+          <w:b/>
+          <w:color w:val="2A2A2A"/>
+          <w:kern w:val="0"/>
+          <w:sz w:val="18"/>
+          <w:szCs w:val="18"/>
+        </w:rPr>
+        <w:t>开机</w:t>
       </w:r>
     </w:p>
     <w:p>
@@ -5828,17 +5875,277 @@
           <w:sz w:val="20"/>
           <w:szCs w:val="20"/>
         </w:rPr>
-        <w:t>管理员</w:t>
-      </w:r>
-      <w:r>
-        <w:rPr>
-          <w:rFonts w:ascii="Segoe UI" w:eastAsia="宋体" w:hAnsi="Segoe UI" w:cs="Segoe UI" w:hint="eastAsia"/>
-          <w:color w:val="2A2A2A"/>
-          <w:kern w:val="0"/>
-          <w:sz w:val="20"/>
-          <w:szCs w:val="20"/>
-        </w:rPr>
-        <w:t>可以编辑产品详情，应用场景及案例，价格，金牌服务体系，产品帮助等其他的内容</w:t>
+        <w:t>客户在</w:t>
+      </w:r>
+      <w:r>
+        <w:rPr>
+          <w:rFonts w:ascii="Segoe UI" w:eastAsia="宋体" w:hAnsi="Segoe UI" w:cs="Segoe UI" w:hint="eastAsia"/>
+          <w:color w:val="2A2A2A"/>
+          <w:kern w:val="0"/>
+          <w:sz w:val="20"/>
+          <w:szCs w:val="20"/>
+        </w:rPr>
+        <w:t>web</w:t>
+      </w:r>
+      <w:r>
+        <w:rPr>
+          <w:rFonts w:ascii="Segoe UI" w:eastAsia="宋体" w:hAnsi="Segoe UI" w:cs="Segoe UI" w:hint="eastAsia"/>
+          <w:color w:val="2A2A2A"/>
+          <w:kern w:val="0"/>
+          <w:sz w:val="20"/>
+          <w:szCs w:val="20"/>
+        </w:rPr>
+        <w:t>操作</w:t>
+      </w:r>
+      <w:r>
+        <w:rPr>
+          <w:rFonts w:ascii="Segoe UI" w:eastAsia="宋体" w:hAnsi="Segoe UI" w:cs="Segoe UI" w:hint="eastAsia"/>
+          <w:color w:val="2A2A2A"/>
+          <w:kern w:val="0"/>
+          <w:sz w:val="20"/>
+          <w:szCs w:val="20"/>
+        </w:rPr>
+        <w:t>开机</w:t>
+      </w:r>
+      <w:r>
+        <w:rPr>
+          <w:rFonts w:ascii="Segoe UI" w:eastAsia="宋体" w:hAnsi="Segoe UI" w:cs="Segoe UI" w:hint="eastAsia"/>
+          <w:color w:val="2A2A2A"/>
+          <w:kern w:val="0"/>
+          <w:sz w:val="20"/>
+          <w:szCs w:val="20"/>
+        </w:rPr>
+        <w:t>功能失败后，通知管理员</w:t>
+      </w:r>
+      <w:r>
+        <w:rPr>
+          <w:rFonts w:ascii="Segoe UI" w:eastAsia="宋体" w:hAnsi="Segoe UI" w:cs="Segoe UI" w:hint="eastAsia"/>
+          <w:color w:val="2A2A2A"/>
+          <w:kern w:val="0"/>
+          <w:sz w:val="20"/>
+          <w:szCs w:val="20"/>
+        </w:rPr>
+        <w:t>开启</w:t>
+      </w:r>
+      <w:r>
+        <w:rPr>
+          <w:rFonts w:ascii="Segoe UI" w:eastAsia="宋体" w:hAnsi="Segoe UI" w:cs="Segoe UI" w:hint="eastAsia"/>
+          <w:color w:val="2A2A2A"/>
+          <w:kern w:val="0"/>
+          <w:sz w:val="20"/>
+          <w:szCs w:val="20"/>
+        </w:rPr>
+        <w:t>自己指定的</w:t>
+      </w:r>
+      <w:r>
+        <w:rPr>
+          <w:rFonts w:ascii="Segoe UI" w:eastAsia="宋体" w:hAnsi="Segoe UI" w:cs="Segoe UI" w:hint="eastAsia"/>
+          <w:color w:val="2A2A2A"/>
+          <w:kern w:val="0"/>
+          <w:sz w:val="20"/>
+          <w:szCs w:val="20"/>
+        </w:rPr>
+        <w:t>VM</w:t>
+      </w:r>
+      <w:r>
+        <w:rPr>
+          <w:rFonts w:ascii="Segoe UI" w:eastAsia="宋体" w:hAnsi="Segoe UI" w:cs="Segoe UI" w:hint="eastAsia"/>
+          <w:color w:val="2A2A2A"/>
+          <w:kern w:val="0"/>
+          <w:sz w:val="20"/>
+          <w:szCs w:val="20"/>
+        </w:rPr>
+        <w:t>，管理员收到客户的帮助请求，即可</w:t>
+      </w:r>
+      <w:r>
+        <w:rPr>
+          <w:rFonts w:ascii="Segoe UI" w:eastAsia="宋体" w:hAnsi="Segoe UI" w:cs="Segoe UI" w:hint="eastAsia"/>
+          <w:color w:val="2A2A2A"/>
+          <w:kern w:val="0"/>
+          <w:sz w:val="20"/>
+          <w:szCs w:val="20"/>
+        </w:rPr>
+        <w:t>开启</w:t>
+      </w:r>
+      <w:r>
+        <w:rPr>
+          <w:rFonts w:ascii="Segoe UI" w:eastAsia="宋体" w:hAnsi="Segoe UI" w:cs="Segoe UI" w:hint="eastAsia"/>
+          <w:color w:val="2A2A2A"/>
+          <w:kern w:val="0"/>
+          <w:sz w:val="20"/>
+          <w:szCs w:val="20"/>
+        </w:rPr>
+        <w:t>该客户指定的</w:t>
+      </w:r>
+      <w:r>
+        <w:rPr>
+          <w:rFonts w:ascii="Segoe UI" w:eastAsia="宋体" w:hAnsi="Segoe UI" w:cs="Segoe UI" w:hint="eastAsia"/>
+          <w:color w:val="2A2A2A"/>
+          <w:kern w:val="0"/>
+          <w:sz w:val="20"/>
+          <w:szCs w:val="20"/>
+        </w:rPr>
+        <w:t>VM</w:t>
+      </w:r>
+      <w:r>
+        <w:rPr>
+          <w:rFonts w:ascii="Segoe UI" w:eastAsia="宋体" w:hAnsi="Segoe UI" w:cs="Segoe UI" w:hint="eastAsia"/>
+          <w:color w:val="2A2A2A"/>
+          <w:kern w:val="0"/>
+          <w:sz w:val="20"/>
+          <w:szCs w:val="20"/>
+        </w:rPr>
+        <w:t>。</w:t>
+      </w:r>
+    </w:p>
+    <w:p>
+      <w:pPr>
+        <w:pStyle w:val="a5"/>
+        <w:widowControl/>
+        <w:numPr>
+          <w:ilvl w:val="5"/>
+          <w:numId w:val="4"/>
+        </w:numPr>
+        <w:spacing w:line="300" w:lineRule="exact"/>
+        <w:ind w:firstLineChars="0"/>
+        <w:jc w:val="left"/>
+        <w:rPr>
+          <w:rFonts w:ascii="Segoe UI" w:eastAsia="宋体" w:hAnsi="Segoe UI" w:cs="Segoe UI"/>
+          <w:color w:val="2A2A2A"/>
+          <w:kern w:val="0"/>
+          <w:sz w:val="20"/>
+          <w:szCs w:val="20"/>
+        </w:rPr>
+      </w:pPr>
+      <w:r>
+        <w:rPr>
+          <w:rFonts w:ascii="Segoe UI" w:eastAsia="宋体" w:hAnsi="Segoe UI" w:cs="Segoe UI" w:hint="eastAsia"/>
+          <w:color w:val="2A2A2A"/>
+          <w:kern w:val="0"/>
+          <w:sz w:val="20"/>
+          <w:szCs w:val="20"/>
+        </w:rPr>
+        <w:t>V</w:t>
+      </w:r>
+      <w:r>
+        <w:rPr>
+          <w:rFonts w:ascii="Segoe UI" w:eastAsia="宋体" w:hAnsi="Segoe UI" w:cs="Segoe UI" w:hint="eastAsia"/>
+          <w:color w:val="2A2A2A"/>
+          <w:kern w:val="0"/>
+          <w:sz w:val="20"/>
+          <w:szCs w:val="20"/>
+        </w:rPr>
+        <w:t>M</w:t>
+      </w:r>
+      <w:r>
+        <w:rPr>
+          <w:rFonts w:ascii="Segoe UI" w:eastAsia="宋体" w:hAnsi="Segoe UI" w:cs="Segoe UI" w:hint="eastAsia"/>
+          <w:color w:val="2A2A2A"/>
+          <w:kern w:val="0"/>
+          <w:sz w:val="20"/>
+          <w:szCs w:val="20"/>
+        </w:rPr>
+        <w:t>列</w:t>
+      </w:r>
+      <w:r>
+        <w:rPr>
+          <w:rFonts w:ascii="Segoe UI" w:eastAsia="宋体" w:hAnsi="Segoe UI" w:cs="Segoe UI" w:hint="eastAsia"/>
+          <w:color w:val="2A2A2A"/>
+          <w:kern w:val="0"/>
+          <w:sz w:val="20"/>
+          <w:szCs w:val="20"/>
+        </w:rPr>
+        <w:t>表操作列添加开机操作，启动</w:t>
+      </w:r>
+      <w:r>
+        <w:rPr>
+          <w:rFonts w:ascii="Segoe UI" w:eastAsia="宋体" w:hAnsi="Segoe UI" w:cs="Segoe UI" w:hint="eastAsia"/>
+          <w:color w:val="2A2A2A"/>
+          <w:kern w:val="0"/>
+          <w:sz w:val="20"/>
+          <w:szCs w:val="20"/>
+        </w:rPr>
+        <w:t>V</w:t>
+      </w:r>
+      <w:r>
+        <w:rPr>
+          <w:rFonts w:ascii="Segoe UI" w:eastAsia="宋体" w:hAnsi="Segoe UI" w:cs="Segoe UI" w:hint="eastAsia"/>
+          <w:color w:val="2A2A2A"/>
+          <w:kern w:val="0"/>
+          <w:sz w:val="20"/>
+          <w:szCs w:val="20"/>
+        </w:rPr>
+        <w:t>M</w:t>
+      </w:r>
+      <w:r>
+        <w:rPr>
+          <w:rFonts w:ascii="Segoe UI" w:eastAsia="宋体" w:hAnsi="Segoe UI" w:cs="Segoe UI" w:hint="eastAsia"/>
+          <w:color w:val="2A2A2A"/>
+          <w:kern w:val="0"/>
+          <w:sz w:val="20"/>
+          <w:szCs w:val="20"/>
+        </w:rPr>
+        <w:t>。</w:t>
+      </w:r>
+    </w:p>
+    <w:p>
+      <w:pPr>
+        <w:pStyle w:val="a5"/>
+        <w:widowControl/>
+        <w:numPr>
+          <w:ilvl w:val="5"/>
+          <w:numId w:val="4"/>
+        </w:numPr>
+        <w:spacing w:line="300" w:lineRule="exact"/>
+        <w:ind w:firstLineChars="0"/>
+        <w:jc w:val="left"/>
+        <w:rPr>
+          <w:rFonts w:ascii="Segoe UI" w:eastAsia="宋体" w:hAnsi="Segoe UI" w:cs="Segoe UI"/>
+          <w:color w:val="2A2A2A"/>
+          <w:kern w:val="0"/>
+          <w:sz w:val="20"/>
+          <w:szCs w:val="20"/>
+        </w:rPr>
+      </w:pPr>
+      <w:r>
+        <w:rPr>
+          <w:rFonts w:ascii="Segoe UI" w:eastAsia="宋体" w:hAnsi="Segoe UI" w:cs="Segoe UI" w:hint="eastAsia"/>
+          <w:color w:val="2A2A2A"/>
+          <w:kern w:val="0"/>
+          <w:sz w:val="20"/>
+          <w:szCs w:val="20"/>
+        </w:rPr>
+        <w:t>VM</w:t>
+      </w:r>
+      <w:r>
+        <w:rPr>
+          <w:rFonts w:ascii="Segoe UI" w:eastAsia="宋体" w:hAnsi="Segoe UI" w:cs="Segoe UI" w:hint="eastAsia"/>
+          <w:color w:val="2A2A2A"/>
+          <w:kern w:val="0"/>
+          <w:sz w:val="20"/>
+          <w:szCs w:val="20"/>
+        </w:rPr>
+        <w:t>已经是开机</w:t>
+      </w:r>
+      <w:r>
+        <w:rPr>
+          <w:rFonts w:ascii="Segoe UI" w:eastAsia="宋体" w:hAnsi="Segoe UI" w:cs="Segoe UI" w:hint="eastAsia"/>
+          <w:color w:val="2A2A2A"/>
+          <w:kern w:val="0"/>
+          <w:sz w:val="20"/>
+          <w:szCs w:val="20"/>
+        </w:rPr>
+        <w:t>状态</w:t>
+      </w:r>
+      <w:r>
+        <w:rPr>
+          <w:rFonts w:ascii="Segoe UI" w:eastAsia="宋体" w:hAnsi="Segoe UI" w:cs="Segoe UI" w:hint="eastAsia"/>
+          <w:color w:val="2A2A2A"/>
+          <w:kern w:val="0"/>
+          <w:sz w:val="20"/>
+          <w:szCs w:val="20"/>
+        </w:rPr>
+        <w:t>，则禁用该操作</w:t>
       </w:r>
       <w:r>
         <w:rPr>
@@ -5864,24 +6171,24 @@
         <w:jc w:val="left"/>
         <w:outlineLvl w:val="5"/>
         <w:rPr>
-          <w:rFonts w:ascii="Segoe UI" w:eastAsia="宋体" w:hAnsi="Segoe UI" w:cs="Segoe UI" w:hint="eastAsia"/>
-          <w:b/>
-          <w:color w:val="2A2A2A"/>
-          <w:kern w:val="0"/>
-          <w:sz w:val="20"/>
-          <w:szCs w:val="20"/>
-        </w:rPr>
-      </w:pPr>
-      <w:r>
-        <w:rPr>
-          <w:rFonts w:ascii="Segoe UI" w:eastAsia="宋体" w:hAnsi="Segoe UI" w:cs="Segoe UI" w:hint="eastAsia"/>
-          <w:b/>
-          <w:color w:val="2A2A2A"/>
-          <w:kern w:val="0"/>
-          <w:sz w:val="20"/>
-          <w:szCs w:val="20"/>
-        </w:rPr>
-        <w:t>产品列表</w:t>
+          <w:rFonts w:ascii="Segoe UI" w:eastAsia="宋体" w:hAnsi="Segoe UI" w:cs="Segoe UI"/>
+          <w:b/>
+          <w:color w:val="2A2A2A"/>
+          <w:kern w:val="0"/>
+          <w:sz w:val="20"/>
+          <w:szCs w:val="20"/>
+        </w:rPr>
+      </w:pPr>
+      <w:r>
+        <w:rPr>
+          <w:rFonts w:ascii="Segoe UI" w:eastAsia="宋体" w:hAnsi="Segoe UI" w:cs="Segoe UI" w:hint="eastAsia"/>
+          <w:b/>
+          <w:color w:val="2A2A2A"/>
+          <w:kern w:val="0"/>
+          <w:sz w:val="18"/>
+          <w:szCs w:val="18"/>
+        </w:rPr>
+        <w:t>关机</w:t>
       </w:r>
     </w:p>
     <w:p>
@@ -5911,504 +6218,1187 @@
           <w:sz w:val="20"/>
           <w:szCs w:val="20"/>
         </w:rPr>
-        <w:t>通过视图的方式</w:t>
-      </w:r>
-      <w:r>
-        <w:rPr>
-          <w:rFonts w:ascii="Segoe UI" w:eastAsia="宋体" w:hAnsi="Segoe UI" w:cs="Segoe UI" w:hint="eastAsia"/>
-          <w:color w:val="2A2A2A"/>
-          <w:kern w:val="0"/>
-          <w:sz w:val="20"/>
-          <w:szCs w:val="20"/>
-        </w:rPr>
-        <w:t>显示所有的产品列表。</w:t>
+        <w:t>客户在</w:t>
+      </w:r>
+      <w:r>
+        <w:rPr>
+          <w:rFonts w:ascii="Segoe UI" w:eastAsia="宋体" w:hAnsi="Segoe UI" w:cs="Segoe UI" w:hint="eastAsia"/>
+          <w:color w:val="2A2A2A"/>
+          <w:kern w:val="0"/>
+          <w:sz w:val="20"/>
+          <w:szCs w:val="20"/>
+        </w:rPr>
+        <w:t>web</w:t>
+      </w:r>
+      <w:r>
+        <w:rPr>
+          <w:rFonts w:ascii="Segoe UI" w:eastAsia="宋体" w:hAnsi="Segoe UI" w:cs="Segoe UI" w:hint="eastAsia"/>
+          <w:color w:val="2A2A2A"/>
+          <w:kern w:val="0"/>
+          <w:sz w:val="20"/>
+          <w:szCs w:val="20"/>
+        </w:rPr>
+        <w:t>操作关机功能失败后，通知管理员关闭自己</w:t>
+      </w:r>
+      <w:r>
+        <w:rPr>
+          <w:rFonts w:ascii="Segoe UI" w:eastAsia="宋体" w:hAnsi="Segoe UI" w:cs="Segoe UI" w:hint="eastAsia"/>
+          <w:color w:val="2A2A2A"/>
+          <w:kern w:val="0"/>
+          <w:sz w:val="20"/>
+          <w:szCs w:val="20"/>
+        </w:rPr>
+        <w:t>指</w:t>
+      </w:r>
+      <w:r>
+        <w:rPr>
+          <w:rFonts w:ascii="Segoe UI" w:eastAsia="宋体" w:hAnsi="Segoe UI" w:cs="Segoe UI" w:hint="eastAsia"/>
+          <w:color w:val="2A2A2A"/>
+          <w:kern w:val="0"/>
+          <w:sz w:val="20"/>
+          <w:szCs w:val="20"/>
+        </w:rPr>
+        <w:t>定的</w:t>
+      </w:r>
+      <w:r>
+        <w:rPr>
+          <w:rFonts w:ascii="Segoe UI" w:eastAsia="宋体" w:hAnsi="Segoe UI" w:cs="Segoe UI" w:hint="eastAsia"/>
+          <w:color w:val="2A2A2A"/>
+          <w:kern w:val="0"/>
+          <w:sz w:val="20"/>
+          <w:szCs w:val="20"/>
+        </w:rPr>
+        <w:t>VM</w:t>
+      </w:r>
+      <w:r>
+        <w:rPr>
+          <w:rFonts w:ascii="Segoe UI" w:eastAsia="宋体" w:hAnsi="Segoe UI" w:cs="Segoe UI" w:hint="eastAsia"/>
+          <w:color w:val="2A2A2A"/>
+          <w:kern w:val="0"/>
+          <w:sz w:val="20"/>
+          <w:szCs w:val="20"/>
+        </w:rPr>
+        <w:t>，管理员收到客户的帮助请求，即可</w:t>
+      </w:r>
+      <w:r>
+        <w:rPr>
+          <w:rFonts w:ascii="Segoe UI" w:eastAsia="宋体" w:hAnsi="Segoe UI" w:cs="Segoe UI" w:hint="eastAsia"/>
+          <w:color w:val="2A2A2A"/>
+          <w:kern w:val="0"/>
+          <w:sz w:val="20"/>
+          <w:szCs w:val="20"/>
+        </w:rPr>
+        <w:t>关闭</w:t>
+      </w:r>
+      <w:r>
+        <w:rPr>
+          <w:rFonts w:ascii="Segoe UI" w:eastAsia="宋体" w:hAnsi="Segoe UI" w:cs="Segoe UI" w:hint="eastAsia"/>
+          <w:color w:val="2A2A2A"/>
+          <w:kern w:val="0"/>
+          <w:sz w:val="20"/>
+          <w:szCs w:val="20"/>
+        </w:rPr>
+        <w:t>该客户指定的</w:t>
+      </w:r>
+      <w:r>
+        <w:rPr>
+          <w:rFonts w:ascii="Segoe UI" w:eastAsia="宋体" w:hAnsi="Segoe UI" w:cs="Segoe UI" w:hint="eastAsia"/>
+          <w:color w:val="2A2A2A"/>
+          <w:kern w:val="0"/>
+          <w:sz w:val="20"/>
+          <w:szCs w:val="20"/>
+        </w:rPr>
+        <w:t>VM</w:t>
+      </w:r>
+      <w:r>
+        <w:rPr>
+          <w:rFonts w:ascii="Segoe UI" w:eastAsia="宋体" w:hAnsi="Segoe UI" w:cs="Segoe UI" w:hint="eastAsia"/>
+          <w:color w:val="2A2A2A"/>
+          <w:kern w:val="0"/>
+          <w:sz w:val="20"/>
+          <w:szCs w:val="20"/>
+        </w:rPr>
+        <w:t>。</w:t>
       </w:r>
     </w:p>
     <w:p>
       <w:pPr>
         <w:pStyle w:val="a5"/>
         <w:widowControl/>
+        <w:numPr>
+          <w:ilvl w:val="5"/>
+          <w:numId w:val="4"/>
+        </w:numPr>
+        <w:spacing w:line="300" w:lineRule="exact"/>
+        <w:ind w:firstLineChars="0"/>
+        <w:jc w:val="left"/>
+        <w:rPr>
+          <w:rFonts w:ascii="Segoe UI" w:eastAsia="宋体" w:hAnsi="Segoe UI" w:cs="Segoe UI"/>
+          <w:color w:val="2A2A2A"/>
+          <w:kern w:val="0"/>
+          <w:sz w:val="20"/>
+          <w:szCs w:val="20"/>
+        </w:rPr>
+      </w:pPr>
+      <w:r>
+        <w:rPr>
+          <w:rFonts w:ascii="Segoe UI" w:eastAsia="宋体" w:hAnsi="Segoe UI" w:cs="Segoe UI" w:hint="eastAsia"/>
+          <w:color w:val="2A2A2A"/>
+          <w:kern w:val="0"/>
+          <w:sz w:val="20"/>
+          <w:szCs w:val="20"/>
+        </w:rPr>
+        <w:t>VM</w:t>
+      </w:r>
+      <w:r>
+        <w:rPr>
+          <w:rFonts w:ascii="Segoe UI" w:eastAsia="宋体" w:hAnsi="Segoe UI" w:cs="Segoe UI" w:hint="eastAsia"/>
+          <w:color w:val="2A2A2A"/>
+          <w:kern w:val="0"/>
+          <w:sz w:val="20"/>
+          <w:szCs w:val="20"/>
+        </w:rPr>
+        <w:t>列表操作列添加关机操作，关闭</w:t>
+      </w:r>
+      <w:r>
+        <w:rPr>
+          <w:rFonts w:ascii="Segoe UI" w:eastAsia="宋体" w:hAnsi="Segoe UI" w:cs="Segoe UI" w:hint="eastAsia"/>
+          <w:color w:val="2A2A2A"/>
+          <w:kern w:val="0"/>
+          <w:sz w:val="20"/>
+          <w:szCs w:val="20"/>
+        </w:rPr>
+        <w:t>VM</w:t>
+      </w:r>
+      <w:r>
+        <w:rPr>
+          <w:rFonts w:ascii="Segoe UI" w:eastAsia="宋体" w:hAnsi="Segoe UI" w:cs="Segoe UI" w:hint="eastAsia"/>
+          <w:color w:val="2A2A2A"/>
+          <w:kern w:val="0"/>
+          <w:sz w:val="20"/>
+          <w:szCs w:val="20"/>
+        </w:rPr>
+        <w:t>。</w:t>
+      </w:r>
+    </w:p>
+    <w:p>
+      <w:pPr>
+        <w:pStyle w:val="a5"/>
+        <w:widowControl/>
+        <w:numPr>
+          <w:ilvl w:val="5"/>
+          <w:numId w:val="4"/>
+        </w:numPr>
+        <w:spacing w:line="300" w:lineRule="exact"/>
+        <w:ind w:firstLineChars="0"/>
+        <w:jc w:val="left"/>
+        <w:rPr>
+          <w:rFonts w:ascii="Segoe UI" w:eastAsia="宋体" w:hAnsi="Segoe UI" w:cs="Segoe UI"/>
+          <w:color w:val="2A2A2A"/>
+          <w:kern w:val="0"/>
+          <w:sz w:val="20"/>
+          <w:szCs w:val="20"/>
+        </w:rPr>
+      </w:pPr>
+      <w:r>
+        <w:rPr>
+          <w:rFonts w:ascii="Segoe UI" w:eastAsia="宋体" w:hAnsi="Segoe UI" w:cs="Segoe UI" w:hint="eastAsia"/>
+          <w:color w:val="2A2A2A"/>
+          <w:kern w:val="0"/>
+          <w:sz w:val="20"/>
+          <w:szCs w:val="20"/>
+        </w:rPr>
+        <w:lastRenderedPageBreak/>
+        <w:t>VM</w:t>
+      </w:r>
+      <w:r>
+        <w:rPr>
+          <w:rFonts w:ascii="Segoe UI" w:eastAsia="宋体" w:hAnsi="Segoe UI" w:cs="Segoe UI" w:hint="eastAsia"/>
+          <w:color w:val="2A2A2A"/>
+          <w:kern w:val="0"/>
+          <w:sz w:val="20"/>
+          <w:szCs w:val="20"/>
+        </w:rPr>
+        <w:t>已经是关机状态，则禁用该操作。</w:t>
+      </w:r>
+    </w:p>
+    <w:p>
+      <w:pPr>
+        <w:pStyle w:val="a5"/>
+        <w:widowControl/>
+        <w:numPr>
+          <w:ilvl w:val="4"/>
+          <w:numId w:val="4"/>
+        </w:numPr>
+        <w:spacing w:line="300" w:lineRule="exact"/>
+        <w:ind w:firstLineChars="0"/>
+        <w:jc w:val="left"/>
+        <w:outlineLvl w:val="5"/>
+        <w:rPr>
+          <w:rFonts w:ascii="Segoe UI" w:eastAsia="宋体" w:hAnsi="Segoe UI" w:cs="Segoe UI"/>
+          <w:b/>
+          <w:color w:val="2A2A2A"/>
+          <w:kern w:val="0"/>
+          <w:sz w:val="20"/>
+          <w:szCs w:val="20"/>
+        </w:rPr>
+      </w:pPr>
+      <w:r>
+        <w:rPr>
+          <w:rFonts w:ascii="Segoe UI" w:eastAsia="宋体" w:hAnsi="Segoe UI" w:cs="Segoe UI" w:hint="eastAsia"/>
+          <w:b/>
+          <w:color w:val="2A2A2A"/>
+          <w:kern w:val="0"/>
+          <w:sz w:val="18"/>
+          <w:szCs w:val="18"/>
+        </w:rPr>
+        <w:t>重启</w:t>
+      </w:r>
+    </w:p>
+    <w:p>
+      <w:pPr>
+        <w:pStyle w:val="a5"/>
+        <w:widowControl/>
+        <w:numPr>
+          <w:ilvl w:val="5"/>
+          <w:numId w:val="4"/>
+        </w:numPr>
+        <w:spacing w:line="300" w:lineRule="exact"/>
+        <w:ind w:firstLineChars="0"/>
+        <w:jc w:val="left"/>
+        <w:rPr>
+          <w:rFonts w:ascii="Segoe UI" w:eastAsia="宋体" w:hAnsi="Segoe UI" w:cs="Segoe UI"/>
+          <w:color w:val="2A2A2A"/>
+          <w:kern w:val="0"/>
+          <w:sz w:val="20"/>
+          <w:szCs w:val="20"/>
+        </w:rPr>
+      </w:pPr>
+      <w:r>
+        <w:rPr>
+          <w:rFonts w:ascii="Segoe UI" w:eastAsia="宋体" w:hAnsi="Segoe UI" w:cs="Segoe UI" w:hint="eastAsia"/>
+          <w:color w:val="2A2A2A"/>
+          <w:kern w:val="0"/>
+          <w:sz w:val="20"/>
+          <w:szCs w:val="20"/>
+        </w:rPr>
+        <w:t>客户在</w:t>
+      </w:r>
+      <w:r>
+        <w:rPr>
+          <w:rFonts w:ascii="Segoe UI" w:eastAsia="宋体" w:hAnsi="Segoe UI" w:cs="Segoe UI" w:hint="eastAsia"/>
+          <w:color w:val="2A2A2A"/>
+          <w:kern w:val="0"/>
+          <w:sz w:val="20"/>
+          <w:szCs w:val="20"/>
+        </w:rPr>
+        <w:t>web</w:t>
+      </w:r>
+      <w:r>
+        <w:rPr>
+          <w:rFonts w:ascii="Segoe UI" w:eastAsia="宋体" w:hAnsi="Segoe UI" w:cs="Segoe UI" w:hint="eastAsia"/>
+          <w:color w:val="2A2A2A"/>
+          <w:kern w:val="0"/>
+          <w:sz w:val="20"/>
+          <w:szCs w:val="20"/>
+        </w:rPr>
+        <w:t>操作重启功能失败后，通知管理员重启自己</w:t>
+      </w:r>
+      <w:r>
+        <w:rPr>
+          <w:rFonts w:ascii="Segoe UI" w:eastAsia="宋体" w:hAnsi="Segoe UI" w:cs="Segoe UI" w:hint="eastAsia"/>
+          <w:color w:val="2A2A2A"/>
+          <w:kern w:val="0"/>
+          <w:sz w:val="20"/>
+          <w:szCs w:val="20"/>
+        </w:rPr>
+        <w:t>指</w:t>
+      </w:r>
+      <w:r>
+        <w:rPr>
+          <w:rFonts w:ascii="Segoe UI" w:eastAsia="宋体" w:hAnsi="Segoe UI" w:cs="Segoe UI" w:hint="eastAsia"/>
+          <w:color w:val="2A2A2A"/>
+          <w:kern w:val="0"/>
+          <w:sz w:val="20"/>
+          <w:szCs w:val="20"/>
+        </w:rPr>
+        <w:t>定的</w:t>
+      </w:r>
+      <w:r>
+        <w:rPr>
+          <w:rFonts w:ascii="Segoe UI" w:eastAsia="宋体" w:hAnsi="Segoe UI" w:cs="Segoe UI" w:hint="eastAsia"/>
+          <w:color w:val="2A2A2A"/>
+          <w:kern w:val="0"/>
+          <w:sz w:val="20"/>
+          <w:szCs w:val="20"/>
+        </w:rPr>
+        <w:t>VM</w:t>
+      </w:r>
+      <w:r>
+        <w:rPr>
+          <w:rFonts w:ascii="Segoe UI" w:eastAsia="宋体" w:hAnsi="Segoe UI" w:cs="Segoe UI" w:hint="eastAsia"/>
+          <w:color w:val="2A2A2A"/>
+          <w:kern w:val="0"/>
+          <w:sz w:val="20"/>
+          <w:szCs w:val="20"/>
+        </w:rPr>
+        <w:t>，管理员收到客户的帮助请求，即可重启该客户指定的</w:t>
+      </w:r>
+      <w:r>
+        <w:rPr>
+          <w:rFonts w:ascii="Segoe UI" w:eastAsia="宋体" w:hAnsi="Segoe UI" w:cs="Segoe UI" w:hint="eastAsia"/>
+          <w:color w:val="2A2A2A"/>
+          <w:kern w:val="0"/>
+          <w:sz w:val="20"/>
+          <w:szCs w:val="20"/>
+        </w:rPr>
+        <w:t>VM</w:t>
+      </w:r>
+      <w:r>
+        <w:rPr>
+          <w:rFonts w:ascii="Segoe UI" w:eastAsia="宋体" w:hAnsi="Segoe UI" w:cs="Segoe UI" w:hint="eastAsia"/>
+          <w:color w:val="2A2A2A"/>
+          <w:kern w:val="0"/>
+          <w:sz w:val="20"/>
+          <w:szCs w:val="20"/>
+        </w:rPr>
+        <w:t>。</w:t>
+      </w:r>
+    </w:p>
+    <w:p>
+      <w:pPr>
+        <w:pStyle w:val="a5"/>
+        <w:widowControl/>
+        <w:numPr>
+          <w:ilvl w:val="5"/>
+          <w:numId w:val="4"/>
+        </w:numPr>
+        <w:spacing w:line="300" w:lineRule="exact"/>
+        <w:ind w:firstLineChars="0"/>
+        <w:jc w:val="left"/>
+        <w:rPr>
+          <w:rFonts w:ascii="Segoe UI" w:eastAsia="宋体" w:hAnsi="Segoe UI" w:cs="Segoe UI"/>
+          <w:color w:val="2A2A2A"/>
+          <w:kern w:val="0"/>
+          <w:sz w:val="20"/>
+          <w:szCs w:val="20"/>
+        </w:rPr>
+      </w:pPr>
+      <w:r>
+        <w:rPr>
+          <w:rFonts w:ascii="Segoe UI" w:eastAsia="宋体" w:hAnsi="Segoe UI" w:cs="Segoe UI" w:hint="eastAsia"/>
+          <w:color w:val="2A2A2A"/>
+          <w:kern w:val="0"/>
+          <w:sz w:val="20"/>
+          <w:szCs w:val="20"/>
+        </w:rPr>
+        <w:t>VM</w:t>
+      </w:r>
+      <w:r>
+        <w:rPr>
+          <w:rFonts w:ascii="Segoe UI" w:eastAsia="宋体" w:hAnsi="Segoe UI" w:cs="Segoe UI" w:hint="eastAsia"/>
+          <w:color w:val="2A2A2A"/>
+          <w:kern w:val="0"/>
+          <w:sz w:val="20"/>
+          <w:szCs w:val="20"/>
+        </w:rPr>
+        <w:t>列表操作列添加重启操作，重新启动</w:t>
+      </w:r>
+      <w:r>
+        <w:rPr>
+          <w:rFonts w:ascii="Segoe UI" w:eastAsia="宋体" w:hAnsi="Segoe UI" w:cs="Segoe UI" w:hint="eastAsia"/>
+          <w:color w:val="2A2A2A"/>
+          <w:kern w:val="0"/>
+          <w:sz w:val="20"/>
+          <w:szCs w:val="20"/>
+        </w:rPr>
+        <w:t>VM</w:t>
+      </w:r>
+      <w:r>
+        <w:rPr>
+          <w:rFonts w:ascii="Segoe UI" w:eastAsia="宋体" w:hAnsi="Segoe UI" w:cs="Segoe UI" w:hint="eastAsia"/>
+          <w:color w:val="2A2A2A"/>
+          <w:kern w:val="0"/>
+          <w:sz w:val="20"/>
+          <w:szCs w:val="20"/>
+        </w:rPr>
+        <w:t>。</w:t>
+      </w:r>
+      <w:r>
+        <w:rPr>
+          <w:rFonts w:ascii="Segoe UI" w:eastAsia="宋体" w:hAnsi="Segoe UI" w:cs="Segoe UI" w:hint="eastAsia"/>
+          <w:color w:val="2A2A2A"/>
+          <w:kern w:val="0"/>
+          <w:sz w:val="20"/>
+          <w:szCs w:val="20"/>
+        </w:rPr>
+        <w:tab/>
+      </w:r>
+    </w:p>
+    <w:p>
+      <w:pPr>
+        <w:pStyle w:val="a5"/>
+        <w:widowControl/>
+        <w:numPr>
+          <w:ilvl w:val="5"/>
+          <w:numId w:val="4"/>
+        </w:numPr>
+        <w:spacing w:line="300" w:lineRule="exact"/>
+        <w:ind w:firstLineChars="0"/>
+        <w:jc w:val="left"/>
+        <w:rPr>
+          <w:rFonts w:ascii="Segoe UI" w:eastAsia="宋体" w:hAnsi="Segoe UI" w:cs="Segoe UI"/>
+          <w:color w:val="2A2A2A"/>
+          <w:kern w:val="0"/>
+          <w:sz w:val="20"/>
+          <w:szCs w:val="20"/>
+        </w:rPr>
+      </w:pPr>
+      <w:r>
+        <w:rPr>
+          <w:rFonts w:ascii="Segoe UI" w:eastAsia="宋体" w:hAnsi="Segoe UI" w:cs="Segoe UI" w:hint="eastAsia"/>
+          <w:color w:val="2A2A2A"/>
+          <w:kern w:val="0"/>
+          <w:sz w:val="20"/>
+          <w:szCs w:val="20"/>
+        </w:rPr>
+        <w:t>VM</w:t>
+      </w:r>
+      <w:r>
+        <w:rPr>
+          <w:rFonts w:ascii="Segoe UI" w:eastAsia="宋体" w:hAnsi="Segoe UI" w:cs="Segoe UI" w:hint="eastAsia"/>
+          <w:color w:val="2A2A2A"/>
+          <w:kern w:val="0"/>
+          <w:sz w:val="20"/>
+          <w:szCs w:val="20"/>
+        </w:rPr>
+        <w:t>已经是关机状态，则禁用该操作。</w:t>
+      </w:r>
+    </w:p>
+    <w:p>
+      <w:pPr>
+        <w:pStyle w:val="a5"/>
+        <w:widowControl/>
+        <w:numPr>
+          <w:ilvl w:val="4"/>
+          <w:numId w:val="4"/>
+        </w:numPr>
+        <w:spacing w:line="300" w:lineRule="exact"/>
+        <w:ind w:firstLineChars="0"/>
+        <w:jc w:val="left"/>
+        <w:outlineLvl w:val="5"/>
+        <w:rPr>
+          <w:rFonts w:ascii="Segoe UI" w:eastAsia="宋体" w:hAnsi="Segoe UI" w:cs="Segoe UI"/>
+          <w:b/>
+          <w:color w:val="2A2A2A"/>
+          <w:kern w:val="0"/>
+          <w:sz w:val="20"/>
+          <w:szCs w:val="20"/>
+        </w:rPr>
+      </w:pPr>
+      <w:r>
+        <w:rPr>
+          <w:rFonts w:ascii="Segoe UI" w:eastAsia="宋体" w:hAnsi="Segoe UI" w:cs="Segoe UI" w:hint="eastAsia"/>
+          <w:b/>
+          <w:color w:val="2A2A2A"/>
+          <w:kern w:val="0"/>
+          <w:sz w:val="20"/>
+          <w:szCs w:val="20"/>
+        </w:rPr>
+        <w:t>重装系统</w:t>
+      </w:r>
+    </w:p>
+    <w:p>
+      <w:pPr>
+        <w:pStyle w:val="a5"/>
+        <w:widowControl/>
+        <w:numPr>
+          <w:ilvl w:val="5"/>
+          <w:numId w:val="4"/>
+        </w:numPr>
+        <w:spacing w:line="300" w:lineRule="exact"/>
+        <w:ind w:firstLineChars="0"/>
+        <w:jc w:val="left"/>
+        <w:rPr>
+          <w:rFonts w:ascii="Segoe UI" w:eastAsia="宋体" w:hAnsi="Segoe UI" w:cs="Segoe UI"/>
+          <w:color w:val="2A2A2A"/>
+          <w:kern w:val="0"/>
+          <w:sz w:val="20"/>
+          <w:szCs w:val="20"/>
+        </w:rPr>
+      </w:pPr>
+      <w:r>
+        <w:rPr>
+          <w:rFonts w:ascii="Segoe UI" w:eastAsia="宋体" w:hAnsi="Segoe UI" w:cs="Segoe UI" w:hint="eastAsia"/>
+          <w:color w:val="2A2A2A"/>
+          <w:kern w:val="0"/>
+          <w:sz w:val="20"/>
+          <w:szCs w:val="20"/>
+        </w:rPr>
+        <w:t>客户在</w:t>
+      </w:r>
+      <w:r>
+        <w:rPr>
+          <w:rFonts w:ascii="Segoe UI" w:eastAsia="宋体" w:hAnsi="Segoe UI" w:cs="Segoe UI" w:hint="eastAsia"/>
+          <w:color w:val="2A2A2A"/>
+          <w:kern w:val="0"/>
+          <w:sz w:val="20"/>
+          <w:szCs w:val="20"/>
+        </w:rPr>
+        <w:t>web</w:t>
+      </w:r>
+      <w:r>
+        <w:rPr>
+          <w:rFonts w:ascii="Segoe UI" w:eastAsia="宋体" w:hAnsi="Segoe UI" w:cs="Segoe UI" w:hint="eastAsia"/>
+          <w:color w:val="2A2A2A"/>
+          <w:kern w:val="0"/>
+          <w:sz w:val="20"/>
+          <w:szCs w:val="20"/>
+        </w:rPr>
+        <w:t>操作重装系统失败后，通知管理员重装系统。</w:t>
+      </w:r>
+      <w:r>
+        <w:rPr>
+          <w:rFonts w:ascii="Segoe UI" w:eastAsia="宋体" w:hAnsi="Segoe UI" w:cs="Segoe UI" w:hint="eastAsia"/>
+          <w:color w:val="2A2A2A"/>
+          <w:kern w:val="0"/>
+          <w:sz w:val="20"/>
+          <w:szCs w:val="20"/>
+        </w:rPr>
+        <w:t>VM</w:t>
+      </w:r>
+      <w:r>
+        <w:rPr>
+          <w:rFonts w:ascii="Segoe UI" w:eastAsia="宋体" w:hAnsi="Segoe UI" w:cs="Segoe UI" w:hint="eastAsia"/>
+          <w:color w:val="2A2A2A"/>
+          <w:kern w:val="0"/>
+          <w:sz w:val="20"/>
+          <w:szCs w:val="20"/>
+        </w:rPr>
+        <w:t>列表操作列添加重启操作，</w:t>
+      </w:r>
+      <w:r>
+        <w:rPr>
+          <w:rFonts w:ascii="Segoe UI" w:eastAsia="宋体" w:hAnsi="Segoe UI" w:cs="Segoe UI" w:hint="eastAsia"/>
+          <w:color w:val="2A2A2A"/>
+          <w:kern w:val="0"/>
+          <w:sz w:val="20"/>
+          <w:szCs w:val="20"/>
+        </w:rPr>
+        <w:t>管理员收到</w:t>
+      </w:r>
+      <w:r>
+        <w:rPr>
+          <w:rFonts w:ascii="Segoe UI" w:eastAsia="宋体" w:hAnsi="Segoe UI" w:cs="Segoe UI" w:hint="eastAsia"/>
+          <w:color w:val="2A2A2A"/>
+          <w:kern w:val="0"/>
+          <w:sz w:val="20"/>
+          <w:szCs w:val="20"/>
+        </w:rPr>
+        <w:t>web</w:t>
+      </w:r>
+      <w:r>
+        <w:rPr>
+          <w:rFonts w:ascii="Segoe UI" w:eastAsia="宋体" w:hAnsi="Segoe UI" w:cs="Segoe UI" w:hint="eastAsia"/>
+          <w:color w:val="2A2A2A"/>
+          <w:kern w:val="0"/>
+          <w:sz w:val="20"/>
+          <w:szCs w:val="20"/>
+        </w:rPr>
+        <w:t>帮助请求，</w:t>
+      </w:r>
+      <w:r>
+        <w:rPr>
+          <w:rFonts w:ascii="Segoe UI" w:eastAsia="宋体" w:hAnsi="Segoe UI" w:cs="Segoe UI" w:hint="eastAsia"/>
+          <w:color w:val="2A2A2A"/>
+          <w:kern w:val="0"/>
+          <w:sz w:val="20"/>
+          <w:szCs w:val="20"/>
+        </w:rPr>
+        <w:t>即可</w:t>
+      </w:r>
+      <w:r>
+        <w:rPr>
+          <w:rFonts w:ascii="Segoe UI" w:eastAsia="宋体" w:hAnsi="Segoe UI" w:cs="Segoe UI" w:hint="eastAsia"/>
+          <w:color w:val="2A2A2A"/>
+          <w:kern w:val="0"/>
+          <w:sz w:val="20"/>
+          <w:szCs w:val="20"/>
+        </w:rPr>
+        <w:t>重装</w:t>
+      </w:r>
+      <w:r>
+        <w:rPr>
+          <w:rFonts w:ascii="Segoe UI" w:eastAsia="宋体" w:hAnsi="Segoe UI" w:cs="Segoe UI" w:hint="eastAsia"/>
+          <w:color w:val="2A2A2A"/>
+          <w:kern w:val="0"/>
+          <w:sz w:val="20"/>
+          <w:szCs w:val="20"/>
+        </w:rPr>
+        <w:t>该客户的</w:t>
+      </w:r>
+      <w:r>
+        <w:rPr>
+          <w:rFonts w:ascii="Segoe UI" w:eastAsia="宋体" w:hAnsi="Segoe UI" w:cs="Segoe UI" w:hint="eastAsia"/>
+          <w:color w:val="2A2A2A"/>
+          <w:kern w:val="0"/>
+          <w:sz w:val="20"/>
+          <w:szCs w:val="20"/>
+        </w:rPr>
+        <w:t>VM</w:t>
+      </w:r>
+      <w:r>
+        <w:rPr>
+          <w:rFonts w:ascii="Segoe UI" w:eastAsia="宋体" w:hAnsi="Segoe UI" w:cs="Segoe UI" w:hint="eastAsia"/>
+          <w:color w:val="2A2A2A"/>
+          <w:kern w:val="0"/>
+          <w:sz w:val="20"/>
+          <w:szCs w:val="20"/>
+        </w:rPr>
+        <w:t>操作系统</w:t>
+      </w:r>
+      <w:r>
+        <w:rPr>
+          <w:rFonts w:ascii="Segoe UI" w:eastAsia="宋体" w:hAnsi="Segoe UI" w:cs="Segoe UI" w:hint="eastAsia"/>
+          <w:color w:val="2A2A2A"/>
+          <w:kern w:val="0"/>
+          <w:sz w:val="20"/>
+          <w:szCs w:val="20"/>
+        </w:rPr>
+        <w:t>.</w:t>
+      </w:r>
+    </w:p>
+    <w:p>
+      <w:pPr>
+        <w:pStyle w:val="a5"/>
+        <w:widowControl/>
+        <w:numPr>
+          <w:ilvl w:val="4"/>
+          <w:numId w:val="4"/>
+        </w:numPr>
+        <w:spacing w:line="300" w:lineRule="exact"/>
+        <w:ind w:firstLineChars="0"/>
+        <w:jc w:val="left"/>
+        <w:outlineLvl w:val="5"/>
+        <w:rPr>
+          <w:rFonts w:ascii="Segoe UI" w:eastAsia="宋体" w:hAnsi="Segoe UI" w:cs="Segoe UI"/>
+          <w:b/>
+          <w:color w:val="2A2A2A"/>
+          <w:kern w:val="0"/>
+          <w:sz w:val="20"/>
+          <w:szCs w:val="20"/>
+        </w:rPr>
+      </w:pPr>
+      <w:r>
+        <w:rPr>
+          <w:rFonts w:ascii="Segoe UI" w:eastAsia="宋体" w:hAnsi="Segoe UI" w:cs="Segoe UI" w:hint="eastAsia"/>
+          <w:b/>
+          <w:color w:val="2A2A2A"/>
+          <w:kern w:val="0"/>
+          <w:sz w:val="20"/>
+          <w:szCs w:val="20"/>
+        </w:rPr>
+        <w:t>预装软件</w:t>
+      </w:r>
+    </w:p>
+    <w:p>
+      <w:pPr>
+        <w:pStyle w:val="a5"/>
+        <w:widowControl/>
+        <w:numPr>
+          <w:ilvl w:val="5"/>
+          <w:numId w:val="4"/>
+        </w:numPr>
+        <w:spacing w:line="300" w:lineRule="exact"/>
+        <w:ind w:firstLineChars="0"/>
+        <w:jc w:val="left"/>
+        <w:rPr>
+          <w:rFonts w:ascii="Segoe UI" w:eastAsia="宋体" w:hAnsi="Segoe UI" w:cs="Segoe UI"/>
+          <w:color w:val="2A2A2A"/>
+          <w:kern w:val="0"/>
+          <w:sz w:val="20"/>
+          <w:szCs w:val="20"/>
+        </w:rPr>
+      </w:pPr>
+      <w:r>
+        <w:rPr>
+          <w:rFonts w:ascii="Segoe UI" w:eastAsia="宋体" w:hAnsi="Segoe UI" w:cs="Segoe UI" w:hint="eastAsia"/>
+          <w:color w:val="2A2A2A"/>
+          <w:kern w:val="0"/>
+          <w:sz w:val="20"/>
+          <w:szCs w:val="20"/>
+        </w:rPr>
+        <w:t>在</w:t>
+      </w:r>
+      <w:r>
+        <w:rPr>
+          <w:rFonts w:ascii="Segoe UI" w:eastAsia="宋体" w:hAnsi="Segoe UI" w:cs="Segoe UI" w:hint="eastAsia"/>
+          <w:color w:val="2A2A2A"/>
+          <w:kern w:val="0"/>
+          <w:sz w:val="20"/>
+          <w:szCs w:val="20"/>
+        </w:rPr>
+        <w:t>配置</w:t>
+      </w:r>
+      <w:r>
+        <w:rPr>
+          <w:rFonts w:ascii="Segoe UI" w:eastAsia="宋体" w:hAnsi="Segoe UI" w:cs="Segoe UI" w:hint="eastAsia"/>
+          <w:color w:val="2A2A2A"/>
+          <w:kern w:val="0"/>
+          <w:sz w:val="20"/>
+          <w:szCs w:val="20"/>
+        </w:rPr>
+        <w:t>设置中，我们可以预先装好部分软件，比如</w:t>
+      </w:r>
+      <w:r>
+        <w:rPr>
+          <w:rFonts w:ascii="Segoe UI" w:eastAsia="宋体" w:hAnsi="Segoe UI" w:cs="Segoe UI" w:hint="eastAsia"/>
+          <w:color w:val="2A2A2A"/>
+          <w:kern w:val="0"/>
+          <w:sz w:val="20"/>
+          <w:szCs w:val="20"/>
+        </w:rPr>
+        <w:t>mysql</w:t>
+      </w:r>
+      <w:r>
+        <w:rPr>
+          <w:rFonts w:ascii="Segoe UI" w:eastAsia="宋体" w:hAnsi="Segoe UI" w:cs="Segoe UI" w:hint="eastAsia"/>
+          <w:color w:val="2A2A2A"/>
+          <w:kern w:val="0"/>
+          <w:sz w:val="20"/>
+          <w:szCs w:val="20"/>
+        </w:rPr>
+        <w:t>等，客户可以选择自己需要的软件，在等待客户申请资源通过之后，创建</w:t>
+      </w:r>
+      <w:r>
+        <w:rPr>
+          <w:rFonts w:ascii="Segoe UI" w:eastAsia="宋体" w:hAnsi="Segoe UI" w:cs="Segoe UI" w:hint="eastAsia"/>
+          <w:color w:val="2A2A2A"/>
+          <w:kern w:val="0"/>
+          <w:sz w:val="20"/>
+          <w:szCs w:val="20"/>
+        </w:rPr>
+        <w:t>VM</w:t>
+      </w:r>
+      <w:r>
+        <w:rPr>
+          <w:rFonts w:ascii="Segoe UI" w:eastAsia="宋体" w:hAnsi="Segoe UI" w:cs="Segoe UI" w:hint="eastAsia"/>
+          <w:color w:val="2A2A2A"/>
+          <w:kern w:val="0"/>
+          <w:sz w:val="20"/>
+          <w:szCs w:val="20"/>
+        </w:rPr>
+        <w:t>的时候可以安装预先装好的软件。</w:t>
+      </w:r>
+    </w:p>
+    <w:p>
+      <w:pPr>
+        <w:pStyle w:val="a5"/>
+        <w:numPr>
+          <w:ilvl w:val="4"/>
+          <w:numId w:val="4"/>
+        </w:numPr>
+        <w:ind w:firstLineChars="0"/>
+        <w:jc w:val="left"/>
+        <w:outlineLvl w:val="5"/>
+        <w:rPr>
+          <w:b/>
+          <w:sz w:val="20"/>
+          <w:szCs w:val="20"/>
+        </w:rPr>
+      </w:pPr>
+      <w:r>
+        <w:rPr>
+          <w:rFonts w:ascii="Segoe UI" w:eastAsia="宋体" w:hAnsi="Segoe UI" w:cs="Segoe UI" w:hint="eastAsia"/>
+          <w:b/>
+          <w:color w:val="2A2A2A"/>
+          <w:kern w:val="0"/>
+          <w:sz w:val="20"/>
+          <w:szCs w:val="20"/>
+        </w:rPr>
+        <w:t>VM</w:t>
+      </w:r>
+      <w:r>
+        <w:rPr>
+          <w:rFonts w:ascii="Segoe UI" w:eastAsia="宋体" w:hAnsi="Segoe UI" w:cs="Segoe UI" w:hint="eastAsia"/>
+          <w:b/>
+          <w:color w:val="2A2A2A"/>
+          <w:kern w:val="0"/>
+          <w:sz w:val="20"/>
+          <w:szCs w:val="20"/>
+        </w:rPr>
+        <w:t>详细信息查看</w:t>
+      </w:r>
+    </w:p>
+    <w:p>
+      <w:pPr>
+        <w:pStyle w:val="a5"/>
+        <w:numPr>
+          <w:ilvl w:val="5"/>
+          <w:numId w:val="4"/>
+        </w:numPr>
+        <w:ind w:firstLineChars="0"/>
+        <w:jc w:val="left"/>
+        <w:rPr>
+          <w:sz w:val="20"/>
+          <w:szCs w:val="20"/>
+        </w:rPr>
+      </w:pPr>
+      <w:r>
+        <w:rPr>
+          <w:rFonts w:hint="eastAsia"/>
+          <w:sz w:val="20"/>
+          <w:szCs w:val="20"/>
+        </w:rPr>
+        <w:t>选择某个</w:t>
+      </w:r>
+      <w:r>
+        <w:rPr>
+          <w:rFonts w:hint="eastAsia"/>
+          <w:sz w:val="20"/>
+          <w:szCs w:val="20"/>
+        </w:rPr>
+        <w:t>VM</w:t>
+      </w:r>
+      <w:r>
+        <w:rPr>
+          <w:rFonts w:hint="eastAsia"/>
+          <w:sz w:val="20"/>
+          <w:szCs w:val="20"/>
+        </w:rPr>
+        <w:t>，操作列添加查看详情操作，详情主要查看：</w:t>
+      </w:r>
+      <w:r>
+        <w:rPr>
+          <w:rFonts w:hint="eastAsia"/>
+          <w:sz w:val="20"/>
+          <w:szCs w:val="20"/>
+        </w:rPr>
+        <w:t>VM</w:t>
+      </w:r>
+      <w:r>
+        <w:rPr>
+          <w:rFonts w:hint="eastAsia"/>
+          <w:sz w:val="20"/>
+          <w:szCs w:val="20"/>
+        </w:rPr>
+        <w:t>操作系统，</w:t>
+      </w:r>
+      <w:r>
+        <w:rPr>
+          <w:rFonts w:hint="eastAsia"/>
+          <w:sz w:val="20"/>
+          <w:szCs w:val="20"/>
+        </w:rPr>
+        <w:t>CPU</w:t>
+      </w:r>
+      <w:r>
+        <w:rPr>
+          <w:rFonts w:hint="eastAsia"/>
+          <w:sz w:val="20"/>
+          <w:szCs w:val="20"/>
+        </w:rPr>
+        <w:t>个数、型号，内存型号，大小，硬盘大小，</w:t>
+      </w:r>
+      <w:r>
+        <w:rPr>
+          <w:rFonts w:hint="eastAsia"/>
+          <w:sz w:val="20"/>
+          <w:szCs w:val="20"/>
+        </w:rPr>
+        <w:t>VM</w:t>
+      </w:r>
+      <w:r>
+        <w:rPr>
+          <w:rFonts w:hint="eastAsia"/>
+          <w:sz w:val="20"/>
+          <w:szCs w:val="20"/>
+        </w:rPr>
+        <w:t>名称，域，组，主机。</w:t>
+      </w:r>
+    </w:p>
+    <w:p>
+      <w:pPr>
+        <w:pStyle w:val="a5"/>
+        <w:numPr>
+          <w:ilvl w:val="1"/>
+          <w:numId w:val="4"/>
+        </w:numPr>
+        <w:ind w:firstLineChars="0"/>
+        <w:jc w:val="left"/>
+        <w:outlineLvl w:val="2"/>
+        <w:rPr>
+          <w:b/>
+          <w:sz w:val="18"/>
+          <w:szCs w:val="18"/>
+        </w:rPr>
+      </w:pPr>
+      <w:r>
+        <w:rPr>
+          <w:rFonts w:hint="eastAsia"/>
+          <w:b/>
+          <w:sz w:val="18"/>
+          <w:szCs w:val="18"/>
+        </w:rPr>
+        <w:t>系统管理</w:t>
+      </w:r>
+    </w:p>
+    <w:p>
+      <w:pPr>
+        <w:pStyle w:val="a5"/>
+        <w:numPr>
+          <w:ilvl w:val="2"/>
+          <w:numId w:val="4"/>
+        </w:numPr>
+        <w:ind w:firstLineChars="0"/>
+        <w:jc w:val="left"/>
+        <w:outlineLvl w:val="3"/>
+        <w:rPr>
+          <w:b/>
+          <w:sz w:val="18"/>
+          <w:szCs w:val="18"/>
+        </w:rPr>
+      </w:pPr>
+      <w:r>
+        <w:rPr>
+          <w:rFonts w:hint="eastAsia"/>
+          <w:b/>
+          <w:sz w:val="18"/>
+          <w:szCs w:val="18"/>
+        </w:rPr>
+        <w:t>系统</w:t>
+      </w:r>
+      <w:r>
+        <w:rPr>
+          <w:rFonts w:hint="eastAsia"/>
+          <w:b/>
+          <w:sz w:val="18"/>
+          <w:szCs w:val="18"/>
+        </w:rPr>
+        <w:t>用户管理</w:t>
+      </w:r>
+    </w:p>
+    <w:p>
+      <w:pPr>
+        <w:pStyle w:val="a5"/>
         <w:numPr>
           <w:ilvl w:val="3"/>
           <w:numId w:val="4"/>
         </w:numPr>
-        <w:spacing w:line="300" w:lineRule="exact"/>
         <w:ind w:firstLineChars="0"/>
         <w:jc w:val="left"/>
         <w:outlineLvl w:val="4"/>
         <w:rPr>
-          <w:rFonts w:ascii="Segoe UI" w:eastAsia="宋体" w:hAnsi="Segoe UI" w:cs="Segoe UI"/>
-          <w:b/>
-          <w:color w:val="2A2A2A"/>
-          <w:kern w:val="0"/>
-          <w:sz w:val="20"/>
-          <w:szCs w:val="20"/>
-        </w:rPr>
-      </w:pPr>
-      <w:r>
-        <w:rPr>
-          <w:rFonts w:ascii="Segoe UI" w:eastAsia="宋体" w:hAnsi="Segoe UI" w:cs="Segoe UI" w:hint="eastAsia"/>
-          <w:b/>
-          <w:color w:val="2A2A2A"/>
-          <w:kern w:val="0"/>
-          <w:sz w:val="18"/>
-          <w:szCs w:val="18"/>
-        </w:rPr>
-        <w:t>产品详情</w:t>
-      </w:r>
-    </w:p>
-    <w:p>
-      <w:pPr>
-        <w:pStyle w:val="a5"/>
-        <w:widowControl/>
+          <w:b/>
+          <w:sz w:val="18"/>
+          <w:szCs w:val="18"/>
+        </w:rPr>
+      </w:pPr>
+      <w:r>
+        <w:rPr>
+          <w:rFonts w:hint="eastAsia"/>
+          <w:b/>
+          <w:sz w:val="18"/>
+          <w:szCs w:val="18"/>
+        </w:rPr>
+        <w:t>查询</w:t>
+      </w:r>
+    </w:p>
+    <w:p>
+      <w:pPr>
+        <w:pStyle w:val="a5"/>
         <w:numPr>
           <w:ilvl w:val="4"/>
           <w:numId w:val="4"/>
         </w:numPr>
-        <w:spacing w:line="300" w:lineRule="exact"/>
-        <w:ind w:firstLineChars="0"/>
-        <w:jc w:val="left"/>
-        <w:outlineLvl w:val="5"/>
-        <w:rPr>
-          <w:rFonts w:ascii="Segoe UI" w:eastAsia="宋体" w:hAnsi="Segoe UI" w:cs="Segoe UI"/>
-          <w:b/>
-          <w:color w:val="2A2A2A"/>
-          <w:kern w:val="0"/>
-          <w:sz w:val="20"/>
-          <w:szCs w:val="20"/>
-        </w:rPr>
-      </w:pPr>
-      <w:r>
-        <w:rPr>
-          <w:rFonts w:ascii="Segoe UI" w:eastAsia="宋体" w:hAnsi="Segoe UI" w:cs="Segoe UI" w:hint="eastAsia"/>
-          <w:b/>
-          <w:color w:val="2A2A2A"/>
-          <w:kern w:val="0"/>
-          <w:sz w:val="18"/>
-          <w:szCs w:val="18"/>
-        </w:rPr>
-        <w:t>编辑</w:t>
-      </w:r>
-    </w:p>
-    <w:p>
-      <w:pPr>
-        <w:pStyle w:val="a5"/>
-        <w:widowControl/>
-        <w:numPr>
-          <w:ilvl w:val="5"/>
-          <w:numId w:val="4"/>
-        </w:numPr>
-        <w:spacing w:line="300" w:lineRule="exact"/>
-        <w:ind w:firstLineChars="0"/>
-        <w:jc w:val="left"/>
-        <w:rPr>
-          <w:rFonts w:ascii="Segoe UI" w:eastAsia="宋体" w:hAnsi="Segoe UI" w:cs="Segoe UI" w:hint="eastAsia"/>
-          <w:color w:val="2A2A2A"/>
-          <w:kern w:val="0"/>
-          <w:sz w:val="20"/>
-          <w:szCs w:val="20"/>
-        </w:rPr>
-      </w:pPr>
-      <w:r>
-        <w:rPr>
-          <w:rFonts w:ascii="Segoe UI" w:eastAsia="宋体" w:hAnsi="Segoe UI" w:cs="Segoe UI" w:hint="eastAsia"/>
-          <w:color w:val="2A2A2A"/>
-          <w:kern w:val="0"/>
-          <w:sz w:val="18"/>
-          <w:szCs w:val="18"/>
-        </w:rPr>
-        <w:t>根据产品的功能特性，对产品进行描述编辑。</w:t>
-      </w:r>
-    </w:p>
-    <w:p>
-      <w:pPr>
-        <w:pStyle w:val="a5"/>
-        <w:widowControl/>
-        <w:numPr>
-          <w:ilvl w:val="5"/>
-          <w:numId w:val="4"/>
-        </w:numPr>
-        <w:spacing w:line="300" w:lineRule="exact"/>
-        <w:ind w:firstLineChars="0"/>
-        <w:jc w:val="left"/>
-        <w:rPr>
-          <w:rFonts w:ascii="Segoe UI" w:eastAsia="宋体" w:hAnsi="Segoe UI" w:cs="Segoe UI"/>
-          <w:color w:val="2A2A2A"/>
-          <w:kern w:val="0"/>
-          <w:sz w:val="20"/>
-          <w:szCs w:val="20"/>
-        </w:rPr>
-      </w:pPr>
-      <w:r>
-        <w:rPr>
-          <w:rFonts w:ascii="Segoe UI" w:eastAsia="宋体" w:hAnsi="Segoe UI" w:cs="Segoe UI" w:hint="eastAsia"/>
-          <w:color w:val="2A2A2A"/>
-          <w:kern w:val="0"/>
-          <w:sz w:val="18"/>
-          <w:szCs w:val="18"/>
-        </w:rPr>
-        <w:t>该功能主要介绍：</w:t>
-      </w:r>
-      <w:r>
-        <w:rPr>
-          <w:rFonts w:ascii="Segoe UI" w:eastAsia="宋体" w:hAnsi="Segoe UI" w:cs="Segoe UI" w:hint="eastAsia"/>
-          <w:color w:val="2A2A2A"/>
-          <w:kern w:val="0"/>
-          <w:sz w:val="18"/>
-          <w:szCs w:val="18"/>
-        </w:rPr>
-        <w:t>如何使用，产品优势，产品功能</w:t>
-      </w:r>
-      <w:r>
-        <w:rPr>
-          <w:rFonts w:ascii="Segoe UI" w:eastAsia="宋体" w:hAnsi="Segoe UI" w:cs="Segoe UI" w:hint="eastAsia"/>
-          <w:color w:val="2A2A2A"/>
-          <w:kern w:val="0"/>
-          <w:sz w:val="18"/>
-          <w:szCs w:val="18"/>
-        </w:rPr>
-        <w:t>。</w:t>
-      </w:r>
-    </w:p>
-    <w:p>
-      <w:pPr>
-        <w:pStyle w:val="a5"/>
-        <w:widowControl/>
+        <w:ind w:firstLineChars="0"/>
+        <w:jc w:val="left"/>
+        <w:rPr>
+          <w:sz w:val="18"/>
+          <w:szCs w:val="18"/>
+        </w:rPr>
+      </w:pPr>
+      <w:r>
+        <w:rPr>
+          <w:rFonts w:hint="eastAsia"/>
+          <w:sz w:val="18"/>
+          <w:szCs w:val="18"/>
+        </w:rPr>
+        <w:t>通过列表的形式，</w:t>
+      </w:r>
+      <w:r>
+        <w:rPr>
+          <w:rFonts w:hint="eastAsia"/>
+          <w:sz w:val="18"/>
+          <w:szCs w:val="18"/>
+        </w:rPr>
+        <w:t>显示所有系统用户</w:t>
+      </w:r>
+    </w:p>
+    <w:p>
+      <w:pPr>
+        <w:pStyle w:val="a5"/>
         <w:numPr>
           <w:ilvl w:val="4"/>
           <w:numId w:val="4"/>
         </w:numPr>
-        <w:spacing w:line="300" w:lineRule="exact"/>
-        <w:ind w:firstLineChars="0"/>
-        <w:jc w:val="left"/>
-        <w:outlineLvl w:val="5"/>
-        <w:rPr>
-          <w:rFonts w:ascii="Segoe UI" w:eastAsia="宋体" w:hAnsi="Segoe UI" w:cs="Segoe UI"/>
-          <w:b/>
-          <w:color w:val="2A2A2A"/>
-          <w:kern w:val="0"/>
-          <w:sz w:val="20"/>
-          <w:szCs w:val="20"/>
-        </w:rPr>
-      </w:pPr>
-      <w:r>
-        <w:rPr>
-          <w:rFonts w:ascii="Segoe UI" w:eastAsia="宋体" w:hAnsi="Segoe UI" w:cs="Segoe UI" w:hint="eastAsia"/>
-          <w:b/>
-          <w:color w:val="2A2A2A"/>
-          <w:kern w:val="0"/>
-          <w:sz w:val="18"/>
-          <w:szCs w:val="18"/>
-        </w:rPr>
-        <w:t>删除</w:t>
-      </w:r>
-    </w:p>
-    <w:p>
-      <w:pPr>
-        <w:pStyle w:val="a5"/>
-        <w:widowControl/>
-        <w:numPr>
-          <w:ilvl w:val="5"/>
+        <w:ind w:firstLineChars="0"/>
+        <w:jc w:val="left"/>
+        <w:rPr>
+          <w:sz w:val="18"/>
+          <w:szCs w:val="18"/>
+        </w:rPr>
+      </w:pPr>
+      <w:r>
+        <w:rPr>
+          <w:rFonts w:hint="eastAsia"/>
+          <w:sz w:val="18"/>
+          <w:szCs w:val="18"/>
+        </w:rPr>
+        <w:t>能够根据用户名称，角色查询</w:t>
+      </w:r>
+    </w:p>
+    <w:p>
+      <w:pPr>
+        <w:pStyle w:val="a5"/>
+        <w:numPr>
+          <w:ilvl w:val="3"/>
           <w:numId w:val="4"/>
         </w:numPr>
-        <w:spacing w:line="300" w:lineRule="exact"/>
-        <w:ind w:firstLineChars="0"/>
-        <w:jc w:val="left"/>
-        <w:rPr>
-          <w:rFonts w:ascii="Segoe UI" w:eastAsia="宋体" w:hAnsi="Segoe UI" w:cs="Segoe UI"/>
-          <w:color w:val="2A2A2A"/>
-          <w:kern w:val="0"/>
-          <w:sz w:val="20"/>
-          <w:szCs w:val="20"/>
-        </w:rPr>
-      </w:pPr>
-      <w:r>
-        <w:rPr>
-          <w:rFonts w:ascii="Segoe UI" w:eastAsia="宋体" w:hAnsi="Segoe UI" w:cs="Segoe UI" w:hint="eastAsia"/>
-          <w:color w:val="2A2A2A"/>
-          <w:kern w:val="0"/>
-          <w:sz w:val="20"/>
-          <w:szCs w:val="20"/>
-        </w:rPr>
-        <w:t>删除产品描述，产品描述为空。</w:t>
-      </w:r>
-    </w:p>
-    <w:p>
-      <w:pPr>
-        <w:pStyle w:val="a5"/>
-        <w:widowControl/>
+        <w:ind w:firstLineChars="0"/>
+        <w:jc w:val="left"/>
+        <w:outlineLvl w:val="4"/>
+        <w:rPr>
+          <w:b/>
+          <w:sz w:val="18"/>
+          <w:szCs w:val="18"/>
+        </w:rPr>
+      </w:pPr>
+      <w:r>
+        <w:rPr>
+          <w:rFonts w:hint="eastAsia"/>
+          <w:b/>
+          <w:sz w:val="18"/>
+          <w:szCs w:val="18"/>
+        </w:rPr>
+        <w:t>添加</w:t>
+      </w:r>
+    </w:p>
+    <w:p>
+      <w:pPr>
+        <w:pStyle w:val="a5"/>
         <w:numPr>
           <w:ilvl w:val="4"/>
           <w:numId w:val="4"/>
         </w:numPr>
-        <w:spacing w:line="300" w:lineRule="exact"/>
-        <w:ind w:firstLineChars="0"/>
-        <w:jc w:val="left"/>
-        <w:outlineLvl w:val="5"/>
-        <w:rPr>
-          <w:rFonts w:ascii="Segoe UI" w:eastAsia="宋体" w:hAnsi="Segoe UI" w:cs="Segoe UI"/>
-          <w:b/>
-          <w:color w:val="2A2A2A"/>
-          <w:kern w:val="0"/>
-          <w:sz w:val="20"/>
-          <w:szCs w:val="20"/>
-        </w:rPr>
-      </w:pPr>
-      <w:r>
-        <w:rPr>
-          <w:rFonts w:ascii="Segoe UI" w:eastAsia="宋体" w:hAnsi="Segoe UI" w:cs="Segoe UI" w:hint="eastAsia"/>
-          <w:b/>
-          <w:color w:val="2A2A2A"/>
-          <w:kern w:val="0"/>
-          <w:sz w:val="18"/>
-          <w:szCs w:val="18"/>
-        </w:rPr>
-        <w:t>查看</w:t>
-      </w:r>
-    </w:p>
-    <w:p>
-      <w:pPr>
-        <w:pStyle w:val="a5"/>
-        <w:widowControl/>
-        <w:numPr>
-          <w:ilvl w:val="5"/>
-          <w:numId w:val="4"/>
-        </w:numPr>
-        <w:spacing w:line="300" w:lineRule="exact"/>
-        <w:ind w:firstLineChars="0"/>
-        <w:jc w:val="left"/>
-        <w:rPr>
-          <w:rFonts w:ascii="Segoe UI" w:eastAsia="宋体" w:hAnsi="Segoe UI" w:cs="Segoe UI"/>
-          <w:color w:val="2A2A2A"/>
-          <w:kern w:val="0"/>
-          <w:sz w:val="20"/>
-          <w:szCs w:val="20"/>
-        </w:rPr>
-      </w:pPr>
-      <w:r>
-        <w:rPr>
-          <w:rFonts w:ascii="Segoe UI" w:eastAsia="宋体" w:hAnsi="Segoe UI" w:cs="Segoe UI" w:hint="eastAsia"/>
-          <w:color w:val="2A2A2A"/>
-          <w:kern w:val="0"/>
-          <w:sz w:val="18"/>
-          <w:szCs w:val="18"/>
-        </w:rPr>
-        <w:t>选择某个产品可以查看该产品的详系介绍</w:t>
-      </w:r>
-      <w:r>
-        <w:rPr>
-          <w:rFonts w:ascii="Segoe UI" w:eastAsia="宋体" w:hAnsi="Segoe UI" w:cs="Segoe UI" w:hint="eastAsia"/>
-          <w:color w:val="2A2A2A"/>
-          <w:kern w:val="0"/>
-          <w:sz w:val="18"/>
-          <w:szCs w:val="18"/>
-        </w:rPr>
-        <w:t>。</w:t>
-      </w:r>
-    </w:p>
-    <w:p>
-      <w:pPr>
-        <w:pStyle w:val="a5"/>
-        <w:widowControl/>
+        <w:ind w:firstLineChars="0"/>
+        <w:jc w:val="left"/>
+        <w:rPr>
+          <w:sz w:val="18"/>
+          <w:szCs w:val="18"/>
+        </w:rPr>
+      </w:pPr>
+      <w:r>
+        <w:rPr>
+          <w:rFonts w:hint="eastAsia"/>
+          <w:sz w:val="18"/>
+          <w:szCs w:val="18"/>
+        </w:rPr>
+        <w:t>管理员再添加系统用户页面，新增系统用户。</w:t>
+      </w:r>
+    </w:p>
+    <w:p>
+      <w:pPr>
+        <w:pStyle w:val="a5"/>
         <w:numPr>
           <w:ilvl w:val="3"/>
           <w:numId w:val="4"/>
         </w:numPr>
-        <w:spacing w:line="300" w:lineRule="exact"/>
         <w:ind w:firstLineChars="0"/>
         <w:jc w:val="left"/>
         <w:outlineLvl w:val="4"/>
         <w:rPr>
-          <w:rFonts w:ascii="Segoe UI" w:eastAsia="宋体" w:hAnsi="Segoe UI" w:cs="Segoe UI"/>
-          <w:b/>
-          <w:color w:val="2A2A2A"/>
-          <w:kern w:val="0"/>
-          <w:sz w:val="20"/>
-          <w:szCs w:val="20"/>
-        </w:rPr>
-      </w:pPr>
-      <w:r>
-        <w:rPr>
-          <w:rFonts w:ascii="Segoe UI" w:eastAsia="宋体" w:hAnsi="Segoe UI" w:cs="Segoe UI" w:hint="eastAsia"/>
-          <w:b/>
-          <w:color w:val="2A2A2A"/>
-          <w:kern w:val="0"/>
-          <w:sz w:val="18"/>
-          <w:szCs w:val="18"/>
-        </w:rPr>
-        <w:t>应用场景及案例</w:t>
-      </w:r>
-    </w:p>
-    <w:p>
-      <w:pPr>
-        <w:pStyle w:val="a5"/>
-        <w:widowControl/>
+          <w:b/>
+          <w:sz w:val="18"/>
+          <w:szCs w:val="18"/>
+        </w:rPr>
+      </w:pPr>
+      <w:r>
+        <w:rPr>
+          <w:rFonts w:hint="eastAsia"/>
+          <w:b/>
+          <w:sz w:val="18"/>
+          <w:szCs w:val="18"/>
+        </w:rPr>
+        <w:t>编辑</w:t>
+      </w:r>
+    </w:p>
+    <w:p>
+      <w:pPr>
+        <w:pStyle w:val="a5"/>
         <w:numPr>
           <w:ilvl w:val="4"/>
           <w:numId w:val="4"/>
         </w:numPr>
-        <w:spacing w:line="300" w:lineRule="exact"/>
-        <w:ind w:firstLineChars="0"/>
-        <w:jc w:val="left"/>
-        <w:outlineLvl w:val="5"/>
-        <w:rPr>
-          <w:rFonts w:ascii="Segoe UI" w:eastAsia="宋体" w:hAnsi="Segoe UI" w:cs="Segoe UI"/>
-          <w:b/>
-          <w:color w:val="2A2A2A"/>
-          <w:kern w:val="0"/>
-          <w:sz w:val="20"/>
-          <w:szCs w:val="20"/>
-        </w:rPr>
-      </w:pPr>
-      <w:r>
-        <w:rPr>
-          <w:rFonts w:ascii="Segoe UI" w:eastAsia="宋体" w:hAnsi="Segoe UI" w:cs="Segoe UI" w:hint="eastAsia"/>
-          <w:b/>
-          <w:color w:val="2A2A2A"/>
-          <w:kern w:val="0"/>
-          <w:sz w:val="18"/>
-          <w:szCs w:val="18"/>
-        </w:rPr>
-        <w:t>编辑</w:t>
-      </w:r>
-    </w:p>
-    <w:p>
-      <w:pPr>
-        <w:pStyle w:val="a5"/>
-        <w:widowControl/>
-        <w:numPr>
-          <w:ilvl w:val="5"/>
-          <w:numId w:val="4"/>
-        </w:numPr>
-        <w:spacing w:line="300" w:lineRule="exact"/>
-        <w:ind w:firstLineChars="0"/>
-        <w:jc w:val="left"/>
-        <w:rPr>
-          <w:rFonts w:ascii="Segoe UI" w:eastAsia="宋体" w:hAnsi="Segoe UI" w:cs="Segoe UI" w:hint="eastAsia"/>
-          <w:color w:val="2A2A2A"/>
-          <w:kern w:val="0"/>
-          <w:sz w:val="20"/>
-          <w:szCs w:val="20"/>
-        </w:rPr>
-      </w:pPr>
-      <w:r>
-        <w:rPr>
-          <w:rFonts w:ascii="Segoe UI" w:eastAsia="宋体" w:hAnsi="Segoe UI" w:cs="Segoe UI" w:hint="eastAsia"/>
-          <w:color w:val="2A2A2A"/>
-          <w:kern w:val="0"/>
-          <w:sz w:val="18"/>
-          <w:szCs w:val="18"/>
-        </w:rPr>
-        <w:t>编辑该产品的应用场景</w:t>
-      </w:r>
-      <w:r>
-        <w:rPr>
-          <w:rFonts w:ascii="Segoe UI" w:eastAsia="宋体" w:hAnsi="Segoe UI" w:cs="Segoe UI" w:hint="eastAsia"/>
-          <w:color w:val="2A2A2A"/>
-          <w:kern w:val="0"/>
-          <w:sz w:val="18"/>
-          <w:szCs w:val="18"/>
-        </w:rPr>
-        <w:t>描述</w:t>
-      </w:r>
-      <w:r>
-        <w:rPr>
-          <w:rFonts w:ascii="Segoe UI" w:eastAsia="宋体" w:hAnsi="Segoe UI" w:cs="Segoe UI" w:hint="eastAsia"/>
-          <w:color w:val="2A2A2A"/>
-          <w:kern w:val="0"/>
-          <w:sz w:val="18"/>
-          <w:szCs w:val="18"/>
-        </w:rPr>
-        <w:t>，以及实际案例</w:t>
-      </w:r>
-      <w:r>
-        <w:rPr>
-          <w:rFonts w:ascii="Segoe UI" w:eastAsia="宋体" w:hAnsi="Segoe UI" w:cs="Segoe UI" w:hint="eastAsia"/>
-          <w:color w:val="2A2A2A"/>
-          <w:kern w:val="0"/>
-          <w:sz w:val="18"/>
-          <w:szCs w:val="18"/>
-        </w:rPr>
-        <w:t>描述</w:t>
-      </w:r>
-      <w:r>
-        <w:rPr>
-          <w:rFonts w:ascii="Segoe UI" w:eastAsia="宋体" w:hAnsi="Segoe UI" w:cs="Segoe UI" w:hint="eastAsia"/>
-          <w:color w:val="2A2A2A"/>
-          <w:kern w:val="0"/>
-          <w:sz w:val="18"/>
-          <w:szCs w:val="18"/>
-        </w:rPr>
-        <w:t>。</w:t>
-      </w:r>
-    </w:p>
-    <w:p>
-      <w:pPr>
-        <w:pStyle w:val="a5"/>
-        <w:widowControl/>
-        <w:numPr>
-          <w:ilvl w:val="5"/>
-          <w:numId w:val="4"/>
-        </w:numPr>
-        <w:spacing w:line="300" w:lineRule="exact"/>
-        <w:ind w:firstLineChars="0"/>
-        <w:jc w:val="left"/>
-        <w:rPr>
-          <w:rFonts w:ascii="Segoe UI" w:eastAsia="宋体" w:hAnsi="Segoe UI" w:cs="Segoe UI"/>
-          <w:color w:val="2A2A2A"/>
-          <w:kern w:val="0"/>
-          <w:sz w:val="20"/>
-          <w:szCs w:val="20"/>
-        </w:rPr>
-      </w:pPr>
-      <w:r>
-        <w:rPr>
-          <w:rFonts w:ascii="Segoe UI" w:eastAsia="宋体" w:hAnsi="Segoe UI" w:cs="Segoe UI" w:hint="eastAsia"/>
-          <w:color w:val="2A2A2A"/>
-          <w:kern w:val="0"/>
-          <w:sz w:val="18"/>
-          <w:szCs w:val="18"/>
-        </w:rPr>
-        <w:t>该功能主要介绍</w:t>
-      </w:r>
-      <w:r>
-        <w:rPr>
-          <w:rFonts w:ascii="Segoe UI" w:eastAsia="宋体" w:hAnsi="Segoe UI" w:cs="Segoe UI" w:hint="eastAsia"/>
-          <w:color w:val="2A2A2A"/>
-          <w:kern w:val="0"/>
-          <w:sz w:val="18"/>
-          <w:szCs w:val="18"/>
-        </w:rPr>
-        <w:t>：产品特点，解决哪方面问题，使用的产品，客户的使用心得。</w:t>
-      </w:r>
-    </w:p>
-    <w:p>
-      <w:pPr>
-        <w:pStyle w:val="a5"/>
-        <w:widowControl/>
+        <w:ind w:firstLineChars="0"/>
+        <w:jc w:val="left"/>
+        <w:rPr>
+          <w:sz w:val="18"/>
+          <w:szCs w:val="18"/>
+        </w:rPr>
+      </w:pPr>
+      <w:r>
+        <w:rPr>
+          <w:rFonts w:hint="eastAsia"/>
+          <w:sz w:val="18"/>
+          <w:szCs w:val="18"/>
+        </w:rPr>
+        <w:t>在系统用户列表，选择某个用户双击或者点击操作列的编辑操作，修改用户。</w:t>
+      </w:r>
+    </w:p>
+    <w:p>
+      <w:pPr>
+        <w:pStyle w:val="a5"/>
         <w:numPr>
           <w:ilvl w:val="4"/>
           <w:numId w:val="4"/>
         </w:numPr>
-        <w:spacing w:line="300" w:lineRule="exact"/>
-        <w:ind w:firstLineChars="0"/>
-        <w:jc w:val="left"/>
-        <w:outlineLvl w:val="5"/>
-        <w:rPr>
-          <w:rFonts w:ascii="Segoe UI" w:eastAsia="宋体" w:hAnsi="Segoe UI" w:cs="Segoe UI"/>
-          <w:b/>
-          <w:color w:val="2A2A2A"/>
-          <w:kern w:val="0"/>
-          <w:sz w:val="20"/>
-          <w:szCs w:val="20"/>
-        </w:rPr>
-      </w:pPr>
-      <w:r>
-        <w:rPr>
-          <w:rFonts w:ascii="Segoe UI" w:eastAsia="宋体" w:hAnsi="Segoe UI" w:cs="Segoe UI" w:hint="eastAsia"/>
-          <w:b/>
-          <w:color w:val="2A2A2A"/>
-          <w:kern w:val="0"/>
+        <w:ind w:firstLineChars="0"/>
+        <w:jc w:val="left"/>
+        <w:rPr>
+          <w:sz w:val="18"/>
+          <w:szCs w:val="18"/>
+        </w:rPr>
+      </w:pPr>
+      <w:r>
+        <w:rPr>
+          <w:rFonts w:hint="eastAsia"/>
+          <w:sz w:val="18"/>
+          <w:szCs w:val="18"/>
+        </w:rPr>
+        <w:t>用户密码不能修改</w:t>
+      </w:r>
+    </w:p>
+    <w:p>
+      <w:pPr>
+        <w:pStyle w:val="a5"/>
+        <w:numPr>
+          <w:ilvl w:val="3"/>
+          <w:numId w:val="4"/>
+        </w:numPr>
+        <w:ind w:firstLineChars="0"/>
+        <w:jc w:val="left"/>
+        <w:outlineLvl w:val="4"/>
+        <w:rPr>
+          <w:b/>
+          <w:sz w:val="18"/>
+          <w:szCs w:val="18"/>
+        </w:rPr>
+      </w:pPr>
+      <w:r>
+        <w:rPr>
+          <w:rFonts w:hint="eastAsia"/>
+          <w:b/>
           <w:sz w:val="18"/>
           <w:szCs w:val="18"/>
         </w:rPr>
@@ -6418,166 +7408,218 @@
     <w:p>
       <w:pPr>
         <w:pStyle w:val="a5"/>
-        <w:widowControl/>
-        <w:numPr>
-          <w:ilvl w:val="5"/>
+        <w:numPr>
+          <w:ilvl w:val="2"/>
           <w:numId w:val="4"/>
         </w:numPr>
-        <w:spacing w:line="300" w:lineRule="exact"/>
-        <w:ind w:firstLineChars="0"/>
-        <w:jc w:val="left"/>
-        <w:rPr>
-          <w:rFonts w:ascii="Segoe UI" w:eastAsia="宋体" w:hAnsi="Segoe UI" w:cs="Segoe UI"/>
-          <w:color w:val="2A2A2A"/>
-          <w:kern w:val="0"/>
-          <w:sz w:val="20"/>
-          <w:szCs w:val="20"/>
-        </w:rPr>
-      </w:pPr>
-      <w:r>
-        <w:rPr>
-          <w:rFonts w:ascii="Segoe UI" w:eastAsia="宋体" w:hAnsi="Segoe UI" w:cs="Segoe UI" w:hint="eastAsia"/>
-          <w:color w:val="2A2A2A"/>
-          <w:kern w:val="0"/>
-          <w:sz w:val="20"/>
-          <w:szCs w:val="20"/>
-        </w:rPr>
-        <w:t>删除该产品的应用铲平以及案例的描述</w:t>
-      </w:r>
-      <w:r>
-        <w:rPr>
-          <w:rFonts w:ascii="Segoe UI" w:eastAsia="宋体" w:hAnsi="Segoe UI" w:cs="Segoe UI" w:hint="eastAsia"/>
-          <w:color w:val="2A2A2A"/>
-          <w:kern w:val="0"/>
-          <w:sz w:val="20"/>
-          <w:szCs w:val="20"/>
-        </w:rPr>
-        <w:t>。</w:t>
-      </w:r>
-    </w:p>
-    <w:p>
-      <w:pPr>
-        <w:pStyle w:val="a5"/>
-        <w:widowControl/>
+        <w:ind w:firstLineChars="0"/>
+        <w:jc w:val="left"/>
+        <w:outlineLvl w:val="3"/>
+        <w:rPr>
+          <w:b/>
+          <w:sz w:val="18"/>
+          <w:szCs w:val="18"/>
+        </w:rPr>
+      </w:pPr>
+      <w:r>
+        <w:rPr>
+          <w:rFonts w:hint="eastAsia"/>
+          <w:b/>
+          <w:sz w:val="18"/>
+          <w:szCs w:val="18"/>
+        </w:rPr>
+        <w:t>角色管理</w:t>
+      </w:r>
+    </w:p>
+    <w:p>
+      <w:pPr>
+        <w:pStyle w:val="a5"/>
+        <w:numPr>
+          <w:ilvl w:val="3"/>
+          <w:numId w:val="4"/>
+        </w:numPr>
+        <w:ind w:firstLineChars="0"/>
+        <w:jc w:val="left"/>
+        <w:outlineLvl w:val="4"/>
+        <w:rPr>
+          <w:b/>
+          <w:sz w:val="18"/>
+          <w:szCs w:val="18"/>
+        </w:rPr>
+      </w:pPr>
+      <w:r>
+        <w:rPr>
+          <w:rFonts w:hint="eastAsia"/>
+          <w:b/>
+          <w:sz w:val="18"/>
+          <w:szCs w:val="18"/>
+        </w:rPr>
+        <w:t>查询</w:t>
+      </w:r>
+    </w:p>
+    <w:p>
+      <w:pPr>
+        <w:pStyle w:val="a5"/>
         <w:numPr>
           <w:ilvl w:val="4"/>
           <w:numId w:val="4"/>
         </w:numPr>
-        <w:spacing w:line="300" w:lineRule="exact"/>
-        <w:ind w:firstLineChars="0"/>
-        <w:jc w:val="left"/>
-        <w:outlineLvl w:val="5"/>
-        <w:rPr>
-          <w:rFonts w:ascii="Segoe UI" w:eastAsia="宋体" w:hAnsi="Segoe UI" w:cs="Segoe UI"/>
-          <w:b/>
-          <w:color w:val="2A2A2A"/>
-          <w:kern w:val="0"/>
-          <w:sz w:val="20"/>
-          <w:szCs w:val="20"/>
-        </w:rPr>
-      </w:pPr>
-      <w:r>
-        <w:rPr>
-          <w:rFonts w:ascii="Segoe UI" w:eastAsia="宋体" w:hAnsi="Segoe UI" w:cs="Segoe UI" w:hint="eastAsia"/>
-          <w:b/>
-          <w:color w:val="2A2A2A"/>
-          <w:kern w:val="0"/>
-          <w:sz w:val="18"/>
-          <w:szCs w:val="18"/>
-        </w:rPr>
-        <w:t>查看</w:t>
-      </w:r>
-    </w:p>
-    <w:p>
-      <w:pPr>
-        <w:pStyle w:val="a5"/>
-        <w:widowControl/>
-        <w:numPr>
-          <w:ilvl w:val="5"/>
+        <w:ind w:firstLineChars="0"/>
+        <w:jc w:val="left"/>
+        <w:rPr>
+          <w:sz w:val="18"/>
+          <w:szCs w:val="18"/>
+        </w:rPr>
+      </w:pPr>
+      <w:r>
+        <w:rPr>
+          <w:rFonts w:hint="eastAsia"/>
+          <w:sz w:val="18"/>
+          <w:szCs w:val="18"/>
+        </w:rPr>
+        <w:t>通过列表的形式，展现所有的</w:t>
+      </w:r>
+      <w:r>
+        <w:rPr>
+          <w:rFonts w:hint="eastAsia"/>
+          <w:sz w:val="18"/>
+          <w:szCs w:val="18"/>
+        </w:rPr>
+        <w:t>角色</w:t>
+      </w:r>
+      <w:r>
+        <w:rPr>
+          <w:rFonts w:hint="eastAsia"/>
+          <w:sz w:val="18"/>
+          <w:szCs w:val="18"/>
+        </w:rPr>
+        <w:t>。</w:t>
+      </w:r>
+    </w:p>
+    <w:p>
+      <w:pPr>
+        <w:pStyle w:val="a5"/>
+        <w:numPr>
+          <w:ilvl w:val="4"/>
           <w:numId w:val="4"/>
         </w:numPr>
-        <w:spacing w:line="300" w:lineRule="exact"/>
-        <w:ind w:firstLineChars="0"/>
-        <w:jc w:val="left"/>
-        <w:rPr>
-          <w:rFonts w:ascii="Segoe UI" w:eastAsia="宋体" w:hAnsi="Segoe UI" w:cs="Segoe UI"/>
-          <w:color w:val="2A2A2A"/>
-          <w:kern w:val="0"/>
-          <w:sz w:val="20"/>
-          <w:szCs w:val="20"/>
-        </w:rPr>
-      </w:pPr>
-      <w:r>
-        <w:rPr>
-          <w:rFonts w:ascii="Segoe UI" w:eastAsia="宋体" w:hAnsi="Segoe UI" w:cs="Segoe UI" w:hint="eastAsia"/>
-          <w:color w:val="2A2A2A"/>
-          <w:kern w:val="0"/>
-          <w:sz w:val="20"/>
-          <w:szCs w:val="20"/>
-        </w:rPr>
-        <w:t>选择某个产品可以查看该产品的应用场景及案例。</w:t>
-      </w:r>
-    </w:p>
-    <w:p>
-      <w:pPr>
-        <w:pStyle w:val="a5"/>
-        <w:widowControl/>
+        <w:ind w:firstLineChars="0"/>
+        <w:jc w:val="left"/>
+        <w:rPr>
+          <w:sz w:val="18"/>
+          <w:szCs w:val="18"/>
+        </w:rPr>
+      </w:pPr>
+      <w:r>
+        <w:rPr>
+          <w:rFonts w:hint="eastAsia"/>
+          <w:sz w:val="18"/>
+          <w:szCs w:val="18"/>
+        </w:rPr>
+        <w:t>管理员为初始化</w:t>
+      </w:r>
+      <w:r>
+        <w:rPr>
+          <w:rFonts w:hint="eastAsia"/>
+          <w:sz w:val="18"/>
+          <w:szCs w:val="18"/>
+        </w:rPr>
+        <w:t>角色</w:t>
+      </w:r>
+      <w:r>
+        <w:rPr>
+          <w:rFonts w:hint="eastAsia"/>
+          <w:sz w:val="18"/>
+          <w:szCs w:val="18"/>
+        </w:rPr>
+        <w:t>，拥有所有</w:t>
+      </w:r>
+      <w:r>
+        <w:rPr>
+          <w:rFonts w:hint="eastAsia"/>
+          <w:sz w:val="18"/>
+          <w:szCs w:val="18"/>
+        </w:rPr>
+        <w:t>权限</w:t>
+      </w:r>
+      <w:r>
+        <w:rPr>
+          <w:rFonts w:hint="eastAsia"/>
+          <w:sz w:val="18"/>
+          <w:szCs w:val="18"/>
+        </w:rPr>
+        <w:t>。</w:t>
+      </w:r>
+    </w:p>
+    <w:p>
+      <w:pPr>
+        <w:pStyle w:val="a5"/>
         <w:numPr>
           <w:ilvl w:val="3"/>
           <w:numId w:val="4"/>
         </w:numPr>
-        <w:spacing w:line="300" w:lineRule="exact"/>
         <w:ind w:firstLineChars="0"/>
         <w:jc w:val="left"/>
         <w:outlineLvl w:val="4"/>
         <w:rPr>
-          <w:rFonts w:ascii="Segoe UI" w:eastAsia="宋体" w:hAnsi="Segoe UI" w:cs="Segoe UI"/>
-          <w:b/>
-          <w:color w:val="2A2A2A"/>
-          <w:kern w:val="0"/>
-          <w:sz w:val="20"/>
-          <w:szCs w:val="20"/>
-        </w:rPr>
-      </w:pPr>
-      <w:r>
-        <w:rPr>
-          <w:rFonts w:ascii="Segoe UI" w:eastAsia="宋体" w:hAnsi="Segoe UI" w:cs="Segoe UI" w:hint="eastAsia"/>
-          <w:b/>
-          <w:color w:val="2A2A2A"/>
-          <w:kern w:val="0"/>
-          <w:sz w:val="20"/>
-          <w:szCs w:val="20"/>
-        </w:rPr>
-        <w:t>价格总揽</w:t>
-      </w:r>
-    </w:p>
-    <w:p>
-      <w:pPr>
-        <w:pStyle w:val="a5"/>
-        <w:widowControl/>
+          <w:b/>
+          <w:sz w:val="18"/>
+          <w:szCs w:val="18"/>
+        </w:rPr>
+      </w:pPr>
+      <w:r>
+        <w:rPr>
+          <w:rFonts w:hint="eastAsia"/>
+          <w:b/>
+          <w:sz w:val="18"/>
+          <w:szCs w:val="18"/>
+        </w:rPr>
+        <w:t>添加</w:t>
+      </w:r>
+    </w:p>
+    <w:p>
+      <w:pPr>
+        <w:pStyle w:val="a5"/>
         <w:numPr>
           <w:ilvl w:val="4"/>
           <w:numId w:val="4"/>
         </w:numPr>
-        <w:spacing w:line="300" w:lineRule="exact"/>
-        <w:ind w:firstLineChars="0"/>
-        <w:jc w:val="left"/>
-        <w:outlineLvl w:val="5"/>
-        <w:rPr>
-          <w:rFonts w:ascii="Segoe UI" w:eastAsia="宋体" w:hAnsi="Segoe UI" w:cs="Segoe UI" w:hint="eastAsia"/>
-          <w:b/>
-          <w:color w:val="2A2A2A"/>
-          <w:kern w:val="0"/>
-          <w:sz w:val="20"/>
-          <w:szCs w:val="20"/>
-        </w:rPr>
-      </w:pPr>
-      <w:r>
-        <w:rPr>
-          <w:rFonts w:ascii="Segoe UI" w:eastAsia="宋体" w:hAnsi="Segoe UI" w:cs="Segoe UI" w:hint="eastAsia"/>
-          <w:b/>
-          <w:color w:val="2A2A2A"/>
-          <w:kern w:val="0"/>
+        <w:ind w:firstLineChars="0"/>
+        <w:jc w:val="left"/>
+        <w:rPr>
+          <w:sz w:val="18"/>
+          <w:szCs w:val="18"/>
+        </w:rPr>
+      </w:pPr>
+      <w:r>
+        <w:rPr>
+          <w:rFonts w:hint="eastAsia"/>
+          <w:sz w:val="18"/>
+          <w:szCs w:val="18"/>
+        </w:rPr>
+        <w:t>管理员在添加角色页面，新增角色</w:t>
+      </w:r>
+    </w:p>
+    <w:p>
+      <w:pPr>
+        <w:pStyle w:val="a5"/>
+        <w:numPr>
+          <w:ilvl w:val="3"/>
+          <w:numId w:val="4"/>
+        </w:numPr>
+        <w:ind w:firstLineChars="0"/>
+        <w:jc w:val="left"/>
+        <w:outlineLvl w:val="4"/>
+        <w:rPr>
+          <w:b/>
+          <w:sz w:val="18"/>
+          <w:szCs w:val="18"/>
+        </w:rPr>
+      </w:pPr>
+      <w:r>
+        <w:rPr>
+          <w:rFonts w:hint="eastAsia"/>
+          <w:b/>
           <w:sz w:val="18"/>
           <w:szCs w:val="18"/>
         </w:rPr>
@@ -6587,311 +7629,46 @@
     <w:p>
       <w:pPr>
         <w:pStyle w:val="a5"/>
-        <w:widowControl/>
-        <w:numPr>
-          <w:ilvl w:val="5"/>
-          <w:numId w:val="4"/>
-        </w:numPr>
-        <w:spacing w:line="300" w:lineRule="exact"/>
-        <w:ind w:firstLineChars="0"/>
-        <w:jc w:val="left"/>
-        <w:rPr>
-          <w:rFonts w:ascii="Segoe UI" w:eastAsia="宋体" w:hAnsi="Segoe UI" w:cs="Segoe UI" w:hint="eastAsia"/>
-          <w:color w:val="2A2A2A"/>
-          <w:kern w:val="0"/>
-          <w:sz w:val="20"/>
-          <w:szCs w:val="20"/>
-        </w:rPr>
-      </w:pPr>
-      <w:r>
-        <w:rPr>
-          <w:rFonts w:ascii="Segoe UI" w:eastAsia="宋体" w:hAnsi="Segoe UI" w:cs="Segoe UI" w:hint="eastAsia"/>
-          <w:color w:val="2A2A2A"/>
-          <w:kern w:val="0"/>
-          <w:sz w:val="18"/>
-          <w:szCs w:val="18"/>
-        </w:rPr>
-        <w:t>编辑该产品的</w:t>
-      </w:r>
-      <w:r>
-        <w:rPr>
-          <w:rFonts w:ascii="Segoe UI" w:eastAsia="宋体" w:hAnsi="Segoe UI" w:cs="Segoe UI" w:hint="eastAsia"/>
-          <w:color w:val="2A2A2A"/>
-          <w:kern w:val="0"/>
-          <w:sz w:val="18"/>
-          <w:szCs w:val="18"/>
-        </w:rPr>
-        <w:t>价格总揽</w:t>
-      </w:r>
-      <w:r>
-        <w:rPr>
-          <w:rFonts w:ascii="Segoe UI" w:eastAsia="宋体" w:hAnsi="Segoe UI" w:cs="Segoe UI" w:hint="eastAsia"/>
-          <w:color w:val="2A2A2A"/>
-          <w:kern w:val="0"/>
-          <w:sz w:val="18"/>
-          <w:szCs w:val="18"/>
-        </w:rPr>
-        <w:t>。</w:t>
-      </w:r>
-    </w:p>
-    <w:p>
-      <w:pPr>
-        <w:pStyle w:val="a5"/>
-        <w:widowControl/>
-        <w:numPr>
-          <w:ilvl w:val="5"/>
-          <w:numId w:val="4"/>
-        </w:numPr>
-        <w:spacing w:line="300" w:lineRule="exact"/>
-        <w:ind w:firstLineChars="0"/>
-        <w:jc w:val="left"/>
-        <w:rPr>
-          <w:rFonts w:ascii="Segoe UI" w:eastAsia="宋体" w:hAnsi="Segoe UI" w:cs="Segoe UI" w:hint="eastAsia"/>
-          <w:color w:val="2A2A2A"/>
-          <w:kern w:val="0"/>
-          <w:sz w:val="20"/>
-          <w:szCs w:val="20"/>
-        </w:rPr>
-      </w:pPr>
-      <w:r>
-        <w:rPr>
-          <w:rFonts w:ascii="Segoe UI" w:eastAsia="宋体" w:hAnsi="Segoe UI" w:cs="Segoe UI" w:hint="eastAsia"/>
-          <w:color w:val="2A2A2A"/>
-          <w:kern w:val="0"/>
-          <w:sz w:val="18"/>
-          <w:szCs w:val="18"/>
-        </w:rPr>
-        <w:t>产品的价格总揽：整个产品的价格，如果是</w:t>
-      </w:r>
-      <w:r>
-        <w:rPr>
-          <w:rFonts w:ascii="Segoe UI" w:eastAsia="宋体" w:hAnsi="Segoe UI" w:cs="Segoe UI" w:hint="eastAsia"/>
-          <w:color w:val="2A2A2A"/>
-          <w:kern w:val="0"/>
-          <w:sz w:val="18"/>
-          <w:szCs w:val="18"/>
-        </w:rPr>
-        <w:t>VMM</w:t>
-      </w:r>
-      <w:r>
-        <w:rPr>
-          <w:rFonts w:ascii="Segoe UI" w:eastAsia="宋体" w:hAnsi="Segoe UI" w:cs="Segoe UI" w:hint="eastAsia"/>
-          <w:color w:val="2A2A2A"/>
-          <w:kern w:val="0"/>
-          <w:sz w:val="18"/>
-          <w:szCs w:val="18"/>
-        </w:rPr>
-        <w:t>，添加一个</w:t>
-      </w:r>
-      <w:r>
-        <w:rPr>
-          <w:rFonts w:ascii="Segoe UI" w:eastAsia="宋体" w:hAnsi="Segoe UI" w:cs="Segoe UI" w:hint="eastAsia"/>
-          <w:color w:val="2A2A2A"/>
-          <w:kern w:val="0"/>
-          <w:sz w:val="18"/>
-          <w:szCs w:val="18"/>
-        </w:rPr>
-        <w:t>CPU</w:t>
-      </w:r>
-      <w:r>
-        <w:rPr>
-          <w:rFonts w:ascii="Segoe UI" w:eastAsia="宋体" w:hAnsi="Segoe UI" w:cs="Segoe UI" w:hint="eastAsia"/>
-          <w:color w:val="2A2A2A"/>
-          <w:kern w:val="0"/>
-          <w:sz w:val="18"/>
-          <w:szCs w:val="18"/>
-        </w:rPr>
-        <w:t>，或者内存等，价格的变动。</w:t>
-      </w:r>
-    </w:p>
-    <w:p>
-      <w:pPr>
-        <w:pStyle w:val="a5"/>
-        <w:widowControl/>
-        <w:numPr>
-          <w:ilvl w:val="5"/>
-          <w:numId w:val="4"/>
-        </w:numPr>
-        <w:spacing w:line="300" w:lineRule="exact"/>
-        <w:ind w:firstLineChars="0"/>
-        <w:jc w:val="left"/>
-        <w:rPr>
-          <w:rFonts w:ascii="Segoe UI" w:eastAsia="宋体" w:hAnsi="Segoe UI" w:cs="Segoe UI" w:hint="eastAsia"/>
-          <w:color w:val="2A2A2A"/>
-          <w:kern w:val="0"/>
-          <w:sz w:val="20"/>
-          <w:szCs w:val="20"/>
-        </w:rPr>
-      </w:pPr>
-      <w:r>
-        <w:rPr>
-          <w:rFonts w:ascii="Segoe UI" w:eastAsia="宋体" w:hAnsi="Segoe UI" w:cs="Segoe UI" w:hint="eastAsia"/>
-          <w:color w:val="2A2A2A"/>
-          <w:kern w:val="0"/>
-          <w:sz w:val="18"/>
-          <w:szCs w:val="18"/>
-        </w:rPr>
-        <w:lastRenderedPageBreak/>
-        <w:t>存储空间</w:t>
-      </w:r>
-      <w:r>
-        <w:rPr>
-          <w:rFonts w:ascii="Segoe UI" w:eastAsia="宋体" w:hAnsi="Segoe UI" w:cs="Segoe UI" w:hint="eastAsia"/>
-          <w:color w:val="2A2A2A"/>
-          <w:kern w:val="0"/>
-          <w:sz w:val="18"/>
-          <w:szCs w:val="18"/>
-        </w:rPr>
-        <w:t>价格</w:t>
-      </w:r>
-      <w:r>
-        <w:rPr>
-          <w:rFonts w:ascii="Segoe UI" w:eastAsia="宋体" w:hAnsi="Segoe UI" w:cs="Segoe UI" w:hint="eastAsia"/>
-          <w:color w:val="2A2A2A"/>
-          <w:kern w:val="0"/>
-          <w:sz w:val="18"/>
-          <w:szCs w:val="18"/>
-        </w:rPr>
-        <w:t>，</w:t>
-      </w:r>
-      <w:r>
-        <w:rPr>
-          <w:rFonts w:ascii="Segoe UI" w:eastAsia="宋体" w:hAnsi="Segoe UI" w:cs="Segoe UI" w:hint="eastAsia"/>
-          <w:color w:val="2A2A2A"/>
-          <w:kern w:val="0"/>
-          <w:sz w:val="18"/>
-          <w:szCs w:val="18"/>
-        </w:rPr>
-        <w:t>可以按照月</w:t>
-      </w:r>
-      <w:r>
-        <w:rPr>
-          <w:rFonts w:ascii="Segoe UI" w:eastAsia="宋体" w:hAnsi="Segoe UI" w:cs="Segoe UI" w:hint="eastAsia"/>
-          <w:color w:val="2A2A2A"/>
-          <w:kern w:val="0"/>
-          <w:sz w:val="18"/>
-          <w:szCs w:val="18"/>
-        </w:rPr>
-        <w:t>/GB</w:t>
-      </w:r>
-      <w:r>
-        <w:rPr>
-          <w:rFonts w:ascii="Segoe UI" w:eastAsia="宋体" w:hAnsi="Segoe UI" w:cs="Segoe UI" w:hint="eastAsia"/>
-          <w:color w:val="2A2A2A"/>
-          <w:kern w:val="0"/>
-          <w:sz w:val="18"/>
-          <w:szCs w:val="18"/>
-        </w:rPr>
-        <w:t>，按年</w:t>
-      </w:r>
-      <w:r>
-        <w:rPr>
-          <w:rFonts w:ascii="Segoe UI" w:eastAsia="宋体" w:hAnsi="Segoe UI" w:cs="Segoe UI" w:hint="eastAsia"/>
-          <w:color w:val="2A2A2A"/>
-          <w:kern w:val="0"/>
-          <w:sz w:val="18"/>
-          <w:szCs w:val="18"/>
-        </w:rPr>
-        <w:t>/GB</w:t>
-      </w:r>
-      <w:r>
-        <w:rPr>
-          <w:rFonts w:ascii="Segoe UI" w:eastAsia="宋体" w:hAnsi="Segoe UI" w:cs="Segoe UI" w:hint="eastAsia"/>
-          <w:color w:val="2A2A2A"/>
-          <w:kern w:val="0"/>
-          <w:sz w:val="18"/>
-          <w:szCs w:val="18"/>
-        </w:rPr>
-        <w:t>计算。</w:t>
-      </w:r>
-    </w:p>
-    <w:p>
-      <w:pPr>
-        <w:pStyle w:val="a5"/>
-        <w:widowControl/>
-        <w:numPr>
-          <w:ilvl w:val="5"/>
-          <w:numId w:val="4"/>
-        </w:numPr>
-        <w:spacing w:line="300" w:lineRule="exact"/>
-        <w:ind w:firstLineChars="0"/>
-        <w:jc w:val="left"/>
-        <w:rPr>
-          <w:rFonts w:ascii="Segoe UI" w:eastAsia="宋体" w:hAnsi="Segoe UI" w:cs="Segoe UI"/>
-          <w:color w:val="2A2A2A"/>
-          <w:kern w:val="0"/>
-          <w:sz w:val="20"/>
-          <w:szCs w:val="20"/>
-        </w:rPr>
-      </w:pPr>
-      <w:r>
-        <w:rPr>
-          <w:rFonts w:ascii="Segoe UI" w:eastAsia="宋体" w:hAnsi="Segoe UI" w:cs="Segoe UI" w:hint="eastAsia"/>
-          <w:color w:val="2A2A2A"/>
-          <w:kern w:val="0"/>
-          <w:sz w:val="18"/>
-          <w:szCs w:val="18"/>
-        </w:rPr>
-        <w:t>外网流量价格，以</w:t>
-      </w:r>
-      <w:r>
-        <w:rPr>
-          <w:rFonts w:ascii="Segoe UI" w:eastAsia="宋体" w:hAnsi="Segoe UI" w:cs="Segoe UI" w:hint="eastAsia"/>
-          <w:color w:val="2A2A2A"/>
-          <w:kern w:val="0"/>
-          <w:sz w:val="18"/>
-          <w:szCs w:val="18"/>
-        </w:rPr>
-        <w:t>GB</w:t>
-      </w:r>
-      <w:r>
-        <w:rPr>
-          <w:rFonts w:ascii="Segoe UI" w:eastAsia="宋体" w:hAnsi="Segoe UI" w:cs="Segoe UI" w:hint="eastAsia"/>
-          <w:color w:val="2A2A2A"/>
-          <w:kern w:val="0"/>
-          <w:sz w:val="18"/>
-          <w:szCs w:val="18"/>
-        </w:rPr>
-        <w:t>为单位计算</w:t>
-      </w:r>
-      <w:r>
-        <w:rPr>
-          <w:rFonts w:ascii="Segoe UI" w:eastAsia="宋体" w:hAnsi="Segoe UI" w:cs="Segoe UI" w:hint="eastAsia"/>
-          <w:color w:val="2A2A2A"/>
-          <w:kern w:val="0"/>
-          <w:sz w:val="18"/>
-          <w:szCs w:val="18"/>
-        </w:rPr>
-        <w:t>。</w:t>
-      </w:r>
-    </w:p>
-    <w:p>
-      <w:pPr>
-        <w:pStyle w:val="a5"/>
-        <w:widowControl/>
         <w:numPr>
           <w:ilvl w:val="4"/>
           <w:numId w:val="4"/>
         </w:numPr>
-        <w:spacing w:line="300" w:lineRule="exact"/>
-        <w:ind w:firstLineChars="0"/>
-        <w:jc w:val="left"/>
-        <w:outlineLvl w:val="5"/>
-        <w:rPr>
-          <w:rFonts w:ascii="Segoe UI" w:eastAsia="宋体" w:hAnsi="Segoe UI" w:cs="Segoe UI" w:hint="eastAsia"/>
-          <w:b/>
-          <w:color w:val="2A2A2A"/>
-          <w:kern w:val="0"/>
-          <w:sz w:val="20"/>
-          <w:szCs w:val="20"/>
-        </w:rPr>
-      </w:pPr>
-      <w:r>
-        <w:rPr>
-          <w:rFonts w:ascii="Segoe UI" w:eastAsia="宋体" w:hAnsi="Segoe UI" w:cs="Segoe UI" w:hint="eastAsia"/>
-          <w:b/>
-          <w:color w:val="2A2A2A"/>
-          <w:kern w:val="0"/>
+        <w:ind w:firstLineChars="0"/>
+        <w:jc w:val="left"/>
+        <w:rPr>
+          <w:sz w:val="18"/>
+          <w:szCs w:val="18"/>
+        </w:rPr>
+      </w:pPr>
+      <w:r>
+        <w:rPr>
+          <w:rFonts w:hint="eastAsia"/>
+          <w:sz w:val="18"/>
+          <w:szCs w:val="18"/>
+        </w:rPr>
+        <w:t>在角色列表，选择某个角色双击或者点击操作列的编辑操作，修改角色。</w:t>
+      </w:r>
+    </w:p>
+    <w:p>
+      <w:pPr>
+        <w:pStyle w:val="a5"/>
+        <w:numPr>
+          <w:ilvl w:val="3"/>
+          <w:numId w:val="4"/>
+        </w:numPr>
+        <w:ind w:firstLineChars="0"/>
+        <w:jc w:val="left"/>
+        <w:outlineLvl w:val="4"/>
+        <w:rPr>
+          <w:b/>
+          <w:sz w:val="18"/>
+          <w:szCs w:val="18"/>
+        </w:rPr>
+      </w:pPr>
+      <w:r>
+        <w:rPr>
+          <w:rFonts w:hint="eastAsia"/>
+          <w:b/>
           <w:sz w:val="18"/>
           <w:szCs w:val="18"/>
         </w:rPr>
@@ -6901,366 +7678,219 @@
     <w:p>
       <w:pPr>
         <w:pStyle w:val="a5"/>
-        <w:widowControl/>
-        <w:numPr>
-          <w:ilvl w:val="5"/>
-          <w:numId w:val="4"/>
-        </w:numPr>
-        <w:spacing w:line="300" w:lineRule="exact"/>
-        <w:ind w:firstLineChars="0"/>
-        <w:jc w:val="left"/>
-        <w:rPr>
-          <w:rFonts w:ascii="Segoe UI" w:eastAsia="宋体" w:hAnsi="Segoe UI" w:cs="Segoe UI"/>
-          <w:color w:val="2A2A2A"/>
-          <w:kern w:val="0"/>
-          <w:sz w:val="20"/>
-          <w:szCs w:val="20"/>
-        </w:rPr>
-      </w:pPr>
-      <w:r>
-        <w:rPr>
-          <w:rFonts w:ascii="Segoe UI" w:eastAsia="宋体" w:hAnsi="Segoe UI" w:cs="Segoe UI" w:hint="eastAsia"/>
-          <w:color w:val="2A2A2A"/>
-          <w:kern w:val="0"/>
-          <w:sz w:val="20"/>
-          <w:szCs w:val="20"/>
-        </w:rPr>
-        <w:t>管理员根据产品可以删除该产品的所有价格的操作。</w:t>
-      </w:r>
-    </w:p>
-    <w:p>
-      <w:pPr>
-        <w:pStyle w:val="a5"/>
-        <w:widowControl/>
         <w:numPr>
           <w:ilvl w:val="4"/>
           <w:numId w:val="4"/>
         </w:numPr>
-        <w:spacing w:line="300" w:lineRule="exact"/>
-        <w:ind w:firstLineChars="0"/>
-        <w:jc w:val="left"/>
-        <w:outlineLvl w:val="5"/>
-        <w:rPr>
-          <w:rFonts w:ascii="Segoe UI" w:eastAsia="宋体" w:hAnsi="Segoe UI" w:cs="Segoe UI" w:hint="eastAsia"/>
-          <w:b/>
-          <w:color w:val="2A2A2A"/>
-          <w:kern w:val="0"/>
-          <w:sz w:val="20"/>
-          <w:szCs w:val="20"/>
-        </w:rPr>
-      </w:pPr>
-      <w:r>
-        <w:rPr>
-          <w:rFonts w:ascii="Segoe UI" w:eastAsia="宋体" w:hAnsi="Segoe UI" w:cs="Segoe UI" w:hint="eastAsia"/>
-          <w:b/>
-          <w:color w:val="2A2A2A"/>
-          <w:kern w:val="0"/>
-          <w:sz w:val="18"/>
-          <w:szCs w:val="18"/>
-        </w:rPr>
-        <w:t>查看</w:t>
-      </w:r>
-    </w:p>
-    <w:p>
-      <w:pPr>
-        <w:pStyle w:val="a5"/>
-        <w:widowControl/>
-        <w:numPr>
-          <w:ilvl w:val="5"/>
-          <w:numId w:val="4"/>
-        </w:numPr>
-        <w:spacing w:line="300" w:lineRule="exact"/>
-        <w:ind w:firstLineChars="0"/>
-        <w:jc w:val="left"/>
-        <w:rPr>
-          <w:rFonts w:ascii="Segoe UI" w:eastAsia="宋体" w:hAnsi="Segoe UI" w:cs="Segoe UI"/>
-          <w:color w:val="2A2A2A"/>
-          <w:kern w:val="0"/>
-          <w:sz w:val="20"/>
-          <w:szCs w:val="20"/>
-        </w:rPr>
-      </w:pPr>
-      <w:r>
-        <w:rPr>
-          <w:rFonts w:ascii="Segoe UI" w:eastAsia="宋体" w:hAnsi="Segoe UI" w:cs="Segoe UI" w:hint="eastAsia"/>
-          <w:color w:val="2A2A2A"/>
-          <w:kern w:val="0"/>
-          <w:sz w:val="20"/>
-          <w:szCs w:val="20"/>
-        </w:rPr>
-        <w:t>选择某个产品可以查看该产品所有的价格总揽。</w:t>
-      </w:r>
-    </w:p>
-    <w:p>
-      <w:pPr>
-        <w:pStyle w:val="a5"/>
-        <w:widowControl/>
+        <w:ind w:firstLineChars="0"/>
+        <w:jc w:val="left"/>
+        <w:rPr>
+          <w:sz w:val="18"/>
+          <w:szCs w:val="18"/>
+        </w:rPr>
+      </w:pPr>
+      <w:r>
+        <w:rPr>
+          <w:rFonts w:hint="eastAsia"/>
+          <w:sz w:val="18"/>
+          <w:szCs w:val="18"/>
+        </w:rPr>
+        <w:t>管理员选择某个角色，删除角色。</w:t>
+      </w:r>
+    </w:p>
+    <w:p>
+      <w:pPr>
+        <w:pStyle w:val="a5"/>
         <w:numPr>
           <w:ilvl w:val="3"/>
           <w:numId w:val="4"/>
         </w:numPr>
-        <w:spacing w:line="300" w:lineRule="exact"/>
         <w:ind w:firstLineChars="0"/>
         <w:jc w:val="left"/>
         <w:outlineLvl w:val="4"/>
         <w:rPr>
-          <w:rFonts w:ascii="Segoe UI" w:eastAsia="宋体" w:hAnsi="Segoe UI" w:cs="Segoe UI"/>
-          <w:b/>
-          <w:color w:val="2A2A2A"/>
-          <w:kern w:val="0"/>
-          <w:sz w:val="20"/>
-          <w:szCs w:val="20"/>
-        </w:rPr>
-      </w:pPr>
-      <w:r>
-        <w:rPr>
-          <w:rFonts w:ascii="Segoe UI" w:eastAsia="宋体" w:hAnsi="Segoe UI" w:cs="Segoe UI" w:hint="eastAsia"/>
-          <w:b/>
-          <w:color w:val="2A2A2A"/>
-          <w:kern w:val="0"/>
-          <w:sz w:val="20"/>
-          <w:szCs w:val="20"/>
-        </w:rPr>
-        <w:t>金牌服务体系</w:t>
-      </w:r>
-    </w:p>
-    <w:p>
-      <w:pPr>
-        <w:pStyle w:val="a5"/>
-        <w:widowControl/>
+          <w:b/>
+          <w:sz w:val="18"/>
+          <w:szCs w:val="18"/>
+        </w:rPr>
+      </w:pPr>
+      <w:r>
+        <w:rPr>
+          <w:rFonts w:hint="eastAsia"/>
+          <w:b/>
+          <w:sz w:val="18"/>
+          <w:szCs w:val="18"/>
+        </w:rPr>
+        <w:t>设置权限</w:t>
+      </w:r>
+    </w:p>
+    <w:p>
+      <w:pPr>
+        <w:pStyle w:val="a5"/>
         <w:numPr>
           <w:ilvl w:val="4"/>
           <w:numId w:val="4"/>
         </w:numPr>
-        <w:spacing w:line="300" w:lineRule="exact"/>
-        <w:ind w:firstLineChars="0"/>
-        <w:jc w:val="left"/>
-        <w:outlineLvl w:val="5"/>
-        <w:rPr>
-          <w:rFonts w:ascii="Segoe UI" w:eastAsia="宋体" w:hAnsi="Segoe UI" w:cs="Segoe UI" w:hint="eastAsia"/>
-          <w:b/>
-          <w:color w:val="2A2A2A"/>
-          <w:kern w:val="0"/>
-          <w:sz w:val="20"/>
-          <w:szCs w:val="20"/>
-        </w:rPr>
-      </w:pPr>
-      <w:r>
-        <w:rPr>
-          <w:rFonts w:ascii="Segoe UI" w:eastAsia="宋体" w:hAnsi="Segoe UI" w:cs="Segoe UI" w:hint="eastAsia"/>
-          <w:b/>
-          <w:color w:val="2A2A2A"/>
-          <w:kern w:val="0"/>
-          <w:sz w:val="18"/>
-          <w:szCs w:val="18"/>
-        </w:rPr>
-        <w:t>编辑</w:t>
-      </w:r>
-    </w:p>
-    <w:p>
-      <w:pPr>
-        <w:pStyle w:val="a5"/>
-        <w:widowControl/>
-        <w:numPr>
-          <w:ilvl w:val="5"/>
+        <w:ind w:firstLineChars="0"/>
+        <w:jc w:val="left"/>
+        <w:rPr>
+          <w:sz w:val="18"/>
+          <w:szCs w:val="18"/>
+        </w:rPr>
+      </w:pPr>
+      <w:r>
+        <w:rPr>
+          <w:rFonts w:hint="eastAsia"/>
+          <w:sz w:val="18"/>
+          <w:szCs w:val="18"/>
+        </w:rPr>
+        <w:t>在角色列表操作列，点击设置权限，通过树的形式展现可设置的权限。设置角色权限。</w:t>
+      </w:r>
+    </w:p>
+    <w:p>
+      <w:pPr>
+        <w:pStyle w:val="a5"/>
+        <w:numPr>
+          <w:ilvl w:val="2"/>
           <w:numId w:val="4"/>
         </w:numPr>
-        <w:spacing w:line="300" w:lineRule="exact"/>
-        <w:ind w:firstLineChars="0"/>
-        <w:jc w:val="left"/>
-        <w:rPr>
-          <w:rFonts w:ascii="Segoe UI" w:eastAsia="宋体" w:hAnsi="Segoe UI" w:cs="Segoe UI" w:hint="eastAsia"/>
-          <w:color w:val="2A2A2A"/>
-          <w:kern w:val="0"/>
-          <w:sz w:val="20"/>
-          <w:szCs w:val="20"/>
-        </w:rPr>
-      </w:pPr>
-      <w:r>
-        <w:rPr>
-          <w:rFonts w:ascii="Segoe UI" w:eastAsia="宋体" w:hAnsi="Segoe UI" w:cs="Segoe UI" w:hint="eastAsia"/>
-          <w:color w:val="2A2A2A"/>
-          <w:kern w:val="0"/>
-          <w:sz w:val="20"/>
-          <w:szCs w:val="20"/>
-        </w:rPr>
-        <w:t>编辑产品的服务体系</w:t>
-      </w:r>
-    </w:p>
-    <w:p>
-      <w:pPr>
-        <w:pStyle w:val="a5"/>
-        <w:widowControl/>
-        <w:numPr>
-          <w:ilvl w:val="5"/>
+        <w:ind w:firstLineChars="0"/>
+        <w:jc w:val="left"/>
+        <w:outlineLvl w:val="3"/>
+        <w:rPr>
+          <w:b/>
+          <w:sz w:val="18"/>
+          <w:szCs w:val="18"/>
+        </w:rPr>
+      </w:pPr>
+      <w:r>
+        <w:rPr>
+          <w:rFonts w:hint="eastAsia"/>
+          <w:b/>
+          <w:sz w:val="18"/>
+          <w:szCs w:val="18"/>
+        </w:rPr>
+        <w:t>域用户管理</w:t>
+      </w:r>
+    </w:p>
+    <w:p>
+      <w:pPr>
+        <w:pStyle w:val="a5"/>
+        <w:numPr>
+          <w:ilvl w:val="3"/>
           <w:numId w:val="4"/>
         </w:numPr>
-        <w:spacing w:line="300" w:lineRule="exact"/>
-        <w:ind w:firstLineChars="0"/>
-        <w:jc w:val="left"/>
-        <w:rPr>
-          <w:rFonts w:ascii="Segoe UI" w:eastAsia="宋体" w:hAnsi="Segoe UI" w:cs="Segoe UI"/>
-          <w:color w:val="2A2A2A"/>
-          <w:kern w:val="0"/>
-          <w:sz w:val="20"/>
-          <w:szCs w:val="20"/>
-        </w:rPr>
-      </w:pPr>
-      <w:r>
-        <w:rPr>
-          <w:rFonts w:ascii="Segoe UI" w:eastAsia="宋体" w:hAnsi="Segoe UI" w:cs="Segoe UI" w:hint="eastAsia"/>
-          <w:color w:val="2A2A2A"/>
-          <w:kern w:val="0"/>
-          <w:sz w:val="20"/>
-          <w:szCs w:val="20"/>
-        </w:rPr>
-        <w:t>产品服务：售后支持，故障赔偿</w:t>
-      </w:r>
-    </w:p>
-    <w:p>
-      <w:pPr>
-        <w:pStyle w:val="a5"/>
-        <w:widowControl/>
+        <w:ind w:firstLineChars="0"/>
+        <w:jc w:val="left"/>
+        <w:outlineLvl w:val="4"/>
+        <w:rPr>
+          <w:b/>
+          <w:sz w:val="18"/>
+          <w:szCs w:val="18"/>
+        </w:rPr>
+      </w:pPr>
+      <w:r>
+        <w:rPr>
+          <w:rFonts w:hint="eastAsia"/>
+          <w:b/>
+          <w:sz w:val="18"/>
+          <w:szCs w:val="18"/>
+        </w:rPr>
+        <w:lastRenderedPageBreak/>
+        <w:t>查询</w:t>
+      </w:r>
+    </w:p>
+    <w:p>
+      <w:pPr>
+        <w:pStyle w:val="a5"/>
         <w:numPr>
           <w:ilvl w:val="4"/>
           <w:numId w:val="4"/>
         </w:numPr>
-        <w:spacing w:line="300" w:lineRule="exact"/>
-        <w:ind w:firstLineChars="0"/>
-        <w:jc w:val="left"/>
-        <w:outlineLvl w:val="5"/>
-        <w:rPr>
-          <w:rFonts w:ascii="Segoe UI" w:eastAsia="宋体" w:hAnsi="Segoe UI" w:cs="Segoe UI" w:hint="eastAsia"/>
-          <w:b/>
-          <w:color w:val="2A2A2A"/>
-          <w:kern w:val="0"/>
-          <w:sz w:val="20"/>
-          <w:szCs w:val="20"/>
-        </w:rPr>
-      </w:pPr>
-      <w:r>
-        <w:rPr>
-          <w:rFonts w:ascii="Segoe UI" w:eastAsia="宋体" w:hAnsi="Segoe UI" w:cs="Segoe UI" w:hint="eastAsia"/>
-          <w:b/>
-          <w:color w:val="2A2A2A"/>
-          <w:kern w:val="0"/>
-          <w:sz w:val="18"/>
-          <w:szCs w:val="18"/>
-        </w:rPr>
-        <w:t>删除</w:t>
-      </w:r>
-    </w:p>
-    <w:p>
-      <w:pPr>
-        <w:pStyle w:val="a5"/>
-        <w:widowControl/>
-        <w:numPr>
-          <w:ilvl w:val="5"/>
-          <w:numId w:val="4"/>
-        </w:numPr>
-        <w:spacing w:line="300" w:lineRule="exact"/>
-        <w:ind w:firstLineChars="0"/>
-        <w:jc w:val="left"/>
-        <w:rPr>
-          <w:rFonts w:ascii="Segoe UI" w:eastAsia="宋体" w:hAnsi="Segoe UI" w:cs="Segoe UI"/>
-          <w:color w:val="2A2A2A"/>
-          <w:kern w:val="0"/>
-          <w:sz w:val="20"/>
-          <w:szCs w:val="20"/>
-        </w:rPr>
-      </w:pPr>
-      <w:r>
-        <w:rPr>
-          <w:rFonts w:ascii="Segoe UI" w:eastAsia="宋体" w:hAnsi="Segoe UI" w:cs="Segoe UI" w:hint="eastAsia"/>
-          <w:color w:val="2A2A2A"/>
-          <w:kern w:val="0"/>
-          <w:sz w:val="20"/>
-          <w:szCs w:val="20"/>
-        </w:rPr>
-        <w:t>管理员根据产品可以删除该产品的服务体系，设置服务体系为空</w:t>
-      </w:r>
-      <w:r>
-        <w:rPr>
-          <w:rFonts w:ascii="Segoe UI" w:eastAsia="宋体" w:hAnsi="Segoe UI" w:cs="Segoe UI" w:hint="eastAsia"/>
-          <w:color w:val="2A2A2A"/>
-          <w:kern w:val="0"/>
-          <w:sz w:val="20"/>
-          <w:szCs w:val="20"/>
-        </w:rPr>
-        <w:t>。</w:t>
-      </w:r>
-    </w:p>
-    <w:p>
-      <w:pPr>
-        <w:pStyle w:val="a5"/>
-        <w:widowControl/>
+        <w:ind w:firstLineChars="0"/>
+        <w:jc w:val="left"/>
+        <w:rPr>
+          <w:sz w:val="18"/>
+          <w:szCs w:val="18"/>
+        </w:rPr>
+      </w:pPr>
+      <w:r>
+        <w:rPr>
+          <w:rFonts w:hint="eastAsia"/>
+          <w:sz w:val="18"/>
+          <w:szCs w:val="18"/>
+        </w:rPr>
+        <w:t>显示</w:t>
+      </w:r>
+      <w:r>
+        <w:rPr>
+          <w:rFonts w:hint="eastAsia"/>
+          <w:sz w:val="18"/>
+          <w:szCs w:val="18"/>
+        </w:rPr>
+        <w:t>PC</w:t>
+      </w:r>
+      <w:r>
+        <w:rPr>
+          <w:rFonts w:hint="eastAsia"/>
+          <w:sz w:val="18"/>
+          <w:szCs w:val="18"/>
+        </w:rPr>
+        <w:t>的</w:t>
+      </w:r>
+      <w:r>
+        <w:rPr>
+          <w:rFonts w:hint="eastAsia"/>
+          <w:sz w:val="18"/>
+          <w:szCs w:val="18"/>
+        </w:rPr>
+        <w:t>域用户信息列表。</w:t>
+      </w:r>
+    </w:p>
+    <w:p>
+      <w:pPr>
+        <w:pStyle w:val="a5"/>
         <w:numPr>
           <w:ilvl w:val="4"/>
           <w:numId w:val="4"/>
         </w:numPr>
-        <w:spacing w:line="300" w:lineRule="exact"/>
-        <w:ind w:firstLineChars="0"/>
-        <w:jc w:val="left"/>
-        <w:outlineLvl w:val="5"/>
-        <w:rPr>
-          <w:rFonts w:ascii="Segoe UI" w:eastAsia="宋体" w:hAnsi="Segoe UI" w:cs="Segoe UI" w:hint="eastAsia"/>
-          <w:b/>
-          <w:color w:val="2A2A2A"/>
-          <w:kern w:val="0"/>
-          <w:sz w:val="20"/>
-          <w:szCs w:val="20"/>
-        </w:rPr>
-      </w:pPr>
-      <w:r>
-        <w:rPr>
-          <w:rFonts w:ascii="Segoe UI" w:eastAsia="宋体" w:hAnsi="Segoe UI" w:cs="Segoe UI" w:hint="eastAsia"/>
-          <w:b/>
-          <w:color w:val="2A2A2A"/>
-          <w:kern w:val="0"/>
-          <w:sz w:val="18"/>
-          <w:szCs w:val="18"/>
-        </w:rPr>
-        <w:t>查看</w:t>
-      </w:r>
-    </w:p>
-    <w:p>
-      <w:pPr>
-        <w:pStyle w:val="a5"/>
-        <w:widowControl/>
-        <w:numPr>
-          <w:ilvl w:val="5"/>
+        <w:ind w:firstLineChars="0"/>
+        <w:jc w:val="left"/>
+        <w:rPr>
+          <w:sz w:val="18"/>
+          <w:szCs w:val="18"/>
+        </w:rPr>
+      </w:pPr>
+      <w:r>
+        <w:rPr>
+          <w:rFonts w:hint="eastAsia"/>
+          <w:sz w:val="18"/>
+          <w:szCs w:val="18"/>
+        </w:rPr>
+        <w:t>该域用户只有管理员才能看到，进行管理。</w:t>
+      </w:r>
+    </w:p>
+    <w:p>
+      <w:pPr>
+        <w:pStyle w:val="a5"/>
+        <w:numPr>
+          <w:ilvl w:val="4"/>
           <w:numId w:val="4"/>
         </w:numPr>
-        <w:spacing w:line="300" w:lineRule="exact"/>
-        <w:ind w:firstLineChars="0"/>
-        <w:jc w:val="left"/>
-        <w:rPr>
-          <w:rFonts w:ascii="Segoe UI" w:eastAsia="宋体" w:hAnsi="Segoe UI" w:cs="Segoe UI"/>
-          <w:color w:val="2A2A2A"/>
-          <w:kern w:val="0"/>
-          <w:sz w:val="20"/>
-          <w:szCs w:val="20"/>
-        </w:rPr>
-      </w:pPr>
-      <w:r>
-        <w:rPr>
-          <w:rFonts w:ascii="Segoe UI" w:eastAsia="宋体" w:hAnsi="Segoe UI" w:cs="Segoe UI" w:hint="eastAsia"/>
-          <w:color w:val="2A2A2A"/>
-          <w:kern w:val="0"/>
-          <w:sz w:val="20"/>
-          <w:szCs w:val="20"/>
-        </w:rPr>
-        <w:t>选择某个产品可以查看该产品所拥有的服务体系</w:t>
-      </w:r>
-      <w:r>
-        <w:rPr>
-          <w:rFonts w:ascii="Segoe UI" w:eastAsia="宋体" w:hAnsi="Segoe UI" w:cs="Segoe UI" w:hint="eastAsia"/>
-          <w:color w:val="2A2A2A"/>
-          <w:kern w:val="0"/>
-          <w:sz w:val="20"/>
-          <w:szCs w:val="20"/>
-        </w:rPr>
-        <w:t>。</w:t>
+        <w:ind w:firstLineChars="0"/>
+        <w:jc w:val="left"/>
+        <w:rPr>
+          <w:sz w:val="18"/>
+          <w:szCs w:val="18"/>
+        </w:rPr>
+      </w:pPr>
+      <w:r>
+        <w:rPr>
+          <w:rFonts w:hint="eastAsia"/>
+          <w:sz w:val="18"/>
+          <w:szCs w:val="18"/>
+        </w:rPr>
+        <w:t>域用户状态：可用，禁用。</w:t>
       </w:r>
     </w:p>
     <w:p>
@@ -7281,263 +7911,372 @@
       </w:pPr>
       <w:r>
         <w:rPr>
-          <w:rFonts w:ascii="Segoe UI" w:eastAsia="宋体" w:hAnsi="Segoe UI" w:cs="Segoe UI" w:hint="eastAsia"/>
-          <w:b/>
-          <w:color w:val="2A2A2A"/>
-          <w:kern w:val="0"/>
-          <w:sz w:val="20"/>
-          <w:szCs w:val="20"/>
-        </w:rPr>
-        <w:t>产品帮助</w:t>
-      </w:r>
-    </w:p>
-    <w:p>
-      <w:pPr>
-        <w:pStyle w:val="a5"/>
-        <w:widowControl/>
+          <w:rFonts w:hint="eastAsia"/>
+          <w:b/>
+          <w:sz w:val="18"/>
+          <w:szCs w:val="18"/>
+        </w:rPr>
+        <w:t>添加</w:t>
+      </w:r>
+    </w:p>
+    <w:p>
+      <w:pPr>
+        <w:pStyle w:val="a5"/>
         <w:numPr>
           <w:ilvl w:val="4"/>
           <w:numId w:val="4"/>
         </w:numPr>
-        <w:spacing w:line="300" w:lineRule="exact"/>
-        <w:ind w:firstLineChars="0"/>
-        <w:jc w:val="left"/>
-        <w:outlineLvl w:val="5"/>
-        <w:rPr>
-          <w:rFonts w:ascii="Segoe UI" w:eastAsia="宋体" w:hAnsi="Segoe UI" w:cs="Segoe UI" w:hint="eastAsia"/>
-          <w:b/>
-          <w:color w:val="2A2A2A"/>
-          <w:kern w:val="0"/>
-          <w:sz w:val="20"/>
-          <w:szCs w:val="20"/>
-        </w:rPr>
-      </w:pPr>
-      <w:r>
-        <w:rPr>
-          <w:rFonts w:ascii="Segoe UI" w:eastAsia="宋体" w:hAnsi="Segoe UI" w:cs="Segoe UI" w:hint="eastAsia"/>
-          <w:b/>
-          <w:color w:val="2A2A2A"/>
-          <w:kern w:val="0"/>
-          <w:sz w:val="18"/>
-          <w:szCs w:val="18"/>
-        </w:rPr>
-        <w:t>编辑</w:t>
-      </w:r>
-    </w:p>
-    <w:p>
-      <w:pPr>
-        <w:pStyle w:val="a5"/>
-        <w:widowControl/>
-        <w:numPr>
-          <w:ilvl w:val="5"/>
-          <w:numId w:val="4"/>
-        </w:numPr>
-        <w:spacing w:line="300" w:lineRule="exact"/>
-        <w:ind w:firstLineChars="0"/>
-        <w:jc w:val="left"/>
-        <w:rPr>
-          <w:rFonts w:ascii="Segoe UI" w:eastAsia="宋体" w:hAnsi="Segoe UI" w:cs="Segoe UI" w:hint="eastAsia"/>
-          <w:color w:val="2A2A2A"/>
-          <w:kern w:val="0"/>
-          <w:sz w:val="20"/>
-          <w:szCs w:val="20"/>
-        </w:rPr>
-      </w:pPr>
-      <w:r>
-        <w:rPr>
-          <w:rFonts w:ascii="Segoe UI" w:eastAsia="宋体" w:hAnsi="Segoe UI" w:cs="Segoe UI" w:hint="eastAsia"/>
-          <w:color w:val="2A2A2A"/>
-          <w:kern w:val="0"/>
-          <w:sz w:val="20"/>
-          <w:szCs w:val="20"/>
-        </w:rPr>
-        <w:t>编辑产品的帮助设置。</w:t>
-      </w:r>
-    </w:p>
-    <w:p>
-      <w:pPr>
-        <w:pStyle w:val="a5"/>
-        <w:widowControl/>
-        <w:numPr>
-          <w:ilvl w:val="5"/>
-          <w:numId w:val="4"/>
-        </w:numPr>
-        <w:spacing w:line="300" w:lineRule="exact"/>
-        <w:ind w:firstLineChars="0"/>
-        <w:jc w:val="left"/>
-        <w:rPr>
-          <w:rFonts w:ascii="Segoe UI" w:eastAsia="宋体" w:hAnsi="Segoe UI" w:cs="Segoe UI"/>
-          <w:color w:val="2A2A2A"/>
-          <w:kern w:val="0"/>
-          <w:sz w:val="20"/>
-          <w:szCs w:val="20"/>
-        </w:rPr>
-      </w:pPr>
-      <w:r>
-        <w:rPr>
-          <w:rFonts w:ascii="Segoe UI" w:eastAsia="宋体" w:hAnsi="Segoe UI" w:cs="Segoe UI" w:hint="eastAsia"/>
-          <w:color w:val="2A2A2A"/>
-          <w:kern w:val="0"/>
-          <w:sz w:val="20"/>
-          <w:szCs w:val="20"/>
-        </w:rPr>
-        <w:t>产品帮助：操作指南，第三方工具，</w:t>
-      </w:r>
-      <w:r>
-        <w:rPr>
-          <w:rFonts w:ascii="Segoe UI" w:eastAsia="宋体" w:hAnsi="Segoe UI" w:cs="Segoe UI" w:hint="eastAsia"/>
-          <w:color w:val="2A2A2A"/>
-          <w:kern w:val="0"/>
-          <w:sz w:val="20"/>
-          <w:szCs w:val="20"/>
-        </w:rPr>
-        <w:t>新手使用文档，联系客服，常见问题</w:t>
-      </w:r>
-      <w:r>
-        <w:rPr>
-          <w:rFonts w:ascii="Segoe UI" w:eastAsia="宋体" w:hAnsi="Segoe UI" w:cs="Segoe UI" w:hint="eastAsia"/>
-          <w:color w:val="2A2A2A"/>
-          <w:kern w:val="0"/>
-          <w:sz w:val="20"/>
-          <w:szCs w:val="20"/>
-        </w:rPr>
-        <w:t>。</w:t>
-      </w:r>
-    </w:p>
-    <w:p>
-      <w:pPr>
-        <w:pStyle w:val="a5"/>
-        <w:widowControl/>
+        <w:ind w:firstLineChars="0"/>
+        <w:jc w:val="left"/>
+        <w:rPr>
+          <w:sz w:val="18"/>
+          <w:szCs w:val="18"/>
+        </w:rPr>
+      </w:pPr>
+      <w:r>
+        <w:rPr>
+          <w:rFonts w:hint="eastAsia"/>
+          <w:sz w:val="18"/>
+          <w:szCs w:val="18"/>
+        </w:rPr>
+        <w:t>先在</w:t>
+      </w:r>
+      <w:r>
+        <w:rPr>
+          <w:rFonts w:hint="eastAsia"/>
+          <w:sz w:val="18"/>
+          <w:szCs w:val="18"/>
+        </w:rPr>
+        <w:t>PC</w:t>
+      </w:r>
+      <w:r>
+        <w:rPr>
+          <w:rFonts w:hint="eastAsia"/>
+          <w:sz w:val="18"/>
+          <w:szCs w:val="18"/>
+        </w:rPr>
+        <w:t>机上创建域用户。</w:t>
+      </w:r>
+    </w:p>
+    <w:p>
+      <w:pPr>
+        <w:pStyle w:val="a5"/>
         <w:numPr>
           <w:ilvl w:val="4"/>
           <w:numId w:val="4"/>
         </w:numPr>
-        <w:spacing w:line="300" w:lineRule="exact"/>
-        <w:ind w:firstLineChars="0"/>
-        <w:jc w:val="left"/>
-        <w:outlineLvl w:val="5"/>
-        <w:rPr>
-          <w:rFonts w:ascii="Segoe UI" w:eastAsia="宋体" w:hAnsi="Segoe UI" w:cs="Segoe UI" w:hint="eastAsia"/>
-          <w:b/>
-          <w:color w:val="2A2A2A"/>
-          <w:kern w:val="0"/>
-          <w:sz w:val="20"/>
-          <w:szCs w:val="20"/>
-        </w:rPr>
-      </w:pPr>
-      <w:r>
-        <w:rPr>
-          <w:rFonts w:ascii="Segoe UI" w:eastAsia="宋体" w:hAnsi="Segoe UI" w:cs="Segoe UI" w:hint="eastAsia"/>
-          <w:b/>
-          <w:color w:val="2A2A2A"/>
-          <w:kern w:val="0"/>
-          <w:sz w:val="18"/>
-          <w:szCs w:val="18"/>
-        </w:rPr>
-        <w:t>删除</w:t>
-      </w:r>
-    </w:p>
-    <w:p>
-      <w:pPr>
-        <w:pStyle w:val="a5"/>
-        <w:widowControl/>
-        <w:numPr>
-          <w:ilvl w:val="5"/>
+        <w:ind w:firstLineChars="0"/>
+        <w:jc w:val="left"/>
+        <w:rPr>
+          <w:sz w:val="18"/>
+          <w:szCs w:val="18"/>
+        </w:rPr>
+      </w:pPr>
+      <w:r>
+        <w:rPr>
+          <w:rFonts w:hint="eastAsia"/>
+          <w:sz w:val="18"/>
+          <w:szCs w:val="18"/>
+        </w:rPr>
+        <w:t>通过</w:t>
+      </w:r>
+      <w:r>
+        <w:rPr>
+          <w:rFonts w:hint="eastAsia"/>
+          <w:sz w:val="18"/>
+          <w:szCs w:val="18"/>
+        </w:rPr>
+        <w:t>PC</w:t>
+      </w:r>
+      <w:r>
+        <w:rPr>
+          <w:rFonts w:hint="eastAsia"/>
+          <w:sz w:val="18"/>
+          <w:szCs w:val="18"/>
+        </w:rPr>
+        <w:t>域用户创建成功之后，</w:t>
+      </w:r>
+      <w:r>
+        <w:rPr>
+          <w:rFonts w:hint="eastAsia"/>
+          <w:sz w:val="18"/>
+          <w:szCs w:val="18"/>
+        </w:rPr>
+        <w:t>在添加域用户页面，添加域用户到数据库。</w:t>
+      </w:r>
+    </w:p>
+    <w:p>
+      <w:pPr>
+        <w:pStyle w:val="a5"/>
+        <w:numPr>
+          <w:ilvl w:val="3"/>
           <w:numId w:val="4"/>
         </w:numPr>
-        <w:spacing w:line="300" w:lineRule="exact"/>
-        <w:ind w:firstLineChars="0"/>
-        <w:jc w:val="left"/>
-        <w:rPr>
-          <w:rFonts w:ascii="Segoe UI" w:eastAsia="宋体" w:hAnsi="Segoe UI" w:cs="Segoe UI"/>
-          <w:color w:val="2A2A2A"/>
-          <w:kern w:val="0"/>
-          <w:sz w:val="20"/>
-          <w:szCs w:val="20"/>
-        </w:rPr>
-      </w:pPr>
-      <w:r>
-        <w:rPr>
-          <w:rFonts w:ascii="Segoe UI" w:eastAsia="宋体" w:hAnsi="Segoe UI" w:cs="Segoe UI" w:hint="eastAsia"/>
-          <w:color w:val="2A2A2A"/>
-          <w:kern w:val="0"/>
-          <w:sz w:val="20"/>
-          <w:szCs w:val="20"/>
-        </w:rPr>
-        <w:t>管理员根据产品可以删除改产品的帮助信息，也就是设置帮助信息为空</w:t>
-      </w:r>
-      <w:r>
-        <w:rPr>
-          <w:rFonts w:ascii="Segoe UI" w:eastAsia="宋体" w:hAnsi="Segoe UI" w:cs="Segoe UI" w:hint="eastAsia"/>
-          <w:color w:val="2A2A2A"/>
-          <w:kern w:val="0"/>
-          <w:sz w:val="20"/>
-          <w:szCs w:val="20"/>
-        </w:rPr>
-        <w:t>。</w:t>
-      </w:r>
-    </w:p>
-    <w:p>
-      <w:pPr>
-        <w:pStyle w:val="a5"/>
-        <w:widowControl/>
+        <w:ind w:firstLineChars="0"/>
+        <w:jc w:val="left"/>
+        <w:outlineLvl w:val="4"/>
+        <w:rPr>
+          <w:b/>
+          <w:sz w:val="18"/>
+          <w:szCs w:val="18"/>
+        </w:rPr>
+      </w:pPr>
+      <w:r>
+        <w:rPr>
+          <w:rFonts w:hint="eastAsia"/>
+          <w:b/>
+          <w:sz w:val="18"/>
+          <w:szCs w:val="18"/>
+        </w:rPr>
+        <w:t>编辑</w:t>
+      </w:r>
+    </w:p>
+    <w:p>
+      <w:pPr>
+        <w:pStyle w:val="a5"/>
         <w:numPr>
           <w:ilvl w:val="4"/>
           <w:numId w:val="4"/>
         </w:numPr>
-        <w:spacing w:line="300" w:lineRule="exact"/>
-        <w:ind w:firstLineChars="0"/>
-        <w:jc w:val="left"/>
-        <w:outlineLvl w:val="5"/>
-        <w:rPr>
-          <w:rFonts w:ascii="Segoe UI" w:eastAsia="宋体" w:hAnsi="Segoe UI" w:cs="Segoe UI" w:hint="eastAsia"/>
-          <w:b/>
-          <w:color w:val="2A2A2A"/>
-          <w:kern w:val="0"/>
-          <w:sz w:val="20"/>
-          <w:szCs w:val="20"/>
-        </w:rPr>
-      </w:pPr>
-      <w:r>
-        <w:rPr>
-          <w:rFonts w:ascii="Segoe UI" w:eastAsia="宋体" w:hAnsi="Segoe UI" w:cs="Segoe UI" w:hint="eastAsia"/>
-          <w:b/>
-          <w:color w:val="2A2A2A"/>
-          <w:kern w:val="0"/>
-          <w:sz w:val="18"/>
-          <w:szCs w:val="18"/>
-        </w:rPr>
-        <w:t>查看</w:t>
-      </w:r>
-    </w:p>
-    <w:p>
-      <w:pPr>
-        <w:pStyle w:val="a5"/>
-        <w:widowControl/>
-        <w:numPr>
-          <w:ilvl w:val="5"/>
+        <w:ind w:firstLineChars="0"/>
+        <w:jc w:val="left"/>
+        <w:rPr>
+          <w:sz w:val="18"/>
+          <w:szCs w:val="18"/>
+        </w:rPr>
+      </w:pPr>
+      <w:r>
+        <w:rPr>
+          <w:rFonts w:hint="eastAsia"/>
+          <w:sz w:val="18"/>
+          <w:szCs w:val="18"/>
+        </w:rPr>
+        <w:t>先</w:t>
+      </w:r>
+      <w:r>
+        <w:rPr>
+          <w:rFonts w:hint="eastAsia"/>
+          <w:sz w:val="18"/>
+          <w:szCs w:val="18"/>
+        </w:rPr>
+        <w:t>修改</w:t>
+      </w:r>
+      <w:r>
+        <w:rPr>
+          <w:rFonts w:hint="eastAsia"/>
+          <w:sz w:val="18"/>
+          <w:szCs w:val="18"/>
+        </w:rPr>
+        <w:t>PC</w:t>
+      </w:r>
+      <w:r>
+        <w:rPr>
+          <w:rFonts w:hint="eastAsia"/>
+          <w:sz w:val="18"/>
+          <w:szCs w:val="18"/>
+        </w:rPr>
+        <w:t>机上的</w:t>
+      </w:r>
+      <w:r>
+        <w:rPr>
+          <w:rFonts w:hint="eastAsia"/>
+          <w:sz w:val="18"/>
+          <w:szCs w:val="18"/>
+        </w:rPr>
+        <w:t>域</w:t>
+      </w:r>
+      <w:r>
+        <w:rPr>
+          <w:rFonts w:hint="eastAsia"/>
+          <w:sz w:val="18"/>
+          <w:szCs w:val="18"/>
+        </w:rPr>
+        <w:t>用户信息。</w:t>
+      </w:r>
+    </w:p>
+    <w:p>
+      <w:pPr>
+        <w:pStyle w:val="a5"/>
+        <w:numPr>
+          <w:ilvl w:val="4"/>
           <w:numId w:val="4"/>
         </w:numPr>
-        <w:spacing w:line="300" w:lineRule="exact"/>
-        <w:ind w:firstLineChars="0"/>
-        <w:jc w:val="left"/>
-        <w:rPr>
-          <w:rFonts w:ascii="Segoe UI" w:eastAsia="宋体" w:hAnsi="Segoe UI" w:cs="Segoe UI"/>
-          <w:color w:val="2A2A2A"/>
-          <w:kern w:val="0"/>
-          <w:sz w:val="20"/>
-          <w:szCs w:val="20"/>
-        </w:rPr>
-      </w:pPr>
-      <w:r>
-        <w:rPr>
-          <w:rFonts w:ascii="Segoe UI" w:eastAsia="宋体" w:hAnsi="Segoe UI" w:cs="Segoe UI" w:hint="eastAsia"/>
-          <w:color w:val="2A2A2A"/>
-          <w:kern w:val="0"/>
-          <w:sz w:val="20"/>
-          <w:szCs w:val="20"/>
-        </w:rPr>
-        <w:t>选择某个产品可以查看该产品的帮助文档。</w:t>
+        <w:ind w:firstLineChars="0"/>
+        <w:jc w:val="left"/>
+        <w:rPr>
+          <w:sz w:val="18"/>
+          <w:szCs w:val="18"/>
+        </w:rPr>
+      </w:pPr>
+      <w:r>
+        <w:rPr>
+          <w:rFonts w:hint="eastAsia"/>
+          <w:sz w:val="18"/>
+          <w:szCs w:val="18"/>
+        </w:rPr>
+        <w:t>修改成功之后，在域用户列表操作列的修改操作页面，修改域用户信息。</w:t>
+      </w:r>
+    </w:p>
+    <w:p>
+      <w:pPr>
+        <w:pStyle w:val="a5"/>
+        <w:numPr>
+          <w:ilvl w:val="3"/>
+          <w:numId w:val="4"/>
+        </w:numPr>
+        <w:ind w:firstLineChars="0"/>
+        <w:jc w:val="left"/>
+        <w:outlineLvl w:val="4"/>
+        <w:rPr>
+          <w:b/>
+          <w:sz w:val="18"/>
+          <w:szCs w:val="18"/>
+        </w:rPr>
+      </w:pPr>
+      <w:r>
+        <w:rPr>
+          <w:rFonts w:hint="eastAsia"/>
+          <w:b/>
+          <w:sz w:val="18"/>
+          <w:szCs w:val="18"/>
+        </w:rPr>
+        <w:t>删除</w:t>
+      </w:r>
+    </w:p>
+    <w:p>
+      <w:pPr>
+        <w:pStyle w:val="a5"/>
+        <w:numPr>
+          <w:ilvl w:val="4"/>
+          <w:numId w:val="4"/>
+        </w:numPr>
+        <w:ind w:firstLineChars="0"/>
+        <w:jc w:val="left"/>
+        <w:rPr>
+          <w:sz w:val="18"/>
+          <w:szCs w:val="18"/>
+        </w:rPr>
+      </w:pPr>
+      <w:r>
+        <w:rPr>
+          <w:rFonts w:hint="eastAsia"/>
+          <w:sz w:val="18"/>
+          <w:szCs w:val="18"/>
+        </w:rPr>
+        <w:t>先删除</w:t>
+      </w:r>
+      <w:r>
+        <w:rPr>
+          <w:rFonts w:hint="eastAsia"/>
+          <w:sz w:val="18"/>
+          <w:szCs w:val="18"/>
+        </w:rPr>
+        <w:t>PC</w:t>
+      </w:r>
+      <w:r>
+        <w:rPr>
+          <w:rFonts w:hint="eastAsia"/>
+          <w:sz w:val="18"/>
+          <w:szCs w:val="18"/>
+        </w:rPr>
+        <w:t>机上的用户信息</w:t>
+      </w:r>
+    </w:p>
+    <w:p>
+      <w:pPr>
+        <w:pStyle w:val="a5"/>
+        <w:numPr>
+          <w:ilvl w:val="4"/>
+          <w:numId w:val="4"/>
+        </w:numPr>
+        <w:ind w:firstLineChars="0"/>
+        <w:jc w:val="left"/>
+        <w:rPr>
+          <w:sz w:val="18"/>
+          <w:szCs w:val="18"/>
+        </w:rPr>
+      </w:pPr>
+      <w:r>
+        <w:rPr>
+          <w:rFonts w:hint="eastAsia"/>
+          <w:sz w:val="18"/>
+          <w:szCs w:val="18"/>
+        </w:rPr>
+        <w:t>在删除后台的域用户信息。</w:t>
+      </w:r>
+    </w:p>
+    <w:p>
+      <w:pPr>
+        <w:pStyle w:val="a5"/>
+        <w:numPr>
+          <w:ilvl w:val="0"/>
+          <w:numId w:val="4"/>
+        </w:numPr>
+        <w:ind w:firstLineChars="0"/>
+        <w:jc w:val="left"/>
+        <w:outlineLvl w:val="1"/>
+        <w:rPr>
+          <w:b/>
+          <w:sz w:val="18"/>
+          <w:szCs w:val="18"/>
+        </w:rPr>
+      </w:pPr>
+      <w:r>
+        <w:rPr>
+          <w:rFonts w:hint="eastAsia"/>
+          <w:b/>
+          <w:sz w:val="18"/>
+          <w:szCs w:val="18"/>
+        </w:rPr>
+        <w:t>定时任务</w:t>
+      </w:r>
+    </w:p>
+    <w:p>
+      <w:pPr>
+        <w:pStyle w:val="a5"/>
+        <w:numPr>
+          <w:ilvl w:val="1"/>
+          <w:numId w:val="4"/>
+        </w:numPr>
+        <w:ind w:firstLineChars="0"/>
+        <w:jc w:val="left"/>
+        <w:outlineLvl w:val="2"/>
+        <w:rPr>
+          <w:b/>
+          <w:color w:val="FF0000"/>
+          <w:sz w:val="18"/>
+          <w:szCs w:val="18"/>
+        </w:rPr>
+      </w:pPr>
+      <w:r>
+        <w:rPr>
+          <w:rFonts w:hint="eastAsia"/>
+          <w:b/>
+          <w:color w:val="FF0000"/>
+          <w:sz w:val="18"/>
+          <w:szCs w:val="18"/>
+        </w:rPr>
+        <w:t>自动扫描已付款</w:t>
+      </w:r>
+      <w:r>
+        <w:rPr>
+          <w:rFonts w:hint="eastAsia"/>
+          <w:b/>
+          <w:color w:val="FF0000"/>
+          <w:sz w:val="18"/>
+          <w:szCs w:val="18"/>
+        </w:rPr>
+        <w:t>订单，生成虚拟机</w:t>
+      </w:r>
+      <w:r>
+        <w:rPr>
+          <w:rFonts w:hint="eastAsia"/>
+          <w:b/>
+          <w:color w:val="FF0000"/>
+          <w:sz w:val="18"/>
+          <w:szCs w:val="18"/>
+        </w:rPr>
+        <w:t>。</w:t>
       </w:r>
     </w:p>
     <w:p>
@@ -7549,6 +8288,101 @@
         </w:numPr>
         <w:ind w:firstLineChars="0"/>
         <w:jc w:val="left"/>
+        <w:rPr>
+          <w:sz w:val="18"/>
+          <w:szCs w:val="18"/>
+        </w:rPr>
+      </w:pPr>
+      <w:r>
+        <w:rPr>
+          <w:rFonts w:hint="eastAsia"/>
+          <w:color w:val="FF0000"/>
+          <w:sz w:val="18"/>
+          <w:szCs w:val="18"/>
+        </w:rPr>
+        <w:t>后台每天每分钟扫描订单信息</w:t>
+      </w:r>
+      <w:r>
+        <w:rPr>
+          <w:rFonts w:hint="eastAsia"/>
+          <w:color w:val="FF0000"/>
+          <w:sz w:val="18"/>
+          <w:szCs w:val="18"/>
+        </w:rPr>
+        <w:t>，如有已付款订单，则根据订单下单的信息创建虚拟机。</w:t>
+      </w:r>
+      <w:r>
+        <w:rPr>
+          <w:rFonts w:hint="eastAsia"/>
+          <w:color w:val="FF0000"/>
+          <w:sz w:val="18"/>
+          <w:szCs w:val="18"/>
+        </w:rPr>
+        <w:t>(</w:t>
+      </w:r>
+      <w:r>
+        <w:rPr>
+          <w:rFonts w:hint="eastAsia"/>
+          <w:color w:val="FF0000"/>
+          <w:sz w:val="18"/>
+          <w:szCs w:val="18"/>
+        </w:rPr>
+        <w:t>暂不实现</w:t>
+      </w:r>
+      <w:r>
+        <w:rPr>
+          <w:rFonts w:hint="eastAsia"/>
+          <w:color w:val="FF0000"/>
+          <w:sz w:val="18"/>
+          <w:szCs w:val="18"/>
+        </w:rPr>
+        <w:t>)</w:t>
+      </w:r>
+    </w:p>
+    <w:p>
+      <w:pPr>
+        <w:pStyle w:val="a5"/>
+        <w:numPr>
+          <w:ilvl w:val="1"/>
+          <w:numId w:val="4"/>
+        </w:numPr>
+        <w:ind w:firstLineChars="0"/>
+        <w:jc w:val="left"/>
+        <w:outlineLvl w:val="2"/>
+        <w:rPr>
+          <w:b/>
+          <w:sz w:val="18"/>
+          <w:szCs w:val="18"/>
+        </w:rPr>
+      </w:pPr>
+      <w:r>
+        <w:rPr>
+          <w:rFonts w:hint="eastAsia"/>
+          <w:b/>
+          <w:sz w:val="18"/>
+          <w:szCs w:val="18"/>
+        </w:rPr>
+        <w:t>产品使用</w:t>
+      </w:r>
+      <w:r>
+        <w:rPr>
+          <w:rFonts w:hint="eastAsia"/>
+          <w:b/>
+          <w:sz w:val="18"/>
+          <w:szCs w:val="18"/>
+        </w:rPr>
+        <w:t>到期提醒</w:t>
+      </w:r>
+    </w:p>
+    <w:p>
+      <w:pPr>
+        <w:pStyle w:val="a5"/>
+        <w:numPr>
+          <w:ilvl w:val="2"/>
+          <w:numId w:val="4"/>
+        </w:numPr>
+        <w:ind w:firstLineChars="0"/>
+        <w:jc w:val="left"/>
         <w:outlineLvl w:val="3"/>
         <w:rPr>
           <w:b/>
@@ -7558,1670 +8392,43 @@
       </w:pPr>
       <w:r>
         <w:rPr>
-          <w:rFonts w:ascii="Segoe UI" w:eastAsia="宋体" w:hAnsi="Segoe UI" w:cs="Segoe UI" w:hint="eastAsia"/>
-          <w:b/>
-          <w:color w:val="2A2A2A"/>
-          <w:kern w:val="0"/>
-          <w:sz w:val="18"/>
-          <w:szCs w:val="18"/>
-        </w:rPr>
-        <w:t>管理控制台</w:t>
-      </w:r>
-    </w:p>
-    <w:p>
-      <w:pPr>
-        <w:pStyle w:val="a5"/>
-        <w:widowControl/>
+          <w:rFonts w:hint="eastAsia"/>
+          <w:b/>
+          <w:sz w:val="18"/>
+          <w:szCs w:val="18"/>
+        </w:rPr>
+        <w:t>购买使用到期</w:t>
+      </w:r>
+    </w:p>
+    <w:p>
+      <w:pPr>
+        <w:pStyle w:val="a5"/>
         <w:numPr>
           <w:ilvl w:val="3"/>
           <w:numId w:val="4"/>
         </w:numPr>
-        <w:spacing w:line="300" w:lineRule="exact"/>
-        <w:ind w:firstLineChars="0"/>
-        <w:jc w:val="left"/>
-        <w:outlineLvl w:val="4"/>
-        <w:rPr>
-          <w:rFonts w:ascii="Segoe UI" w:eastAsia="宋体" w:hAnsi="Segoe UI" w:cs="Segoe UI"/>
-          <w:b/>
-          <w:color w:val="2A2A2A"/>
-          <w:kern w:val="0"/>
-          <w:sz w:val="20"/>
-          <w:szCs w:val="20"/>
-        </w:rPr>
-      </w:pPr>
-      <w:r>
-        <w:rPr>
-          <w:rFonts w:ascii="Segoe UI" w:eastAsia="宋体" w:hAnsi="Segoe UI" w:cs="Segoe UI" w:hint="eastAsia"/>
-          <w:b/>
-          <w:color w:val="2A2A2A"/>
-          <w:kern w:val="0"/>
-          <w:sz w:val="20"/>
-          <w:szCs w:val="20"/>
-        </w:rPr>
-        <w:t>VMM</w:t>
-      </w:r>
-    </w:p>
-    <w:p>
-      <w:pPr>
-        <w:pStyle w:val="a5"/>
-        <w:widowControl/>
-        <w:numPr>
-          <w:ilvl w:val="4"/>
-          <w:numId w:val="4"/>
-        </w:numPr>
-        <w:spacing w:line="300" w:lineRule="exact"/>
-        <w:ind w:firstLineChars="0"/>
-        <w:jc w:val="left"/>
-        <w:outlineLvl w:val="5"/>
-        <w:rPr>
-          <w:rFonts w:ascii="Segoe UI" w:eastAsia="宋体" w:hAnsi="Segoe UI" w:cs="Segoe UI" w:hint="eastAsia"/>
-          <w:b/>
-          <w:color w:val="2A2A2A"/>
-          <w:kern w:val="0"/>
-          <w:sz w:val="20"/>
-          <w:szCs w:val="20"/>
-        </w:rPr>
-      </w:pPr>
-      <w:r>
-        <w:rPr>
-          <w:rFonts w:ascii="Segoe UI" w:eastAsia="宋体" w:hAnsi="Segoe UI" w:cs="Segoe UI" w:hint="eastAsia"/>
-          <w:b/>
-          <w:color w:val="2A2A2A"/>
-          <w:kern w:val="0"/>
-          <w:sz w:val="20"/>
-          <w:szCs w:val="20"/>
-        </w:rPr>
-        <w:t>VM</w:t>
-      </w:r>
-      <w:r>
-        <w:rPr>
-          <w:rFonts w:ascii="Segoe UI" w:eastAsia="宋体" w:hAnsi="Segoe UI" w:cs="Segoe UI" w:hint="eastAsia"/>
-          <w:b/>
-          <w:color w:val="2A2A2A"/>
-          <w:kern w:val="0"/>
-          <w:sz w:val="20"/>
-          <w:szCs w:val="20"/>
-        </w:rPr>
-        <w:t>列表</w:t>
-      </w:r>
-    </w:p>
-    <w:p>
-      <w:pPr>
-        <w:pStyle w:val="a5"/>
-        <w:widowControl/>
-        <w:numPr>
-          <w:ilvl w:val="5"/>
-          <w:numId w:val="4"/>
-        </w:numPr>
-        <w:spacing w:line="300" w:lineRule="exact"/>
-        <w:ind w:firstLineChars="0"/>
-        <w:jc w:val="left"/>
-        <w:rPr>
-          <w:rFonts w:ascii="Segoe UI" w:eastAsia="宋体" w:hAnsi="Segoe UI" w:cs="Segoe UI" w:hint="eastAsia"/>
-          <w:color w:val="2A2A2A"/>
-          <w:kern w:val="0"/>
-          <w:sz w:val="20"/>
-          <w:szCs w:val="20"/>
-        </w:rPr>
-      </w:pPr>
-      <w:r>
-        <w:rPr>
-          <w:rFonts w:ascii="Segoe UI" w:eastAsia="宋体" w:hAnsi="Segoe UI" w:cs="Segoe UI" w:hint="eastAsia"/>
-          <w:color w:val="2A2A2A"/>
-          <w:kern w:val="0"/>
-          <w:sz w:val="20"/>
-          <w:szCs w:val="20"/>
-        </w:rPr>
-        <w:t>根据物理机排列出所有的</w:t>
-      </w:r>
-      <w:r>
-        <w:rPr>
-          <w:rFonts w:ascii="Segoe UI" w:eastAsia="宋体" w:hAnsi="Segoe UI" w:cs="Segoe UI" w:hint="eastAsia"/>
-          <w:color w:val="2A2A2A"/>
-          <w:kern w:val="0"/>
-          <w:sz w:val="20"/>
-          <w:szCs w:val="20"/>
-        </w:rPr>
-        <w:t>V</w:t>
-      </w:r>
-      <w:r>
-        <w:rPr>
-          <w:rFonts w:ascii="Segoe UI" w:eastAsia="宋体" w:hAnsi="Segoe UI" w:cs="Segoe UI" w:hint="eastAsia"/>
-          <w:color w:val="2A2A2A"/>
-          <w:kern w:val="0"/>
-          <w:sz w:val="20"/>
-          <w:szCs w:val="20"/>
-        </w:rPr>
-        <w:t>M</w:t>
-      </w:r>
-      <w:r>
-        <w:rPr>
-          <w:rFonts w:ascii="Segoe UI" w:eastAsia="宋体" w:hAnsi="Segoe UI" w:cs="Segoe UI" w:hint="eastAsia"/>
-          <w:color w:val="2A2A2A"/>
-          <w:kern w:val="0"/>
-          <w:sz w:val="20"/>
-          <w:szCs w:val="20"/>
-        </w:rPr>
-        <w:t>，包括：</w:t>
-      </w:r>
-      <w:r>
-        <w:rPr>
-          <w:rFonts w:ascii="Segoe UI" w:eastAsia="宋体" w:hAnsi="Segoe UI" w:cs="Segoe UI" w:hint="eastAsia"/>
-          <w:color w:val="2A2A2A"/>
-          <w:kern w:val="0"/>
-          <w:sz w:val="20"/>
-          <w:szCs w:val="20"/>
-        </w:rPr>
-        <w:t>名称，状态，</w:t>
-      </w:r>
-      <w:r>
-        <w:rPr>
-          <w:rFonts w:ascii="Segoe UI" w:eastAsia="宋体" w:hAnsi="Segoe UI" w:cs="Segoe UI" w:hint="eastAsia"/>
-          <w:color w:val="2A2A2A"/>
-          <w:kern w:val="0"/>
-          <w:sz w:val="20"/>
-          <w:szCs w:val="20"/>
-        </w:rPr>
-        <w:t>CPU</w:t>
-      </w:r>
-      <w:r>
-        <w:rPr>
-          <w:rFonts w:ascii="Segoe UI" w:eastAsia="宋体" w:hAnsi="Segoe UI" w:cs="Segoe UI" w:hint="eastAsia"/>
-          <w:color w:val="2A2A2A"/>
-          <w:kern w:val="0"/>
-          <w:sz w:val="20"/>
-          <w:szCs w:val="20"/>
-        </w:rPr>
-        <w:t>个数</w:t>
-      </w:r>
-      <w:r>
-        <w:rPr>
-          <w:rFonts w:ascii="Segoe UI" w:eastAsia="宋体" w:hAnsi="Segoe UI" w:cs="Segoe UI" w:hint="eastAsia"/>
-          <w:color w:val="2A2A2A"/>
-          <w:kern w:val="0"/>
-          <w:sz w:val="20"/>
-          <w:szCs w:val="20"/>
-        </w:rPr>
-        <w:t>，内存</w:t>
-      </w:r>
-      <w:r>
-        <w:rPr>
-          <w:rFonts w:ascii="Segoe UI" w:eastAsia="宋体" w:hAnsi="Segoe UI" w:cs="Segoe UI" w:hint="eastAsia"/>
-          <w:color w:val="2A2A2A"/>
-          <w:kern w:val="0"/>
-          <w:sz w:val="20"/>
-          <w:szCs w:val="20"/>
-        </w:rPr>
-        <w:t>个数，硬盘大小</w:t>
-      </w:r>
-      <w:r>
-        <w:rPr>
-          <w:rFonts w:ascii="Segoe UI" w:eastAsia="宋体" w:hAnsi="Segoe UI" w:cs="Segoe UI" w:hint="eastAsia"/>
-          <w:color w:val="2A2A2A"/>
-          <w:kern w:val="0"/>
-          <w:sz w:val="20"/>
-          <w:szCs w:val="20"/>
-        </w:rPr>
-        <w:t>，运行时间，</w:t>
-      </w:r>
-    </w:p>
-    <w:p>
-      <w:pPr>
-        <w:pStyle w:val="a5"/>
-        <w:widowControl/>
-        <w:numPr>
-          <w:ilvl w:val="5"/>
-          <w:numId w:val="4"/>
-        </w:numPr>
-        <w:spacing w:line="300" w:lineRule="exact"/>
-        <w:ind w:firstLineChars="0"/>
-        <w:jc w:val="left"/>
-        <w:rPr>
-          <w:rFonts w:ascii="Segoe UI" w:eastAsia="宋体" w:hAnsi="Segoe UI" w:cs="Segoe UI"/>
-          <w:color w:val="2A2A2A"/>
-          <w:kern w:val="0"/>
-          <w:sz w:val="20"/>
-          <w:szCs w:val="20"/>
-        </w:rPr>
-      </w:pPr>
-      <w:r>
-        <w:rPr>
-          <w:rFonts w:ascii="Segoe UI" w:eastAsia="宋体" w:hAnsi="Segoe UI" w:cs="Segoe UI" w:hint="eastAsia"/>
-          <w:color w:val="2A2A2A"/>
-          <w:kern w:val="0"/>
-          <w:sz w:val="20"/>
-          <w:szCs w:val="20"/>
-        </w:rPr>
-        <w:t>VM</w:t>
-      </w:r>
-      <w:r>
-        <w:rPr>
-          <w:rFonts w:ascii="Segoe UI" w:eastAsia="宋体" w:hAnsi="Segoe UI" w:cs="Segoe UI" w:hint="eastAsia"/>
-          <w:color w:val="2A2A2A"/>
-          <w:kern w:val="0"/>
-          <w:sz w:val="20"/>
-          <w:szCs w:val="20"/>
-        </w:rPr>
-        <w:t>状态：</w:t>
-      </w:r>
-      <w:r>
-        <w:rPr>
-          <w:rFonts w:ascii="Segoe UI" w:eastAsia="宋体" w:hAnsi="Segoe UI" w:cs="Segoe UI" w:hint="eastAsia"/>
-          <w:color w:val="2A2A2A"/>
-          <w:kern w:val="0"/>
-          <w:sz w:val="20"/>
-          <w:szCs w:val="20"/>
-        </w:rPr>
-        <w:t>1</w:t>
-      </w:r>
-      <w:r>
-        <w:rPr>
-          <w:rFonts w:ascii="Segoe UI" w:eastAsia="宋体" w:hAnsi="Segoe UI" w:cs="Segoe UI" w:hint="eastAsia"/>
-          <w:color w:val="2A2A2A"/>
-          <w:kern w:val="0"/>
-          <w:sz w:val="20"/>
-          <w:szCs w:val="20"/>
-        </w:rPr>
-        <w:t>、开机，</w:t>
-      </w:r>
-      <w:r>
-        <w:rPr>
-          <w:rFonts w:ascii="Segoe UI" w:eastAsia="宋体" w:hAnsi="Segoe UI" w:cs="Segoe UI" w:hint="eastAsia"/>
-          <w:color w:val="2A2A2A"/>
-          <w:kern w:val="0"/>
-          <w:sz w:val="20"/>
-          <w:szCs w:val="20"/>
-        </w:rPr>
-        <w:t>2</w:t>
-      </w:r>
-      <w:r>
-        <w:rPr>
-          <w:rFonts w:ascii="Segoe UI" w:eastAsia="宋体" w:hAnsi="Segoe UI" w:cs="Segoe UI" w:hint="eastAsia"/>
-          <w:color w:val="2A2A2A"/>
-          <w:kern w:val="0"/>
-          <w:sz w:val="20"/>
-          <w:szCs w:val="20"/>
-        </w:rPr>
-        <w:t>、关机，</w:t>
-      </w:r>
-      <w:r>
-        <w:rPr>
-          <w:rFonts w:ascii="Segoe UI" w:eastAsia="宋体" w:hAnsi="Segoe UI" w:cs="Segoe UI" w:hint="eastAsia"/>
-          <w:color w:val="2A2A2A"/>
-          <w:kern w:val="0"/>
-          <w:sz w:val="20"/>
-          <w:szCs w:val="20"/>
-        </w:rPr>
-        <w:t>3</w:t>
-      </w:r>
-      <w:r>
-        <w:rPr>
-          <w:rFonts w:ascii="Segoe UI" w:eastAsia="宋体" w:hAnsi="Segoe UI" w:cs="Segoe UI" w:hint="eastAsia"/>
-          <w:color w:val="2A2A2A"/>
-          <w:kern w:val="0"/>
-          <w:sz w:val="20"/>
-          <w:szCs w:val="20"/>
-        </w:rPr>
-        <w:t>、待机。</w:t>
-      </w:r>
-    </w:p>
-    <w:p>
-      <w:pPr>
-        <w:pStyle w:val="a5"/>
-        <w:widowControl/>
-        <w:numPr>
-          <w:ilvl w:val="4"/>
-          <w:numId w:val="4"/>
-        </w:numPr>
-        <w:spacing w:line="300" w:lineRule="exact"/>
-        <w:ind w:firstLineChars="0"/>
-        <w:jc w:val="left"/>
-        <w:outlineLvl w:val="5"/>
-        <w:rPr>
-          <w:rFonts w:ascii="Segoe UI" w:eastAsia="宋体" w:hAnsi="Segoe UI" w:cs="Segoe UI" w:hint="eastAsia"/>
-          <w:b/>
-          <w:color w:val="2A2A2A"/>
-          <w:kern w:val="0"/>
-          <w:sz w:val="20"/>
-          <w:szCs w:val="20"/>
-        </w:rPr>
-      </w:pPr>
-      <w:r>
-        <w:rPr>
-          <w:rFonts w:ascii="Segoe UI" w:eastAsia="宋体" w:hAnsi="Segoe UI" w:cs="Segoe UI" w:hint="eastAsia"/>
-          <w:b/>
-          <w:color w:val="2A2A2A"/>
-          <w:kern w:val="0"/>
-          <w:sz w:val="18"/>
-          <w:szCs w:val="18"/>
-        </w:rPr>
-        <w:t>开机</w:t>
-      </w:r>
-    </w:p>
-    <w:p>
-      <w:pPr>
-        <w:pStyle w:val="a5"/>
-        <w:widowControl/>
-        <w:numPr>
-          <w:ilvl w:val="5"/>
-          <w:numId w:val="4"/>
-        </w:numPr>
-        <w:spacing w:line="300" w:lineRule="exact"/>
-        <w:ind w:firstLineChars="0"/>
-        <w:jc w:val="left"/>
-        <w:rPr>
-          <w:rFonts w:ascii="Segoe UI" w:eastAsia="宋体" w:hAnsi="Segoe UI" w:cs="Segoe UI" w:hint="eastAsia"/>
-          <w:color w:val="2A2A2A"/>
-          <w:kern w:val="0"/>
-          <w:sz w:val="20"/>
-          <w:szCs w:val="20"/>
-        </w:rPr>
-      </w:pPr>
-      <w:r>
-        <w:rPr>
-          <w:rFonts w:ascii="Segoe UI" w:eastAsia="宋体" w:hAnsi="Segoe UI" w:cs="Segoe UI" w:hint="eastAsia"/>
-          <w:color w:val="2A2A2A"/>
-          <w:kern w:val="0"/>
-          <w:sz w:val="20"/>
-          <w:szCs w:val="20"/>
-        </w:rPr>
-        <w:t>客户在</w:t>
-      </w:r>
-      <w:r>
-        <w:rPr>
-          <w:rFonts w:ascii="Segoe UI" w:eastAsia="宋体" w:hAnsi="Segoe UI" w:cs="Segoe UI" w:hint="eastAsia"/>
-          <w:color w:val="2A2A2A"/>
-          <w:kern w:val="0"/>
-          <w:sz w:val="20"/>
-          <w:szCs w:val="20"/>
-        </w:rPr>
-        <w:t>web</w:t>
-      </w:r>
-      <w:r>
-        <w:rPr>
-          <w:rFonts w:ascii="Segoe UI" w:eastAsia="宋体" w:hAnsi="Segoe UI" w:cs="Segoe UI" w:hint="eastAsia"/>
-          <w:color w:val="2A2A2A"/>
-          <w:kern w:val="0"/>
-          <w:sz w:val="20"/>
-          <w:szCs w:val="20"/>
-        </w:rPr>
-        <w:t>操作</w:t>
-      </w:r>
-      <w:r>
-        <w:rPr>
-          <w:rFonts w:ascii="Segoe UI" w:eastAsia="宋体" w:hAnsi="Segoe UI" w:cs="Segoe UI" w:hint="eastAsia"/>
-          <w:color w:val="2A2A2A"/>
-          <w:kern w:val="0"/>
-          <w:sz w:val="20"/>
-          <w:szCs w:val="20"/>
-        </w:rPr>
-        <w:t>开机</w:t>
-      </w:r>
-      <w:r>
-        <w:rPr>
-          <w:rFonts w:ascii="Segoe UI" w:eastAsia="宋体" w:hAnsi="Segoe UI" w:cs="Segoe UI" w:hint="eastAsia"/>
-          <w:color w:val="2A2A2A"/>
-          <w:kern w:val="0"/>
-          <w:sz w:val="20"/>
-          <w:szCs w:val="20"/>
-        </w:rPr>
-        <w:t>功能失败后，通知管理员</w:t>
-      </w:r>
-      <w:r>
-        <w:rPr>
-          <w:rFonts w:ascii="Segoe UI" w:eastAsia="宋体" w:hAnsi="Segoe UI" w:cs="Segoe UI" w:hint="eastAsia"/>
-          <w:color w:val="2A2A2A"/>
-          <w:kern w:val="0"/>
-          <w:sz w:val="20"/>
-          <w:szCs w:val="20"/>
-        </w:rPr>
-        <w:t>开启</w:t>
-      </w:r>
-      <w:r>
-        <w:rPr>
-          <w:rFonts w:ascii="Segoe UI" w:eastAsia="宋体" w:hAnsi="Segoe UI" w:cs="Segoe UI" w:hint="eastAsia"/>
-          <w:color w:val="2A2A2A"/>
-          <w:kern w:val="0"/>
-          <w:sz w:val="20"/>
-          <w:szCs w:val="20"/>
-        </w:rPr>
-        <w:t>自己指定的</w:t>
-      </w:r>
-      <w:r>
-        <w:rPr>
-          <w:rFonts w:ascii="Segoe UI" w:eastAsia="宋体" w:hAnsi="Segoe UI" w:cs="Segoe UI" w:hint="eastAsia"/>
-          <w:color w:val="2A2A2A"/>
-          <w:kern w:val="0"/>
-          <w:sz w:val="20"/>
-          <w:szCs w:val="20"/>
-        </w:rPr>
-        <w:t>VM</w:t>
-      </w:r>
-      <w:r>
-        <w:rPr>
-          <w:rFonts w:ascii="Segoe UI" w:eastAsia="宋体" w:hAnsi="Segoe UI" w:cs="Segoe UI" w:hint="eastAsia"/>
-          <w:color w:val="2A2A2A"/>
-          <w:kern w:val="0"/>
-          <w:sz w:val="20"/>
-          <w:szCs w:val="20"/>
-        </w:rPr>
-        <w:t>，管理员收到客户的帮助请求，即可</w:t>
-      </w:r>
-      <w:r>
-        <w:rPr>
-          <w:rFonts w:ascii="Segoe UI" w:eastAsia="宋体" w:hAnsi="Segoe UI" w:cs="Segoe UI" w:hint="eastAsia"/>
-          <w:color w:val="2A2A2A"/>
-          <w:kern w:val="0"/>
-          <w:sz w:val="20"/>
-          <w:szCs w:val="20"/>
-        </w:rPr>
-        <w:t>开启</w:t>
-      </w:r>
-      <w:r>
-        <w:rPr>
-          <w:rFonts w:ascii="Segoe UI" w:eastAsia="宋体" w:hAnsi="Segoe UI" w:cs="Segoe UI" w:hint="eastAsia"/>
-          <w:color w:val="2A2A2A"/>
-          <w:kern w:val="0"/>
-          <w:sz w:val="20"/>
-          <w:szCs w:val="20"/>
-        </w:rPr>
-        <w:t>该客户指定的</w:t>
-      </w:r>
-      <w:r>
-        <w:rPr>
-          <w:rFonts w:ascii="Segoe UI" w:eastAsia="宋体" w:hAnsi="Segoe UI" w:cs="Segoe UI" w:hint="eastAsia"/>
-          <w:color w:val="2A2A2A"/>
-          <w:kern w:val="0"/>
-          <w:sz w:val="20"/>
-          <w:szCs w:val="20"/>
-        </w:rPr>
-        <w:t>VM</w:t>
-      </w:r>
-      <w:r>
-        <w:rPr>
-          <w:rFonts w:ascii="Segoe UI" w:eastAsia="宋体" w:hAnsi="Segoe UI" w:cs="Segoe UI" w:hint="eastAsia"/>
-          <w:color w:val="2A2A2A"/>
-          <w:kern w:val="0"/>
-          <w:sz w:val="20"/>
-          <w:szCs w:val="20"/>
-        </w:rPr>
-        <w:t>。</w:t>
-      </w:r>
-    </w:p>
-    <w:p>
-      <w:pPr>
-        <w:pStyle w:val="a5"/>
-        <w:widowControl/>
-        <w:numPr>
-          <w:ilvl w:val="5"/>
-          <w:numId w:val="4"/>
-        </w:numPr>
-        <w:spacing w:line="300" w:lineRule="exact"/>
-        <w:ind w:firstLineChars="0"/>
-        <w:jc w:val="left"/>
-        <w:rPr>
-          <w:rFonts w:ascii="Segoe UI" w:eastAsia="宋体" w:hAnsi="Segoe UI" w:cs="Segoe UI" w:hint="eastAsia"/>
-          <w:color w:val="2A2A2A"/>
-          <w:kern w:val="0"/>
-          <w:sz w:val="20"/>
-          <w:szCs w:val="20"/>
-        </w:rPr>
-      </w:pPr>
-      <w:r>
-        <w:rPr>
-          <w:rFonts w:ascii="Segoe UI" w:eastAsia="宋体" w:hAnsi="Segoe UI" w:cs="Segoe UI" w:hint="eastAsia"/>
-          <w:color w:val="2A2A2A"/>
-          <w:kern w:val="0"/>
-          <w:sz w:val="20"/>
-          <w:szCs w:val="20"/>
-        </w:rPr>
-        <w:t>V</w:t>
-      </w:r>
-      <w:r>
-        <w:rPr>
-          <w:rFonts w:ascii="Segoe UI" w:eastAsia="宋体" w:hAnsi="Segoe UI" w:cs="Segoe UI" w:hint="eastAsia"/>
-          <w:color w:val="2A2A2A"/>
-          <w:kern w:val="0"/>
-          <w:sz w:val="20"/>
-          <w:szCs w:val="20"/>
-        </w:rPr>
-        <w:t>M</w:t>
-      </w:r>
-      <w:r>
-        <w:rPr>
-          <w:rFonts w:ascii="Segoe UI" w:eastAsia="宋体" w:hAnsi="Segoe UI" w:cs="Segoe UI" w:hint="eastAsia"/>
-          <w:color w:val="2A2A2A"/>
-          <w:kern w:val="0"/>
-          <w:sz w:val="20"/>
-          <w:szCs w:val="20"/>
-        </w:rPr>
-        <w:t>列</w:t>
-      </w:r>
-      <w:r>
-        <w:rPr>
-          <w:rFonts w:ascii="Segoe UI" w:eastAsia="宋体" w:hAnsi="Segoe UI" w:cs="Segoe UI" w:hint="eastAsia"/>
-          <w:color w:val="2A2A2A"/>
-          <w:kern w:val="0"/>
-          <w:sz w:val="20"/>
-          <w:szCs w:val="20"/>
-        </w:rPr>
-        <w:t>表操作列添加开机操作，启动</w:t>
-      </w:r>
-      <w:r>
-        <w:rPr>
-          <w:rFonts w:ascii="Segoe UI" w:eastAsia="宋体" w:hAnsi="Segoe UI" w:cs="Segoe UI" w:hint="eastAsia"/>
-          <w:color w:val="2A2A2A"/>
-          <w:kern w:val="0"/>
-          <w:sz w:val="20"/>
-          <w:szCs w:val="20"/>
-        </w:rPr>
-        <w:t>V</w:t>
-      </w:r>
-      <w:r>
-        <w:rPr>
-          <w:rFonts w:ascii="Segoe UI" w:eastAsia="宋体" w:hAnsi="Segoe UI" w:cs="Segoe UI" w:hint="eastAsia"/>
-          <w:color w:val="2A2A2A"/>
-          <w:kern w:val="0"/>
-          <w:sz w:val="20"/>
-          <w:szCs w:val="20"/>
-        </w:rPr>
-        <w:t>M</w:t>
-      </w:r>
-      <w:r>
-        <w:rPr>
-          <w:rFonts w:ascii="Segoe UI" w:eastAsia="宋体" w:hAnsi="Segoe UI" w:cs="Segoe UI" w:hint="eastAsia"/>
-          <w:color w:val="2A2A2A"/>
-          <w:kern w:val="0"/>
-          <w:sz w:val="20"/>
-          <w:szCs w:val="20"/>
-        </w:rPr>
-        <w:t>。</w:t>
-      </w:r>
-    </w:p>
-    <w:p>
-      <w:pPr>
-        <w:pStyle w:val="a5"/>
-        <w:widowControl/>
-        <w:numPr>
-          <w:ilvl w:val="5"/>
-          <w:numId w:val="4"/>
-        </w:numPr>
-        <w:spacing w:line="300" w:lineRule="exact"/>
-        <w:ind w:firstLineChars="0"/>
-        <w:jc w:val="left"/>
-        <w:rPr>
-          <w:rFonts w:ascii="Segoe UI" w:eastAsia="宋体" w:hAnsi="Segoe UI" w:cs="Segoe UI"/>
-          <w:color w:val="2A2A2A"/>
-          <w:kern w:val="0"/>
-          <w:sz w:val="20"/>
-          <w:szCs w:val="20"/>
-        </w:rPr>
-      </w:pPr>
-      <w:r>
-        <w:rPr>
-          <w:rFonts w:ascii="Segoe UI" w:eastAsia="宋体" w:hAnsi="Segoe UI" w:cs="Segoe UI" w:hint="eastAsia"/>
-          <w:color w:val="2A2A2A"/>
-          <w:kern w:val="0"/>
-          <w:sz w:val="20"/>
-          <w:szCs w:val="20"/>
-        </w:rPr>
-        <w:t>VM</w:t>
-      </w:r>
-      <w:r>
-        <w:rPr>
-          <w:rFonts w:ascii="Segoe UI" w:eastAsia="宋体" w:hAnsi="Segoe UI" w:cs="Segoe UI" w:hint="eastAsia"/>
-          <w:color w:val="2A2A2A"/>
-          <w:kern w:val="0"/>
-          <w:sz w:val="20"/>
-          <w:szCs w:val="20"/>
-        </w:rPr>
-        <w:t>已经是开机</w:t>
-      </w:r>
-      <w:r>
-        <w:rPr>
-          <w:rFonts w:ascii="Segoe UI" w:eastAsia="宋体" w:hAnsi="Segoe UI" w:cs="Segoe UI" w:hint="eastAsia"/>
-          <w:color w:val="2A2A2A"/>
-          <w:kern w:val="0"/>
-          <w:sz w:val="20"/>
-          <w:szCs w:val="20"/>
-        </w:rPr>
-        <w:t>状态</w:t>
-      </w:r>
-      <w:r>
-        <w:rPr>
-          <w:rFonts w:ascii="Segoe UI" w:eastAsia="宋体" w:hAnsi="Segoe UI" w:cs="Segoe UI" w:hint="eastAsia"/>
-          <w:color w:val="2A2A2A"/>
-          <w:kern w:val="0"/>
-          <w:sz w:val="20"/>
-          <w:szCs w:val="20"/>
-        </w:rPr>
-        <w:t>，则禁用该操作</w:t>
-      </w:r>
-      <w:r>
-        <w:rPr>
-          <w:rFonts w:ascii="Segoe UI" w:eastAsia="宋体" w:hAnsi="Segoe UI" w:cs="Segoe UI" w:hint="eastAsia"/>
-          <w:color w:val="2A2A2A"/>
-          <w:kern w:val="0"/>
-          <w:sz w:val="20"/>
-          <w:szCs w:val="20"/>
-        </w:rPr>
-        <w:t>。</w:t>
-      </w:r>
-    </w:p>
-    <w:p>
-      <w:pPr>
-        <w:pStyle w:val="a5"/>
-        <w:widowControl/>
-        <w:numPr>
-          <w:ilvl w:val="4"/>
-          <w:numId w:val="4"/>
-        </w:numPr>
-        <w:spacing w:line="300" w:lineRule="exact"/>
-        <w:ind w:firstLineChars="0"/>
-        <w:jc w:val="left"/>
-        <w:outlineLvl w:val="5"/>
-        <w:rPr>
-          <w:rFonts w:ascii="Segoe UI" w:eastAsia="宋体" w:hAnsi="Segoe UI" w:cs="Segoe UI" w:hint="eastAsia"/>
-          <w:b/>
-          <w:color w:val="2A2A2A"/>
-          <w:kern w:val="0"/>
-          <w:sz w:val="20"/>
-          <w:szCs w:val="20"/>
-        </w:rPr>
-      </w:pPr>
-      <w:r>
-        <w:rPr>
-          <w:rFonts w:ascii="Segoe UI" w:eastAsia="宋体" w:hAnsi="Segoe UI" w:cs="Segoe UI" w:hint="eastAsia"/>
-          <w:b/>
-          <w:color w:val="2A2A2A"/>
-          <w:kern w:val="0"/>
-          <w:sz w:val="18"/>
-          <w:szCs w:val="18"/>
-        </w:rPr>
-        <w:t>关机</w:t>
-      </w:r>
-    </w:p>
-    <w:p>
-      <w:pPr>
-        <w:pStyle w:val="a5"/>
-        <w:widowControl/>
-        <w:numPr>
-          <w:ilvl w:val="5"/>
-          <w:numId w:val="4"/>
-        </w:numPr>
-        <w:spacing w:line="300" w:lineRule="exact"/>
-        <w:ind w:firstLineChars="0"/>
-        <w:jc w:val="left"/>
-        <w:rPr>
-          <w:rFonts w:ascii="Segoe UI" w:eastAsia="宋体" w:hAnsi="Segoe UI" w:cs="Segoe UI" w:hint="eastAsia"/>
-          <w:color w:val="2A2A2A"/>
-          <w:kern w:val="0"/>
-          <w:sz w:val="20"/>
-          <w:szCs w:val="20"/>
-        </w:rPr>
-      </w:pPr>
-      <w:r>
-        <w:rPr>
-          <w:rFonts w:ascii="Segoe UI" w:eastAsia="宋体" w:hAnsi="Segoe UI" w:cs="Segoe UI" w:hint="eastAsia"/>
-          <w:color w:val="2A2A2A"/>
-          <w:kern w:val="0"/>
-          <w:sz w:val="20"/>
-          <w:szCs w:val="20"/>
-        </w:rPr>
-        <w:t>客户在</w:t>
-      </w:r>
-      <w:r>
-        <w:rPr>
-          <w:rFonts w:ascii="Segoe UI" w:eastAsia="宋体" w:hAnsi="Segoe UI" w:cs="Segoe UI" w:hint="eastAsia"/>
-          <w:color w:val="2A2A2A"/>
-          <w:kern w:val="0"/>
-          <w:sz w:val="20"/>
-          <w:szCs w:val="20"/>
-        </w:rPr>
-        <w:t>web</w:t>
-      </w:r>
-      <w:r>
-        <w:rPr>
-          <w:rFonts w:ascii="Segoe UI" w:eastAsia="宋体" w:hAnsi="Segoe UI" w:cs="Segoe UI" w:hint="eastAsia"/>
-          <w:color w:val="2A2A2A"/>
-          <w:kern w:val="0"/>
-          <w:sz w:val="20"/>
-          <w:szCs w:val="20"/>
-        </w:rPr>
-        <w:t>操作</w:t>
-      </w:r>
-      <w:r>
-        <w:rPr>
-          <w:rFonts w:ascii="Segoe UI" w:eastAsia="宋体" w:hAnsi="Segoe UI" w:cs="Segoe UI" w:hint="eastAsia"/>
-          <w:color w:val="2A2A2A"/>
-          <w:kern w:val="0"/>
-          <w:sz w:val="20"/>
-          <w:szCs w:val="20"/>
-        </w:rPr>
-        <w:t>关机</w:t>
-      </w:r>
-      <w:r>
-        <w:rPr>
-          <w:rFonts w:ascii="Segoe UI" w:eastAsia="宋体" w:hAnsi="Segoe UI" w:cs="Segoe UI" w:hint="eastAsia"/>
-          <w:color w:val="2A2A2A"/>
-          <w:kern w:val="0"/>
-          <w:sz w:val="20"/>
-          <w:szCs w:val="20"/>
-        </w:rPr>
-        <w:t>功能失败后，通知管理员</w:t>
-      </w:r>
-      <w:r>
-        <w:rPr>
-          <w:rFonts w:ascii="Segoe UI" w:eastAsia="宋体" w:hAnsi="Segoe UI" w:cs="Segoe UI" w:hint="eastAsia"/>
-          <w:color w:val="2A2A2A"/>
-          <w:kern w:val="0"/>
-          <w:sz w:val="20"/>
-          <w:szCs w:val="20"/>
-        </w:rPr>
-        <w:t>关闭</w:t>
-      </w:r>
-      <w:r>
-        <w:rPr>
-          <w:rFonts w:ascii="Segoe UI" w:eastAsia="宋体" w:hAnsi="Segoe UI" w:cs="Segoe UI" w:hint="eastAsia"/>
-          <w:color w:val="2A2A2A"/>
-          <w:kern w:val="0"/>
-          <w:sz w:val="20"/>
-          <w:szCs w:val="20"/>
-        </w:rPr>
-        <w:t>自己</w:t>
-      </w:r>
-      <w:r>
-        <w:rPr>
-          <w:rFonts w:ascii="Segoe UI" w:eastAsia="宋体" w:hAnsi="Segoe UI" w:cs="Segoe UI" w:hint="eastAsia"/>
-          <w:color w:val="2A2A2A"/>
-          <w:kern w:val="0"/>
-          <w:sz w:val="20"/>
-          <w:szCs w:val="20"/>
-        </w:rPr>
-        <w:t>指</w:t>
-      </w:r>
-      <w:r>
-        <w:rPr>
-          <w:rFonts w:ascii="Segoe UI" w:eastAsia="宋体" w:hAnsi="Segoe UI" w:cs="Segoe UI" w:hint="eastAsia"/>
-          <w:color w:val="2A2A2A"/>
-          <w:kern w:val="0"/>
-          <w:sz w:val="20"/>
-          <w:szCs w:val="20"/>
-        </w:rPr>
-        <w:t>定的</w:t>
-      </w:r>
-      <w:r>
-        <w:rPr>
-          <w:rFonts w:ascii="Segoe UI" w:eastAsia="宋体" w:hAnsi="Segoe UI" w:cs="Segoe UI" w:hint="eastAsia"/>
-          <w:color w:val="2A2A2A"/>
-          <w:kern w:val="0"/>
-          <w:sz w:val="20"/>
-          <w:szCs w:val="20"/>
-        </w:rPr>
-        <w:t>VM</w:t>
-      </w:r>
-      <w:r>
-        <w:rPr>
-          <w:rFonts w:ascii="Segoe UI" w:eastAsia="宋体" w:hAnsi="Segoe UI" w:cs="Segoe UI" w:hint="eastAsia"/>
-          <w:color w:val="2A2A2A"/>
-          <w:kern w:val="0"/>
-          <w:sz w:val="20"/>
-          <w:szCs w:val="20"/>
-        </w:rPr>
-        <w:t>，</w:t>
-      </w:r>
-      <w:r>
-        <w:rPr>
-          <w:rFonts w:ascii="Segoe UI" w:eastAsia="宋体" w:hAnsi="Segoe UI" w:cs="Segoe UI" w:hint="eastAsia"/>
-          <w:color w:val="2A2A2A"/>
-          <w:kern w:val="0"/>
-          <w:sz w:val="20"/>
-          <w:szCs w:val="20"/>
-        </w:rPr>
-        <w:t>管理员收到客户的帮助请求，即可</w:t>
-      </w:r>
-      <w:r>
-        <w:rPr>
-          <w:rFonts w:ascii="Segoe UI" w:eastAsia="宋体" w:hAnsi="Segoe UI" w:cs="Segoe UI" w:hint="eastAsia"/>
-          <w:color w:val="2A2A2A"/>
-          <w:kern w:val="0"/>
-          <w:sz w:val="20"/>
-          <w:szCs w:val="20"/>
-        </w:rPr>
-        <w:t>关闭</w:t>
-      </w:r>
-      <w:r>
-        <w:rPr>
-          <w:rFonts w:ascii="Segoe UI" w:eastAsia="宋体" w:hAnsi="Segoe UI" w:cs="Segoe UI" w:hint="eastAsia"/>
-          <w:color w:val="2A2A2A"/>
-          <w:kern w:val="0"/>
-          <w:sz w:val="20"/>
-          <w:szCs w:val="20"/>
-        </w:rPr>
-        <w:t>该客户指定的</w:t>
-      </w:r>
-      <w:r>
-        <w:rPr>
-          <w:rFonts w:ascii="Segoe UI" w:eastAsia="宋体" w:hAnsi="Segoe UI" w:cs="Segoe UI" w:hint="eastAsia"/>
-          <w:color w:val="2A2A2A"/>
-          <w:kern w:val="0"/>
-          <w:sz w:val="20"/>
-          <w:szCs w:val="20"/>
-        </w:rPr>
-        <w:t>VM</w:t>
-      </w:r>
-      <w:r>
-        <w:rPr>
-          <w:rFonts w:ascii="Segoe UI" w:eastAsia="宋体" w:hAnsi="Segoe UI" w:cs="Segoe UI" w:hint="eastAsia"/>
-          <w:color w:val="2A2A2A"/>
-          <w:kern w:val="0"/>
-          <w:sz w:val="20"/>
-          <w:szCs w:val="20"/>
-        </w:rPr>
-        <w:t>。</w:t>
-      </w:r>
-    </w:p>
-    <w:p>
-      <w:pPr>
-        <w:pStyle w:val="a5"/>
-        <w:widowControl/>
-        <w:numPr>
-          <w:ilvl w:val="5"/>
-          <w:numId w:val="4"/>
-        </w:numPr>
-        <w:spacing w:line="300" w:lineRule="exact"/>
-        <w:ind w:firstLineChars="0"/>
-        <w:jc w:val="left"/>
-        <w:rPr>
-          <w:rFonts w:ascii="Segoe UI" w:eastAsia="宋体" w:hAnsi="Segoe UI" w:cs="Segoe UI" w:hint="eastAsia"/>
-          <w:color w:val="2A2A2A"/>
-          <w:kern w:val="0"/>
-          <w:sz w:val="20"/>
-          <w:szCs w:val="20"/>
-        </w:rPr>
-      </w:pPr>
-      <w:r>
-        <w:rPr>
-          <w:rFonts w:ascii="Segoe UI" w:eastAsia="宋体" w:hAnsi="Segoe UI" w:cs="Segoe UI" w:hint="eastAsia"/>
-          <w:color w:val="2A2A2A"/>
-          <w:kern w:val="0"/>
-          <w:sz w:val="20"/>
-          <w:szCs w:val="20"/>
-        </w:rPr>
-        <w:t>VM</w:t>
-      </w:r>
-      <w:r>
-        <w:rPr>
-          <w:rFonts w:ascii="Segoe UI" w:eastAsia="宋体" w:hAnsi="Segoe UI" w:cs="Segoe UI" w:hint="eastAsia"/>
-          <w:color w:val="2A2A2A"/>
-          <w:kern w:val="0"/>
-          <w:sz w:val="20"/>
-          <w:szCs w:val="20"/>
-        </w:rPr>
-        <w:t>列表操作列添加关机操作，关闭</w:t>
-      </w:r>
-      <w:r>
-        <w:rPr>
-          <w:rFonts w:ascii="Segoe UI" w:eastAsia="宋体" w:hAnsi="Segoe UI" w:cs="Segoe UI" w:hint="eastAsia"/>
-          <w:color w:val="2A2A2A"/>
-          <w:kern w:val="0"/>
-          <w:sz w:val="20"/>
-          <w:szCs w:val="20"/>
-        </w:rPr>
-        <w:t>VM</w:t>
-      </w:r>
-      <w:r>
-        <w:rPr>
-          <w:rFonts w:ascii="Segoe UI" w:eastAsia="宋体" w:hAnsi="Segoe UI" w:cs="Segoe UI" w:hint="eastAsia"/>
-          <w:color w:val="2A2A2A"/>
-          <w:kern w:val="0"/>
-          <w:sz w:val="20"/>
-          <w:szCs w:val="20"/>
-        </w:rPr>
-        <w:t>。</w:t>
-      </w:r>
-    </w:p>
-    <w:p>
-      <w:pPr>
-        <w:pStyle w:val="a5"/>
-        <w:widowControl/>
-        <w:numPr>
-          <w:ilvl w:val="5"/>
-          <w:numId w:val="4"/>
-        </w:numPr>
-        <w:spacing w:line="300" w:lineRule="exact"/>
-        <w:ind w:firstLineChars="0"/>
-        <w:jc w:val="left"/>
-        <w:rPr>
-          <w:rFonts w:ascii="Segoe UI" w:eastAsia="宋体" w:hAnsi="Segoe UI" w:cs="Segoe UI"/>
-          <w:color w:val="2A2A2A"/>
-          <w:kern w:val="0"/>
-          <w:sz w:val="20"/>
-          <w:szCs w:val="20"/>
-        </w:rPr>
-      </w:pPr>
-      <w:r>
-        <w:rPr>
-          <w:rFonts w:ascii="Segoe UI" w:eastAsia="宋体" w:hAnsi="Segoe UI" w:cs="Segoe UI" w:hint="eastAsia"/>
-          <w:color w:val="2A2A2A"/>
-          <w:kern w:val="0"/>
-          <w:sz w:val="20"/>
-          <w:szCs w:val="20"/>
-        </w:rPr>
-        <w:t>VM</w:t>
-      </w:r>
-      <w:r>
-        <w:rPr>
-          <w:rFonts w:ascii="Segoe UI" w:eastAsia="宋体" w:hAnsi="Segoe UI" w:cs="Segoe UI" w:hint="eastAsia"/>
-          <w:color w:val="2A2A2A"/>
-          <w:kern w:val="0"/>
-          <w:sz w:val="20"/>
-          <w:szCs w:val="20"/>
-        </w:rPr>
-        <w:t>已经是关机状态，则禁用该操作。</w:t>
-      </w:r>
-    </w:p>
-    <w:p>
-      <w:pPr>
-        <w:pStyle w:val="a5"/>
-        <w:widowControl/>
-        <w:numPr>
-          <w:ilvl w:val="4"/>
-          <w:numId w:val="4"/>
-        </w:numPr>
-        <w:spacing w:line="300" w:lineRule="exact"/>
-        <w:ind w:firstLineChars="0"/>
-        <w:jc w:val="left"/>
-        <w:outlineLvl w:val="5"/>
-        <w:rPr>
-          <w:rFonts w:ascii="Segoe UI" w:eastAsia="宋体" w:hAnsi="Segoe UI" w:cs="Segoe UI" w:hint="eastAsia"/>
-          <w:b/>
-          <w:color w:val="2A2A2A"/>
-          <w:kern w:val="0"/>
-          <w:sz w:val="20"/>
-          <w:szCs w:val="20"/>
-        </w:rPr>
-      </w:pPr>
-      <w:r>
-        <w:rPr>
-          <w:rFonts w:ascii="Segoe UI" w:eastAsia="宋体" w:hAnsi="Segoe UI" w:cs="Segoe UI" w:hint="eastAsia"/>
-          <w:b/>
-          <w:color w:val="2A2A2A"/>
-          <w:kern w:val="0"/>
-          <w:sz w:val="18"/>
-          <w:szCs w:val="18"/>
-        </w:rPr>
-        <w:t>重启</w:t>
-      </w:r>
-    </w:p>
-    <w:p>
-      <w:pPr>
-        <w:pStyle w:val="a5"/>
-        <w:widowControl/>
-        <w:numPr>
-          <w:ilvl w:val="5"/>
-          <w:numId w:val="4"/>
-        </w:numPr>
-        <w:spacing w:line="300" w:lineRule="exact"/>
-        <w:ind w:firstLineChars="0"/>
-        <w:jc w:val="left"/>
-        <w:rPr>
-          <w:rFonts w:ascii="Segoe UI" w:eastAsia="宋体" w:hAnsi="Segoe UI" w:cs="Segoe UI" w:hint="eastAsia"/>
-          <w:color w:val="2A2A2A"/>
-          <w:kern w:val="0"/>
-          <w:sz w:val="20"/>
-          <w:szCs w:val="20"/>
-        </w:rPr>
-      </w:pPr>
-      <w:r>
-        <w:rPr>
-          <w:rFonts w:ascii="Segoe UI" w:eastAsia="宋体" w:hAnsi="Segoe UI" w:cs="Segoe UI" w:hint="eastAsia"/>
-          <w:color w:val="2A2A2A"/>
-          <w:kern w:val="0"/>
-          <w:sz w:val="20"/>
-          <w:szCs w:val="20"/>
-        </w:rPr>
-        <w:lastRenderedPageBreak/>
-        <w:t>客户在</w:t>
-      </w:r>
-      <w:r>
-        <w:rPr>
-          <w:rFonts w:ascii="Segoe UI" w:eastAsia="宋体" w:hAnsi="Segoe UI" w:cs="Segoe UI" w:hint="eastAsia"/>
-          <w:color w:val="2A2A2A"/>
-          <w:kern w:val="0"/>
-          <w:sz w:val="20"/>
-          <w:szCs w:val="20"/>
-        </w:rPr>
-        <w:t>web</w:t>
-      </w:r>
-      <w:r>
-        <w:rPr>
-          <w:rFonts w:ascii="Segoe UI" w:eastAsia="宋体" w:hAnsi="Segoe UI" w:cs="Segoe UI" w:hint="eastAsia"/>
-          <w:color w:val="2A2A2A"/>
-          <w:kern w:val="0"/>
-          <w:sz w:val="20"/>
-          <w:szCs w:val="20"/>
-        </w:rPr>
-        <w:t>操作重启功能失败后，通知管理员重启自己</w:t>
-      </w:r>
-      <w:r>
-        <w:rPr>
-          <w:rFonts w:ascii="Segoe UI" w:eastAsia="宋体" w:hAnsi="Segoe UI" w:cs="Segoe UI" w:hint="eastAsia"/>
-          <w:color w:val="2A2A2A"/>
-          <w:kern w:val="0"/>
-          <w:sz w:val="20"/>
-          <w:szCs w:val="20"/>
-        </w:rPr>
-        <w:t>指</w:t>
-      </w:r>
-      <w:r>
-        <w:rPr>
-          <w:rFonts w:ascii="Segoe UI" w:eastAsia="宋体" w:hAnsi="Segoe UI" w:cs="Segoe UI" w:hint="eastAsia"/>
-          <w:color w:val="2A2A2A"/>
-          <w:kern w:val="0"/>
-          <w:sz w:val="20"/>
-          <w:szCs w:val="20"/>
-        </w:rPr>
-        <w:t>定的</w:t>
-      </w:r>
-      <w:r>
-        <w:rPr>
-          <w:rFonts w:ascii="Segoe UI" w:eastAsia="宋体" w:hAnsi="Segoe UI" w:cs="Segoe UI" w:hint="eastAsia"/>
-          <w:color w:val="2A2A2A"/>
-          <w:kern w:val="0"/>
-          <w:sz w:val="20"/>
-          <w:szCs w:val="20"/>
-        </w:rPr>
-        <w:t>VM</w:t>
-      </w:r>
-      <w:r>
-        <w:rPr>
-          <w:rFonts w:ascii="Segoe UI" w:eastAsia="宋体" w:hAnsi="Segoe UI" w:cs="Segoe UI" w:hint="eastAsia"/>
-          <w:color w:val="2A2A2A"/>
-          <w:kern w:val="0"/>
-          <w:sz w:val="20"/>
-          <w:szCs w:val="20"/>
-        </w:rPr>
-        <w:t>，管理员收到客户的帮助请求，即可重启该客户指定的</w:t>
-      </w:r>
-      <w:r>
-        <w:rPr>
-          <w:rFonts w:ascii="Segoe UI" w:eastAsia="宋体" w:hAnsi="Segoe UI" w:cs="Segoe UI" w:hint="eastAsia"/>
-          <w:color w:val="2A2A2A"/>
-          <w:kern w:val="0"/>
-          <w:sz w:val="20"/>
-          <w:szCs w:val="20"/>
-        </w:rPr>
-        <w:t>VM</w:t>
-      </w:r>
-      <w:r>
-        <w:rPr>
-          <w:rFonts w:ascii="Segoe UI" w:eastAsia="宋体" w:hAnsi="Segoe UI" w:cs="Segoe UI" w:hint="eastAsia"/>
-          <w:color w:val="2A2A2A"/>
-          <w:kern w:val="0"/>
-          <w:sz w:val="20"/>
-          <w:szCs w:val="20"/>
-        </w:rPr>
-        <w:t>。</w:t>
-      </w:r>
-    </w:p>
-    <w:p>
-      <w:pPr>
-        <w:pStyle w:val="a5"/>
-        <w:widowControl/>
-        <w:numPr>
-          <w:ilvl w:val="5"/>
-          <w:numId w:val="4"/>
-        </w:numPr>
-        <w:spacing w:line="300" w:lineRule="exact"/>
-        <w:ind w:firstLineChars="0"/>
-        <w:jc w:val="left"/>
-        <w:rPr>
-          <w:rFonts w:ascii="Segoe UI" w:eastAsia="宋体" w:hAnsi="Segoe UI" w:cs="Segoe UI" w:hint="eastAsia"/>
-          <w:color w:val="2A2A2A"/>
-          <w:kern w:val="0"/>
-          <w:sz w:val="20"/>
-          <w:szCs w:val="20"/>
-        </w:rPr>
-      </w:pPr>
-      <w:r>
-        <w:rPr>
-          <w:rFonts w:ascii="Segoe UI" w:eastAsia="宋体" w:hAnsi="Segoe UI" w:cs="Segoe UI" w:hint="eastAsia"/>
-          <w:color w:val="2A2A2A"/>
-          <w:kern w:val="0"/>
-          <w:sz w:val="20"/>
-          <w:szCs w:val="20"/>
-        </w:rPr>
-        <w:t>VM</w:t>
-      </w:r>
-      <w:r>
-        <w:rPr>
-          <w:rFonts w:ascii="Segoe UI" w:eastAsia="宋体" w:hAnsi="Segoe UI" w:cs="Segoe UI" w:hint="eastAsia"/>
-          <w:color w:val="2A2A2A"/>
-          <w:kern w:val="0"/>
-          <w:sz w:val="20"/>
-          <w:szCs w:val="20"/>
-        </w:rPr>
-        <w:t>列表操作列添加重启操作，重新启动</w:t>
-      </w:r>
-      <w:r>
-        <w:rPr>
-          <w:rFonts w:ascii="Segoe UI" w:eastAsia="宋体" w:hAnsi="Segoe UI" w:cs="Segoe UI" w:hint="eastAsia"/>
-          <w:color w:val="2A2A2A"/>
-          <w:kern w:val="0"/>
-          <w:sz w:val="20"/>
-          <w:szCs w:val="20"/>
-        </w:rPr>
-        <w:t>VM</w:t>
-      </w:r>
-      <w:r>
-        <w:rPr>
-          <w:rFonts w:ascii="Segoe UI" w:eastAsia="宋体" w:hAnsi="Segoe UI" w:cs="Segoe UI" w:hint="eastAsia"/>
-          <w:color w:val="2A2A2A"/>
-          <w:kern w:val="0"/>
-          <w:sz w:val="20"/>
-          <w:szCs w:val="20"/>
-        </w:rPr>
-        <w:t>。</w:t>
-      </w:r>
-      <w:r>
-        <w:rPr>
-          <w:rFonts w:ascii="Segoe UI" w:eastAsia="宋体" w:hAnsi="Segoe UI" w:cs="Segoe UI" w:hint="eastAsia"/>
-          <w:color w:val="2A2A2A"/>
-          <w:kern w:val="0"/>
-          <w:sz w:val="20"/>
-          <w:szCs w:val="20"/>
-        </w:rPr>
-        <w:tab/>
-      </w:r>
-    </w:p>
-    <w:p>
-      <w:pPr>
-        <w:pStyle w:val="a5"/>
-        <w:widowControl/>
-        <w:numPr>
-          <w:ilvl w:val="5"/>
-          <w:numId w:val="4"/>
-        </w:numPr>
-        <w:spacing w:line="300" w:lineRule="exact"/>
-        <w:ind w:firstLineChars="0"/>
-        <w:jc w:val="left"/>
-        <w:rPr>
-          <w:rFonts w:ascii="Segoe UI" w:eastAsia="宋体" w:hAnsi="Segoe UI" w:cs="Segoe UI"/>
-          <w:color w:val="2A2A2A"/>
-          <w:kern w:val="0"/>
-          <w:sz w:val="20"/>
-          <w:szCs w:val="20"/>
-        </w:rPr>
-      </w:pPr>
-      <w:r>
-        <w:rPr>
-          <w:rFonts w:ascii="Segoe UI" w:eastAsia="宋体" w:hAnsi="Segoe UI" w:cs="Segoe UI" w:hint="eastAsia"/>
-          <w:color w:val="2A2A2A"/>
-          <w:kern w:val="0"/>
-          <w:sz w:val="20"/>
-          <w:szCs w:val="20"/>
-        </w:rPr>
-        <w:t>VM</w:t>
-      </w:r>
-      <w:r>
-        <w:rPr>
-          <w:rFonts w:ascii="Segoe UI" w:eastAsia="宋体" w:hAnsi="Segoe UI" w:cs="Segoe UI" w:hint="eastAsia"/>
-          <w:color w:val="2A2A2A"/>
-          <w:kern w:val="0"/>
-          <w:sz w:val="20"/>
-          <w:szCs w:val="20"/>
-        </w:rPr>
-        <w:t>已经是关机状态，则禁用该操作。</w:t>
-      </w:r>
-    </w:p>
-    <w:p>
-      <w:pPr>
-        <w:pStyle w:val="a5"/>
-        <w:widowControl/>
-        <w:numPr>
-          <w:ilvl w:val="4"/>
-          <w:numId w:val="4"/>
-        </w:numPr>
-        <w:spacing w:line="300" w:lineRule="exact"/>
-        <w:ind w:firstLineChars="0"/>
-        <w:jc w:val="left"/>
-        <w:outlineLvl w:val="5"/>
-        <w:rPr>
-          <w:rFonts w:ascii="Segoe UI" w:eastAsia="宋体" w:hAnsi="Segoe UI" w:cs="Segoe UI" w:hint="eastAsia"/>
-          <w:b/>
-          <w:color w:val="2A2A2A"/>
-          <w:kern w:val="0"/>
-          <w:sz w:val="20"/>
-          <w:szCs w:val="20"/>
-        </w:rPr>
-      </w:pPr>
-      <w:r>
-        <w:rPr>
-          <w:rFonts w:ascii="Segoe UI" w:eastAsia="宋体" w:hAnsi="Segoe UI" w:cs="Segoe UI" w:hint="eastAsia"/>
-          <w:b/>
-          <w:color w:val="2A2A2A"/>
-          <w:kern w:val="0"/>
-          <w:sz w:val="20"/>
-          <w:szCs w:val="20"/>
-        </w:rPr>
-        <w:t>重装系统</w:t>
-      </w:r>
-    </w:p>
-    <w:p>
-      <w:pPr>
-        <w:pStyle w:val="a5"/>
-        <w:widowControl/>
-        <w:numPr>
-          <w:ilvl w:val="5"/>
-          <w:numId w:val="4"/>
-        </w:numPr>
-        <w:spacing w:line="300" w:lineRule="exact"/>
-        <w:ind w:firstLineChars="0"/>
-        <w:jc w:val="left"/>
-        <w:rPr>
-          <w:rFonts w:ascii="Segoe UI" w:eastAsia="宋体" w:hAnsi="Segoe UI" w:cs="Segoe UI"/>
-          <w:color w:val="2A2A2A"/>
-          <w:kern w:val="0"/>
-          <w:sz w:val="20"/>
-          <w:szCs w:val="20"/>
-        </w:rPr>
-      </w:pPr>
-      <w:r>
-        <w:rPr>
-          <w:rFonts w:ascii="Segoe UI" w:eastAsia="宋体" w:hAnsi="Segoe UI" w:cs="Segoe UI" w:hint="eastAsia"/>
-          <w:color w:val="2A2A2A"/>
-          <w:kern w:val="0"/>
-          <w:sz w:val="20"/>
-          <w:szCs w:val="20"/>
-        </w:rPr>
-        <w:t>客户在</w:t>
-      </w:r>
-      <w:r>
-        <w:rPr>
-          <w:rFonts w:ascii="Segoe UI" w:eastAsia="宋体" w:hAnsi="Segoe UI" w:cs="Segoe UI" w:hint="eastAsia"/>
-          <w:color w:val="2A2A2A"/>
-          <w:kern w:val="0"/>
-          <w:sz w:val="20"/>
-          <w:szCs w:val="20"/>
-        </w:rPr>
-        <w:t>web</w:t>
-      </w:r>
-      <w:r>
-        <w:rPr>
-          <w:rFonts w:ascii="Segoe UI" w:eastAsia="宋体" w:hAnsi="Segoe UI" w:cs="Segoe UI" w:hint="eastAsia"/>
-          <w:color w:val="2A2A2A"/>
-          <w:kern w:val="0"/>
-          <w:sz w:val="20"/>
-          <w:szCs w:val="20"/>
-        </w:rPr>
-        <w:t>操作重装系统失败后，通知管理员重装系统。</w:t>
-      </w:r>
-      <w:r>
-        <w:rPr>
-          <w:rFonts w:ascii="Segoe UI" w:eastAsia="宋体" w:hAnsi="Segoe UI" w:cs="Segoe UI" w:hint="eastAsia"/>
-          <w:color w:val="2A2A2A"/>
-          <w:kern w:val="0"/>
-          <w:sz w:val="20"/>
-          <w:szCs w:val="20"/>
-        </w:rPr>
-        <w:t>VM</w:t>
-      </w:r>
-      <w:r>
-        <w:rPr>
-          <w:rFonts w:ascii="Segoe UI" w:eastAsia="宋体" w:hAnsi="Segoe UI" w:cs="Segoe UI" w:hint="eastAsia"/>
-          <w:color w:val="2A2A2A"/>
-          <w:kern w:val="0"/>
-          <w:sz w:val="20"/>
-          <w:szCs w:val="20"/>
-        </w:rPr>
-        <w:t>列表操作列添加重启操作，</w:t>
-      </w:r>
-      <w:r>
-        <w:rPr>
-          <w:rFonts w:ascii="Segoe UI" w:eastAsia="宋体" w:hAnsi="Segoe UI" w:cs="Segoe UI" w:hint="eastAsia"/>
-          <w:color w:val="2A2A2A"/>
-          <w:kern w:val="0"/>
-          <w:sz w:val="20"/>
-          <w:szCs w:val="20"/>
-        </w:rPr>
-        <w:t>管理员收到</w:t>
-      </w:r>
-      <w:r>
-        <w:rPr>
-          <w:rFonts w:ascii="Segoe UI" w:eastAsia="宋体" w:hAnsi="Segoe UI" w:cs="Segoe UI" w:hint="eastAsia"/>
-          <w:color w:val="2A2A2A"/>
-          <w:kern w:val="0"/>
-          <w:sz w:val="20"/>
-          <w:szCs w:val="20"/>
-        </w:rPr>
-        <w:t>web</w:t>
-      </w:r>
-      <w:r>
-        <w:rPr>
-          <w:rFonts w:ascii="Segoe UI" w:eastAsia="宋体" w:hAnsi="Segoe UI" w:cs="Segoe UI" w:hint="eastAsia"/>
-          <w:color w:val="2A2A2A"/>
-          <w:kern w:val="0"/>
-          <w:sz w:val="20"/>
-          <w:szCs w:val="20"/>
-        </w:rPr>
-        <w:t>帮助请求，</w:t>
-      </w:r>
-      <w:r>
-        <w:rPr>
-          <w:rFonts w:ascii="Segoe UI" w:eastAsia="宋体" w:hAnsi="Segoe UI" w:cs="Segoe UI" w:hint="eastAsia"/>
-          <w:color w:val="2A2A2A"/>
-          <w:kern w:val="0"/>
-          <w:sz w:val="20"/>
-          <w:szCs w:val="20"/>
-        </w:rPr>
-        <w:t>即可</w:t>
-      </w:r>
-      <w:r>
-        <w:rPr>
-          <w:rFonts w:ascii="Segoe UI" w:eastAsia="宋体" w:hAnsi="Segoe UI" w:cs="Segoe UI" w:hint="eastAsia"/>
-          <w:color w:val="2A2A2A"/>
-          <w:kern w:val="0"/>
-          <w:sz w:val="20"/>
-          <w:szCs w:val="20"/>
-        </w:rPr>
-        <w:t>重装</w:t>
-      </w:r>
-      <w:r>
-        <w:rPr>
-          <w:rFonts w:ascii="Segoe UI" w:eastAsia="宋体" w:hAnsi="Segoe UI" w:cs="Segoe UI" w:hint="eastAsia"/>
-          <w:color w:val="2A2A2A"/>
-          <w:kern w:val="0"/>
-          <w:sz w:val="20"/>
-          <w:szCs w:val="20"/>
-        </w:rPr>
-        <w:t>该客户的</w:t>
-      </w:r>
-      <w:r>
-        <w:rPr>
-          <w:rFonts w:ascii="Segoe UI" w:eastAsia="宋体" w:hAnsi="Segoe UI" w:cs="Segoe UI" w:hint="eastAsia"/>
-          <w:color w:val="2A2A2A"/>
-          <w:kern w:val="0"/>
-          <w:sz w:val="20"/>
-          <w:szCs w:val="20"/>
-        </w:rPr>
-        <w:t>VM</w:t>
-      </w:r>
-      <w:r>
-        <w:rPr>
-          <w:rFonts w:ascii="Segoe UI" w:eastAsia="宋体" w:hAnsi="Segoe UI" w:cs="Segoe UI" w:hint="eastAsia"/>
-          <w:color w:val="2A2A2A"/>
-          <w:kern w:val="0"/>
-          <w:sz w:val="20"/>
-          <w:szCs w:val="20"/>
-        </w:rPr>
-        <w:t>操作系统</w:t>
-      </w:r>
-      <w:r>
-        <w:rPr>
-          <w:rFonts w:ascii="Segoe UI" w:eastAsia="宋体" w:hAnsi="Segoe UI" w:cs="Segoe UI" w:hint="eastAsia"/>
-          <w:color w:val="2A2A2A"/>
-          <w:kern w:val="0"/>
-          <w:sz w:val="20"/>
-          <w:szCs w:val="20"/>
-        </w:rPr>
-        <w:tab/>
-      </w:r>
-    </w:p>
-    <w:p>
-      <w:pPr>
-        <w:pStyle w:val="a5"/>
-        <w:widowControl/>
-        <w:numPr>
-          <w:ilvl w:val="4"/>
-          <w:numId w:val="4"/>
-        </w:numPr>
-        <w:spacing w:line="300" w:lineRule="exact"/>
-        <w:ind w:firstLineChars="0"/>
-        <w:jc w:val="left"/>
-        <w:outlineLvl w:val="5"/>
-        <w:rPr>
-          <w:rFonts w:ascii="Segoe UI" w:eastAsia="宋体" w:hAnsi="Segoe UI" w:cs="Segoe UI" w:hint="eastAsia"/>
-          <w:b/>
-          <w:color w:val="2A2A2A"/>
-          <w:kern w:val="0"/>
-          <w:sz w:val="20"/>
-          <w:szCs w:val="20"/>
-        </w:rPr>
-      </w:pPr>
-      <w:r>
-        <w:rPr>
-          <w:rFonts w:ascii="Segoe UI" w:eastAsia="宋体" w:hAnsi="Segoe UI" w:cs="Segoe UI" w:hint="eastAsia"/>
-          <w:b/>
-          <w:color w:val="2A2A2A"/>
-          <w:kern w:val="0"/>
-          <w:sz w:val="20"/>
-          <w:szCs w:val="20"/>
-        </w:rPr>
-        <w:t>预装软件</w:t>
-      </w:r>
-    </w:p>
-    <w:p>
-      <w:pPr>
-        <w:pStyle w:val="a5"/>
-        <w:widowControl/>
-        <w:numPr>
-          <w:ilvl w:val="5"/>
-          <w:numId w:val="4"/>
-        </w:numPr>
-        <w:spacing w:line="300" w:lineRule="exact"/>
-        <w:ind w:firstLineChars="0"/>
-        <w:jc w:val="left"/>
-        <w:rPr>
-          <w:rFonts w:ascii="Segoe UI" w:eastAsia="宋体" w:hAnsi="Segoe UI" w:cs="Segoe UI"/>
-          <w:color w:val="2A2A2A"/>
-          <w:kern w:val="0"/>
-          <w:sz w:val="20"/>
-          <w:szCs w:val="20"/>
-        </w:rPr>
-      </w:pPr>
-      <w:r>
-        <w:rPr>
-          <w:rFonts w:ascii="Segoe UI" w:eastAsia="宋体" w:hAnsi="Segoe UI" w:cs="Segoe UI" w:hint="eastAsia"/>
-          <w:color w:val="2A2A2A"/>
-          <w:kern w:val="0"/>
-          <w:sz w:val="20"/>
-          <w:szCs w:val="20"/>
-        </w:rPr>
-        <w:t>在套餐设置中，我们可以预先装好部分软件，比如</w:t>
-      </w:r>
-      <w:r>
-        <w:rPr>
-          <w:rFonts w:ascii="Segoe UI" w:eastAsia="宋体" w:hAnsi="Segoe UI" w:cs="Segoe UI" w:hint="eastAsia"/>
-          <w:color w:val="2A2A2A"/>
-          <w:kern w:val="0"/>
-          <w:sz w:val="20"/>
-          <w:szCs w:val="20"/>
-        </w:rPr>
-        <w:t>mysql</w:t>
-      </w:r>
-      <w:r>
-        <w:rPr>
-          <w:rFonts w:ascii="Segoe UI" w:eastAsia="宋体" w:hAnsi="Segoe UI" w:cs="Segoe UI" w:hint="eastAsia"/>
-          <w:color w:val="2A2A2A"/>
-          <w:kern w:val="0"/>
-          <w:sz w:val="20"/>
-          <w:szCs w:val="20"/>
-        </w:rPr>
-        <w:t>等，客户可以选择自己需要的软件，在等待客户申请资源通过之后，创建</w:t>
-      </w:r>
-      <w:r>
-        <w:rPr>
-          <w:rFonts w:ascii="Segoe UI" w:eastAsia="宋体" w:hAnsi="Segoe UI" w:cs="Segoe UI" w:hint="eastAsia"/>
-          <w:color w:val="2A2A2A"/>
-          <w:kern w:val="0"/>
-          <w:sz w:val="20"/>
-          <w:szCs w:val="20"/>
-        </w:rPr>
-        <w:t>VM</w:t>
-      </w:r>
-      <w:r>
-        <w:rPr>
-          <w:rFonts w:ascii="Segoe UI" w:eastAsia="宋体" w:hAnsi="Segoe UI" w:cs="Segoe UI" w:hint="eastAsia"/>
-          <w:color w:val="2A2A2A"/>
-          <w:kern w:val="0"/>
-          <w:sz w:val="20"/>
-          <w:szCs w:val="20"/>
-        </w:rPr>
-        <w:t>的时候可以安装预先装好的软件。</w:t>
-      </w:r>
-    </w:p>
-    <w:p>
-      <w:pPr>
-        <w:pStyle w:val="a5"/>
-        <w:numPr>
-          <w:ilvl w:val="4"/>
-          <w:numId w:val="4"/>
-        </w:numPr>
-        <w:ind w:firstLineChars="0"/>
-        <w:jc w:val="left"/>
-        <w:outlineLvl w:val="5"/>
-        <w:rPr>
-          <w:rFonts w:hint="eastAsia"/>
-          <w:b/>
-          <w:sz w:val="20"/>
-          <w:szCs w:val="20"/>
-        </w:rPr>
-      </w:pPr>
-      <w:r>
-        <w:rPr>
-          <w:rFonts w:ascii="Segoe UI" w:eastAsia="宋体" w:hAnsi="Segoe UI" w:cs="Segoe UI" w:hint="eastAsia"/>
-          <w:b/>
-          <w:color w:val="2A2A2A"/>
-          <w:kern w:val="0"/>
-          <w:sz w:val="20"/>
-          <w:szCs w:val="20"/>
-        </w:rPr>
-        <w:t>VM</w:t>
-      </w:r>
-      <w:r>
-        <w:rPr>
-          <w:rFonts w:ascii="Segoe UI" w:eastAsia="宋体" w:hAnsi="Segoe UI" w:cs="Segoe UI" w:hint="eastAsia"/>
-          <w:b/>
-          <w:color w:val="2A2A2A"/>
-          <w:kern w:val="0"/>
-          <w:sz w:val="20"/>
-          <w:szCs w:val="20"/>
-        </w:rPr>
-        <w:t>详细信息查看</w:t>
-      </w:r>
-    </w:p>
-    <w:p>
-      <w:pPr>
-        <w:pStyle w:val="a5"/>
-        <w:numPr>
-          <w:ilvl w:val="5"/>
-          <w:numId w:val="4"/>
-        </w:numPr>
-        <w:ind w:firstLineChars="0"/>
-        <w:jc w:val="left"/>
-        <w:rPr>
-          <w:sz w:val="20"/>
-          <w:szCs w:val="20"/>
-        </w:rPr>
-      </w:pPr>
-      <w:r>
-        <w:rPr>
-          <w:rFonts w:hint="eastAsia"/>
-          <w:sz w:val="20"/>
-          <w:szCs w:val="20"/>
-        </w:rPr>
-        <w:t>选择某个</w:t>
-      </w:r>
-      <w:r>
-        <w:rPr>
-          <w:rFonts w:hint="eastAsia"/>
-          <w:sz w:val="20"/>
-          <w:szCs w:val="20"/>
-        </w:rPr>
-        <w:t>VM</w:t>
-      </w:r>
-      <w:r>
-        <w:rPr>
-          <w:rFonts w:hint="eastAsia"/>
-          <w:sz w:val="20"/>
-          <w:szCs w:val="20"/>
-        </w:rPr>
-        <w:t>，操作列添加查看详情操作，详情主要查看：</w:t>
-      </w:r>
-      <w:r>
-        <w:rPr>
-          <w:rFonts w:hint="eastAsia"/>
-          <w:sz w:val="20"/>
-          <w:szCs w:val="20"/>
-        </w:rPr>
-        <w:t>VM</w:t>
-      </w:r>
-      <w:r>
-        <w:rPr>
-          <w:rFonts w:hint="eastAsia"/>
-          <w:sz w:val="20"/>
-          <w:szCs w:val="20"/>
-        </w:rPr>
-        <w:t>操作系统，</w:t>
-      </w:r>
-      <w:r>
-        <w:rPr>
-          <w:rFonts w:hint="eastAsia"/>
-          <w:sz w:val="20"/>
-          <w:szCs w:val="20"/>
-        </w:rPr>
-        <w:t>CPU</w:t>
-      </w:r>
-      <w:r>
-        <w:rPr>
-          <w:rFonts w:hint="eastAsia"/>
-          <w:sz w:val="20"/>
-          <w:szCs w:val="20"/>
-        </w:rPr>
-        <w:t>个数、型号，内存型号，大小，硬盘大小，</w:t>
-      </w:r>
-      <w:r>
-        <w:rPr>
-          <w:rFonts w:hint="eastAsia"/>
-          <w:sz w:val="20"/>
-          <w:szCs w:val="20"/>
-        </w:rPr>
-        <w:t>VM</w:t>
-      </w:r>
-      <w:r>
-        <w:rPr>
-          <w:rFonts w:hint="eastAsia"/>
-          <w:sz w:val="20"/>
-          <w:szCs w:val="20"/>
-        </w:rPr>
-        <w:t>名称，域，组，主机。</w:t>
-      </w:r>
-    </w:p>
-    <w:p>
-      <w:pPr>
-        <w:pStyle w:val="a5"/>
-        <w:numPr>
-          <w:ilvl w:val="1"/>
-          <w:numId w:val="4"/>
-        </w:numPr>
-        <w:ind w:firstLineChars="0"/>
-        <w:jc w:val="left"/>
-        <w:outlineLvl w:val="2"/>
-        <w:rPr>
-          <w:b/>
-          <w:sz w:val="18"/>
-          <w:szCs w:val="18"/>
-        </w:rPr>
-      </w:pPr>
-      <w:r>
-        <w:rPr>
-          <w:rFonts w:hint="eastAsia"/>
-          <w:b/>
-          <w:sz w:val="18"/>
-          <w:szCs w:val="18"/>
-        </w:rPr>
-        <w:t>系统管理</w:t>
+        <w:ind w:firstLineChars="0"/>
+        <w:jc w:val="left"/>
+        <w:rPr>
+          <w:sz w:val="18"/>
+          <w:szCs w:val="18"/>
+        </w:rPr>
+      </w:pPr>
+      <w:r>
+        <w:rPr>
+          <w:rFonts w:hint="eastAsia"/>
+          <w:sz w:val="18"/>
+          <w:szCs w:val="18"/>
+        </w:rPr>
+        <w:t>客户购买资源使用是有时间限制，这个是根据下单时，选择的时间为</w:t>
+      </w:r>
+      <w:r>
+        <w:rPr>
+          <w:rFonts w:hint="eastAsia"/>
+          <w:sz w:val="18"/>
+          <w:szCs w:val="18"/>
+        </w:rPr>
+        <w:t>期限，需要扫描这个时间，当客户购买使用时间到期，则提前一周通过邮件和通过发送短信的方式提醒客户使用到期。</w:t>
       </w:r>
     </w:p>
     <w:p>
@@ -9235,29 +8442,19 @@
         <w:jc w:val="left"/>
         <w:outlineLvl w:val="3"/>
         <w:rPr>
-          <w:rFonts w:hint="eastAsia"/>
-          <w:b/>
-          <w:sz w:val="18"/>
-          <w:szCs w:val="18"/>
-        </w:rPr>
-      </w:pPr>
-      <w:r>
-        <w:rPr>
-          <w:rFonts w:hint="eastAsia"/>
-          <w:b/>
-          <w:sz w:val="18"/>
-          <w:szCs w:val="18"/>
-        </w:rPr>
-        <w:t>系统</w:t>
-      </w:r>
-      <w:r>
-        <w:rPr>
-          <w:rFonts w:hint="eastAsia"/>
-          <w:b/>
-          <w:sz w:val="18"/>
-          <w:szCs w:val="18"/>
-        </w:rPr>
-        <w:t>用户管理</w:t>
+          <w:b/>
+          <w:sz w:val="18"/>
+          <w:szCs w:val="18"/>
+        </w:rPr>
+      </w:pPr>
+      <w:r>
+        <w:rPr>
+          <w:rFonts w:hint="eastAsia"/>
+          <w:b/>
+          <w:sz w:val="18"/>
+          <w:szCs w:val="18"/>
+        </w:rPr>
+        <w:t>试用到期</w:t>
       </w:r>
     </w:p>
     <w:p>
@@ -9269,1054 +8466,130 @@
         </w:numPr>
         <w:ind w:firstLineChars="0"/>
         <w:jc w:val="left"/>
-        <w:outlineLvl w:val="4"/>
-        <w:rPr>
-          <w:rFonts w:hint="eastAsia"/>
-          <w:b/>
-          <w:sz w:val="18"/>
-          <w:szCs w:val="18"/>
-        </w:rPr>
-      </w:pPr>
-      <w:r>
-        <w:rPr>
-          <w:rFonts w:hint="eastAsia"/>
-          <w:b/>
-          <w:sz w:val="18"/>
-          <w:szCs w:val="18"/>
-        </w:rPr>
-        <w:t>查询</w:t>
-      </w:r>
-    </w:p>
-    <w:p>
-      <w:pPr>
-        <w:pStyle w:val="a5"/>
-        <w:numPr>
-          <w:ilvl w:val="4"/>
-          <w:numId w:val="4"/>
-        </w:numPr>
-        <w:ind w:firstLineChars="0"/>
-        <w:jc w:val="left"/>
-        <w:rPr>
-          <w:rFonts w:hint="eastAsia"/>
-          <w:sz w:val="18"/>
-          <w:szCs w:val="18"/>
-        </w:rPr>
-      </w:pPr>
-      <w:r>
-        <w:rPr>
-          <w:rFonts w:hint="eastAsia"/>
-          <w:sz w:val="18"/>
-          <w:szCs w:val="18"/>
-        </w:rPr>
-        <w:t>通过列表的形式，</w:t>
-      </w:r>
-      <w:r>
-        <w:rPr>
-          <w:rFonts w:hint="eastAsia"/>
-          <w:sz w:val="18"/>
-          <w:szCs w:val="18"/>
-        </w:rPr>
-        <w:t>显示所有系统用户</w:t>
-      </w:r>
-    </w:p>
-    <w:p>
-      <w:pPr>
-        <w:pStyle w:val="a5"/>
-        <w:numPr>
-          <w:ilvl w:val="4"/>
-          <w:numId w:val="4"/>
-        </w:numPr>
-        <w:ind w:firstLineChars="0"/>
-        <w:jc w:val="left"/>
-        <w:rPr>
-          <w:rFonts w:hint="eastAsia"/>
-          <w:sz w:val="18"/>
-          <w:szCs w:val="18"/>
-        </w:rPr>
-      </w:pPr>
-      <w:r>
-        <w:rPr>
-          <w:rFonts w:hint="eastAsia"/>
-          <w:sz w:val="18"/>
-          <w:szCs w:val="18"/>
-        </w:rPr>
-        <w:t>能够根据用户名称，角色查询</w:t>
-      </w:r>
-    </w:p>
-    <w:p>
-      <w:pPr>
-        <w:pStyle w:val="a5"/>
-        <w:numPr>
-          <w:ilvl w:val="3"/>
-          <w:numId w:val="4"/>
-        </w:numPr>
-        <w:ind w:firstLineChars="0"/>
-        <w:jc w:val="left"/>
-        <w:outlineLvl w:val="4"/>
-        <w:rPr>
-          <w:rFonts w:hint="eastAsia"/>
-          <w:b/>
-          <w:sz w:val="18"/>
-          <w:szCs w:val="18"/>
-        </w:rPr>
-      </w:pPr>
-      <w:r>
-        <w:rPr>
-          <w:rFonts w:hint="eastAsia"/>
-          <w:b/>
-          <w:sz w:val="18"/>
-          <w:szCs w:val="18"/>
-        </w:rPr>
-        <w:t>添加</w:t>
-      </w:r>
-    </w:p>
-    <w:p>
-      <w:pPr>
-        <w:pStyle w:val="a5"/>
-        <w:numPr>
-          <w:ilvl w:val="4"/>
-          <w:numId w:val="4"/>
-        </w:numPr>
-        <w:ind w:firstLineChars="0"/>
-        <w:jc w:val="left"/>
-        <w:rPr>
-          <w:rFonts w:hint="eastAsia"/>
-          <w:sz w:val="18"/>
-          <w:szCs w:val="18"/>
-        </w:rPr>
-      </w:pPr>
-      <w:r>
-        <w:rPr>
-          <w:rFonts w:hint="eastAsia"/>
-          <w:sz w:val="18"/>
-          <w:szCs w:val="18"/>
-        </w:rPr>
-        <w:t>管理员再添加系统用户页面，新增系统用户。</w:t>
-      </w:r>
-    </w:p>
-    <w:p>
-      <w:pPr>
-        <w:pStyle w:val="a5"/>
-        <w:numPr>
-          <w:ilvl w:val="3"/>
-          <w:numId w:val="4"/>
-        </w:numPr>
-        <w:ind w:firstLineChars="0"/>
-        <w:jc w:val="left"/>
-        <w:outlineLvl w:val="4"/>
-        <w:rPr>
-          <w:rFonts w:hint="eastAsia"/>
-          <w:b/>
-          <w:sz w:val="18"/>
-          <w:szCs w:val="18"/>
-        </w:rPr>
-      </w:pPr>
-      <w:r>
-        <w:rPr>
-          <w:rFonts w:hint="eastAsia"/>
-          <w:b/>
-          <w:sz w:val="18"/>
-          <w:szCs w:val="18"/>
-        </w:rPr>
-        <w:t>编辑</w:t>
-      </w:r>
-    </w:p>
-    <w:p>
-      <w:pPr>
-        <w:pStyle w:val="a5"/>
-        <w:numPr>
-          <w:ilvl w:val="4"/>
-          <w:numId w:val="4"/>
-        </w:numPr>
-        <w:ind w:firstLineChars="0"/>
-        <w:jc w:val="left"/>
-        <w:rPr>
-          <w:rFonts w:hint="eastAsia"/>
-          <w:sz w:val="18"/>
-          <w:szCs w:val="18"/>
-        </w:rPr>
-      </w:pPr>
-      <w:r>
-        <w:rPr>
-          <w:rFonts w:hint="eastAsia"/>
-          <w:sz w:val="18"/>
-          <w:szCs w:val="18"/>
-        </w:rPr>
-        <w:t>在系统用户列表，选择某个用户双击或者点击操作列的编辑操作，修改用户。</w:t>
-      </w:r>
-    </w:p>
-    <w:p>
-      <w:pPr>
-        <w:pStyle w:val="a5"/>
-        <w:numPr>
-          <w:ilvl w:val="4"/>
-          <w:numId w:val="4"/>
-        </w:numPr>
-        <w:ind w:firstLineChars="0"/>
-        <w:jc w:val="left"/>
-        <w:rPr>
-          <w:rFonts w:hint="eastAsia"/>
-          <w:sz w:val="18"/>
-          <w:szCs w:val="18"/>
-        </w:rPr>
-      </w:pPr>
-      <w:r>
-        <w:rPr>
-          <w:rFonts w:hint="eastAsia"/>
-          <w:sz w:val="18"/>
-          <w:szCs w:val="18"/>
-        </w:rPr>
-        <w:t>用户密码不能修改</w:t>
-      </w:r>
-    </w:p>
-    <w:p>
-      <w:pPr>
-        <w:pStyle w:val="a5"/>
-        <w:numPr>
-          <w:ilvl w:val="3"/>
-          <w:numId w:val="4"/>
-        </w:numPr>
-        <w:ind w:firstLineChars="0"/>
-        <w:jc w:val="left"/>
-        <w:outlineLvl w:val="4"/>
-        <w:rPr>
-          <w:b/>
-          <w:sz w:val="18"/>
-          <w:szCs w:val="18"/>
-        </w:rPr>
-      </w:pPr>
-      <w:r>
-        <w:rPr>
-          <w:rFonts w:hint="eastAsia"/>
-          <w:b/>
-          <w:sz w:val="18"/>
-          <w:szCs w:val="18"/>
-        </w:rPr>
-        <w:t>删除</w:t>
-      </w:r>
-    </w:p>
-    <w:p>
-      <w:pPr>
-        <w:pStyle w:val="a5"/>
-        <w:numPr>
-          <w:ilvl w:val="2"/>
-          <w:numId w:val="4"/>
-        </w:numPr>
-        <w:ind w:firstLineChars="0"/>
-        <w:jc w:val="left"/>
-        <w:outlineLvl w:val="3"/>
-        <w:rPr>
-          <w:rFonts w:hint="eastAsia"/>
-          <w:b/>
-          <w:sz w:val="18"/>
-          <w:szCs w:val="18"/>
-        </w:rPr>
-      </w:pPr>
-      <w:r>
-        <w:rPr>
-          <w:rFonts w:hint="eastAsia"/>
-          <w:b/>
-          <w:sz w:val="18"/>
-          <w:szCs w:val="18"/>
-        </w:rPr>
-        <w:t>角色管理</w:t>
-      </w:r>
-    </w:p>
-    <w:p>
-      <w:pPr>
-        <w:pStyle w:val="a5"/>
-        <w:numPr>
-          <w:ilvl w:val="3"/>
-          <w:numId w:val="4"/>
-        </w:numPr>
-        <w:ind w:firstLineChars="0"/>
-        <w:jc w:val="left"/>
-        <w:outlineLvl w:val="4"/>
-        <w:rPr>
-          <w:rFonts w:hint="eastAsia"/>
-          <w:b/>
-          <w:sz w:val="18"/>
-          <w:szCs w:val="18"/>
-        </w:rPr>
-      </w:pPr>
-      <w:r>
-        <w:rPr>
-          <w:rFonts w:hint="eastAsia"/>
-          <w:b/>
-          <w:sz w:val="18"/>
-          <w:szCs w:val="18"/>
-        </w:rPr>
-        <w:t>查询</w:t>
-      </w:r>
-    </w:p>
-    <w:p>
-      <w:pPr>
-        <w:pStyle w:val="a5"/>
-        <w:numPr>
-          <w:ilvl w:val="4"/>
-          <w:numId w:val="4"/>
-        </w:numPr>
-        <w:ind w:firstLineChars="0"/>
-        <w:jc w:val="left"/>
-        <w:rPr>
-          <w:rFonts w:hint="eastAsia"/>
-          <w:sz w:val="18"/>
-          <w:szCs w:val="18"/>
-        </w:rPr>
-      </w:pPr>
-      <w:r>
-        <w:rPr>
-          <w:rFonts w:hint="eastAsia"/>
-          <w:sz w:val="18"/>
-          <w:szCs w:val="18"/>
-        </w:rPr>
-        <w:t>通过列表的形式，展现所有的</w:t>
-      </w:r>
-      <w:r>
-        <w:rPr>
-          <w:rFonts w:hint="eastAsia"/>
-          <w:sz w:val="18"/>
-          <w:szCs w:val="18"/>
-        </w:rPr>
-        <w:t>角色</w:t>
-      </w:r>
-      <w:r>
-        <w:rPr>
-          <w:rFonts w:hint="eastAsia"/>
-          <w:sz w:val="18"/>
-          <w:szCs w:val="18"/>
-        </w:rPr>
-        <w:t>。</w:t>
-      </w:r>
-    </w:p>
-    <w:p>
-      <w:pPr>
-        <w:pStyle w:val="a5"/>
-        <w:numPr>
-          <w:ilvl w:val="4"/>
-          <w:numId w:val="4"/>
-        </w:numPr>
-        <w:ind w:firstLineChars="0"/>
-        <w:jc w:val="left"/>
-        <w:rPr>
-          <w:rFonts w:hint="eastAsia"/>
-          <w:sz w:val="18"/>
-          <w:szCs w:val="18"/>
-        </w:rPr>
-      </w:pPr>
-      <w:r>
-        <w:rPr>
-          <w:rFonts w:hint="eastAsia"/>
-          <w:sz w:val="18"/>
-          <w:szCs w:val="18"/>
-        </w:rPr>
-        <w:t>管理员为初始化</w:t>
-      </w:r>
-      <w:r>
-        <w:rPr>
-          <w:rFonts w:hint="eastAsia"/>
-          <w:sz w:val="18"/>
-          <w:szCs w:val="18"/>
-        </w:rPr>
-        <w:t>角色</w:t>
-      </w:r>
-      <w:r>
-        <w:rPr>
-          <w:rFonts w:hint="eastAsia"/>
-          <w:sz w:val="18"/>
-          <w:szCs w:val="18"/>
-        </w:rPr>
-        <w:t>，拥有所有</w:t>
-      </w:r>
-      <w:r>
-        <w:rPr>
-          <w:rFonts w:hint="eastAsia"/>
-          <w:sz w:val="18"/>
-          <w:szCs w:val="18"/>
-        </w:rPr>
-        <w:t>权限</w:t>
-      </w:r>
-      <w:r>
-        <w:rPr>
-          <w:rFonts w:hint="eastAsia"/>
-          <w:sz w:val="18"/>
-          <w:szCs w:val="18"/>
-        </w:rPr>
-        <w:t>。</w:t>
-      </w:r>
-    </w:p>
-    <w:p>
-      <w:pPr>
-        <w:pStyle w:val="a5"/>
-        <w:numPr>
-          <w:ilvl w:val="3"/>
-          <w:numId w:val="4"/>
-        </w:numPr>
-        <w:ind w:firstLineChars="0"/>
-        <w:jc w:val="left"/>
-        <w:outlineLvl w:val="4"/>
-        <w:rPr>
-          <w:rFonts w:hint="eastAsia"/>
-          <w:b/>
-          <w:sz w:val="18"/>
-          <w:szCs w:val="18"/>
-        </w:rPr>
-      </w:pPr>
-      <w:r>
-        <w:rPr>
-          <w:rFonts w:hint="eastAsia"/>
-          <w:b/>
-          <w:sz w:val="18"/>
-          <w:szCs w:val="18"/>
-        </w:rPr>
-        <w:t>添加</w:t>
-      </w:r>
-    </w:p>
-    <w:p>
-      <w:pPr>
-        <w:pStyle w:val="a5"/>
-        <w:numPr>
-          <w:ilvl w:val="4"/>
-          <w:numId w:val="4"/>
-        </w:numPr>
-        <w:ind w:firstLineChars="0"/>
-        <w:jc w:val="left"/>
-        <w:rPr>
-          <w:rFonts w:hint="eastAsia"/>
-          <w:sz w:val="18"/>
-          <w:szCs w:val="18"/>
-        </w:rPr>
-      </w:pPr>
-      <w:r>
-        <w:rPr>
-          <w:rFonts w:hint="eastAsia"/>
-          <w:sz w:val="18"/>
-          <w:szCs w:val="18"/>
-        </w:rPr>
-        <w:t>管理员在添加角色页面，新增角色</w:t>
-      </w:r>
-    </w:p>
-    <w:p>
-      <w:pPr>
-        <w:pStyle w:val="a5"/>
-        <w:numPr>
-          <w:ilvl w:val="3"/>
-          <w:numId w:val="4"/>
-        </w:numPr>
-        <w:ind w:firstLineChars="0"/>
-        <w:jc w:val="left"/>
-        <w:outlineLvl w:val="4"/>
-        <w:rPr>
-          <w:rFonts w:hint="eastAsia"/>
-          <w:b/>
-          <w:sz w:val="18"/>
-          <w:szCs w:val="18"/>
-        </w:rPr>
-      </w:pPr>
-      <w:r>
-        <w:rPr>
-          <w:rFonts w:hint="eastAsia"/>
-          <w:b/>
-          <w:sz w:val="18"/>
-          <w:szCs w:val="18"/>
-        </w:rPr>
-        <w:t>编辑</w:t>
-      </w:r>
-    </w:p>
-    <w:p>
-      <w:pPr>
-        <w:pStyle w:val="a5"/>
-        <w:numPr>
-          <w:ilvl w:val="4"/>
-          <w:numId w:val="4"/>
-        </w:numPr>
-        <w:ind w:firstLineChars="0"/>
-        <w:jc w:val="left"/>
-        <w:rPr>
-          <w:rFonts w:hint="eastAsia"/>
-          <w:sz w:val="18"/>
-          <w:szCs w:val="18"/>
-        </w:rPr>
-      </w:pPr>
-      <w:r>
-        <w:rPr>
-          <w:rFonts w:hint="eastAsia"/>
-          <w:sz w:val="18"/>
-          <w:szCs w:val="18"/>
-        </w:rPr>
-        <w:t>在角色列表，选择某个角色双击或者点击操作列的编辑操作，修改角色。</w:t>
-      </w:r>
-    </w:p>
-    <w:p>
-      <w:pPr>
-        <w:pStyle w:val="a5"/>
-        <w:numPr>
-          <w:ilvl w:val="3"/>
-          <w:numId w:val="4"/>
-        </w:numPr>
-        <w:ind w:firstLineChars="0"/>
-        <w:jc w:val="left"/>
-        <w:outlineLvl w:val="4"/>
-        <w:rPr>
-          <w:rFonts w:hint="eastAsia"/>
-          <w:b/>
-          <w:sz w:val="18"/>
-          <w:szCs w:val="18"/>
-        </w:rPr>
-      </w:pPr>
-      <w:r>
-        <w:rPr>
-          <w:rFonts w:hint="eastAsia"/>
-          <w:b/>
-          <w:sz w:val="18"/>
-          <w:szCs w:val="18"/>
-        </w:rPr>
-        <w:t>删除</w:t>
-      </w:r>
-    </w:p>
-    <w:p>
-      <w:pPr>
-        <w:pStyle w:val="a5"/>
-        <w:numPr>
-          <w:ilvl w:val="4"/>
-          <w:numId w:val="4"/>
-        </w:numPr>
-        <w:ind w:firstLineChars="0"/>
-        <w:jc w:val="left"/>
-        <w:rPr>
-          <w:rFonts w:hint="eastAsia"/>
-          <w:sz w:val="18"/>
-          <w:szCs w:val="18"/>
-        </w:rPr>
-      </w:pPr>
-      <w:r>
-        <w:rPr>
-          <w:rFonts w:hint="eastAsia"/>
-          <w:sz w:val="18"/>
-          <w:szCs w:val="18"/>
-        </w:rPr>
-        <w:t>管理员选择某个角色，删除角色。</w:t>
-      </w:r>
-    </w:p>
-    <w:p>
-      <w:pPr>
-        <w:pStyle w:val="a5"/>
-        <w:numPr>
-          <w:ilvl w:val="3"/>
-          <w:numId w:val="4"/>
-        </w:numPr>
-        <w:ind w:firstLineChars="0"/>
-        <w:jc w:val="left"/>
-        <w:outlineLvl w:val="4"/>
-        <w:rPr>
-          <w:rFonts w:hint="eastAsia"/>
-          <w:b/>
-          <w:sz w:val="18"/>
-          <w:szCs w:val="18"/>
-        </w:rPr>
-      </w:pPr>
-      <w:r>
-        <w:rPr>
-          <w:rFonts w:hint="eastAsia"/>
-          <w:b/>
-          <w:sz w:val="18"/>
-          <w:szCs w:val="18"/>
-        </w:rPr>
-        <w:t>设置权限</w:t>
-      </w:r>
-    </w:p>
-    <w:p>
-      <w:pPr>
-        <w:pStyle w:val="a5"/>
-        <w:numPr>
-          <w:ilvl w:val="4"/>
-          <w:numId w:val="4"/>
-        </w:numPr>
-        <w:ind w:firstLineChars="0"/>
-        <w:jc w:val="left"/>
-        <w:rPr>
-          <w:sz w:val="18"/>
-          <w:szCs w:val="18"/>
-        </w:rPr>
-      </w:pPr>
-      <w:r>
-        <w:rPr>
-          <w:rFonts w:hint="eastAsia"/>
-          <w:sz w:val="18"/>
-          <w:szCs w:val="18"/>
-        </w:rPr>
-        <w:t>在角色列表操作列，点击设置权限，通过树的形式展现可设置的权限。设置角色权限。</w:t>
-      </w:r>
-    </w:p>
-    <w:p>
-      <w:pPr>
-        <w:pStyle w:val="a5"/>
-        <w:numPr>
-          <w:ilvl w:val="2"/>
-          <w:numId w:val="4"/>
-        </w:numPr>
-        <w:ind w:firstLineChars="0"/>
-        <w:jc w:val="left"/>
-        <w:outlineLvl w:val="3"/>
-        <w:rPr>
-          <w:rFonts w:hint="eastAsia"/>
-          <w:b/>
-          <w:sz w:val="18"/>
-          <w:szCs w:val="18"/>
-        </w:rPr>
-      </w:pPr>
-      <w:r>
-        <w:rPr>
-          <w:rFonts w:hint="eastAsia"/>
-          <w:b/>
-          <w:sz w:val="18"/>
-          <w:szCs w:val="18"/>
-        </w:rPr>
-        <w:t>域用户管理</w:t>
-      </w:r>
-    </w:p>
-    <w:p>
-      <w:pPr>
-        <w:pStyle w:val="a5"/>
-        <w:numPr>
-          <w:ilvl w:val="3"/>
-          <w:numId w:val="4"/>
-        </w:numPr>
-        <w:ind w:firstLineChars="0"/>
-        <w:jc w:val="left"/>
-        <w:outlineLvl w:val="4"/>
-        <w:rPr>
-          <w:rFonts w:hint="eastAsia"/>
-          <w:b/>
-          <w:sz w:val="18"/>
-          <w:szCs w:val="18"/>
-        </w:rPr>
-      </w:pPr>
-      <w:r>
-        <w:rPr>
-          <w:rFonts w:hint="eastAsia"/>
-          <w:b/>
-          <w:sz w:val="18"/>
-          <w:szCs w:val="18"/>
-        </w:rPr>
-        <w:t>查询</w:t>
-      </w:r>
-    </w:p>
-    <w:p>
-      <w:pPr>
-        <w:pStyle w:val="a5"/>
-        <w:numPr>
-          <w:ilvl w:val="4"/>
-          <w:numId w:val="4"/>
-        </w:numPr>
-        <w:ind w:firstLineChars="0"/>
-        <w:jc w:val="left"/>
-        <w:rPr>
-          <w:rFonts w:hint="eastAsia"/>
-          <w:sz w:val="18"/>
-          <w:szCs w:val="18"/>
-        </w:rPr>
-      </w:pPr>
-      <w:r>
-        <w:rPr>
-          <w:rFonts w:hint="eastAsia"/>
-          <w:sz w:val="18"/>
-          <w:szCs w:val="18"/>
-        </w:rPr>
-        <w:t>显示</w:t>
-      </w:r>
-      <w:r>
-        <w:rPr>
-          <w:rFonts w:hint="eastAsia"/>
-          <w:sz w:val="18"/>
-          <w:szCs w:val="18"/>
-        </w:rPr>
-        <w:t>PC</w:t>
-      </w:r>
-      <w:r>
-        <w:rPr>
-          <w:rFonts w:hint="eastAsia"/>
-          <w:sz w:val="18"/>
-          <w:szCs w:val="18"/>
-        </w:rPr>
-        <w:t>的</w:t>
-      </w:r>
-      <w:r>
-        <w:rPr>
-          <w:rFonts w:hint="eastAsia"/>
-          <w:sz w:val="18"/>
-          <w:szCs w:val="18"/>
-        </w:rPr>
-        <w:t>域用户信息列表。</w:t>
-      </w:r>
-    </w:p>
-    <w:p>
-      <w:pPr>
-        <w:pStyle w:val="a5"/>
-        <w:numPr>
-          <w:ilvl w:val="4"/>
-          <w:numId w:val="4"/>
-        </w:numPr>
-        <w:ind w:firstLineChars="0"/>
-        <w:jc w:val="left"/>
-        <w:rPr>
-          <w:rFonts w:hint="eastAsia"/>
-          <w:sz w:val="18"/>
-          <w:szCs w:val="18"/>
-        </w:rPr>
-      </w:pPr>
-      <w:r>
-        <w:rPr>
-          <w:rFonts w:hint="eastAsia"/>
-          <w:sz w:val="18"/>
-          <w:szCs w:val="18"/>
-        </w:rPr>
-        <w:lastRenderedPageBreak/>
-        <w:t>该域用户只有管理员才能看到，进行管理。</w:t>
-      </w:r>
-    </w:p>
-    <w:p>
-      <w:pPr>
-        <w:pStyle w:val="a5"/>
-        <w:numPr>
-          <w:ilvl w:val="4"/>
-          <w:numId w:val="4"/>
-        </w:numPr>
-        <w:ind w:firstLineChars="0"/>
-        <w:jc w:val="left"/>
-        <w:rPr>
-          <w:rFonts w:hint="eastAsia"/>
-          <w:sz w:val="18"/>
-          <w:szCs w:val="18"/>
-        </w:rPr>
-      </w:pPr>
-      <w:r>
-        <w:rPr>
-          <w:rFonts w:hint="eastAsia"/>
-          <w:sz w:val="18"/>
-          <w:szCs w:val="18"/>
-        </w:rPr>
-        <w:t>域用户状态：可用，禁用。</w:t>
-      </w:r>
-    </w:p>
-    <w:p>
-      <w:pPr>
-        <w:pStyle w:val="a5"/>
-        <w:numPr>
-          <w:ilvl w:val="3"/>
-          <w:numId w:val="4"/>
-        </w:numPr>
-        <w:ind w:firstLineChars="0"/>
-        <w:jc w:val="left"/>
-        <w:outlineLvl w:val="4"/>
-        <w:rPr>
-          <w:rFonts w:hint="eastAsia"/>
-          <w:b/>
-          <w:sz w:val="18"/>
-          <w:szCs w:val="18"/>
-        </w:rPr>
-      </w:pPr>
-      <w:r>
-        <w:rPr>
-          <w:rFonts w:hint="eastAsia"/>
-          <w:b/>
-          <w:sz w:val="18"/>
-          <w:szCs w:val="18"/>
-        </w:rPr>
-        <w:t>添加</w:t>
-      </w:r>
-    </w:p>
-    <w:p>
-      <w:pPr>
-        <w:pStyle w:val="a5"/>
-        <w:numPr>
-          <w:ilvl w:val="4"/>
-          <w:numId w:val="4"/>
-        </w:numPr>
-        <w:ind w:firstLineChars="0"/>
-        <w:jc w:val="left"/>
-        <w:rPr>
-          <w:rFonts w:hint="eastAsia"/>
-          <w:sz w:val="18"/>
-          <w:szCs w:val="18"/>
-        </w:rPr>
-      </w:pPr>
-      <w:r>
-        <w:rPr>
-          <w:rFonts w:hint="eastAsia"/>
-          <w:sz w:val="18"/>
-          <w:szCs w:val="18"/>
-        </w:rPr>
-        <w:t>先在</w:t>
-      </w:r>
-      <w:r>
-        <w:rPr>
-          <w:rFonts w:hint="eastAsia"/>
-          <w:sz w:val="18"/>
-          <w:szCs w:val="18"/>
-        </w:rPr>
-        <w:t>PC</w:t>
-      </w:r>
-      <w:r>
-        <w:rPr>
-          <w:rFonts w:hint="eastAsia"/>
-          <w:sz w:val="18"/>
-          <w:szCs w:val="18"/>
-        </w:rPr>
-        <w:t>机上创建域用户。</w:t>
-      </w:r>
-    </w:p>
-    <w:p>
-      <w:pPr>
-        <w:pStyle w:val="a5"/>
-        <w:numPr>
-          <w:ilvl w:val="4"/>
-          <w:numId w:val="4"/>
-        </w:numPr>
-        <w:ind w:firstLineChars="0"/>
-        <w:jc w:val="left"/>
-        <w:rPr>
-          <w:rFonts w:hint="eastAsia"/>
-          <w:sz w:val="18"/>
-          <w:szCs w:val="18"/>
-        </w:rPr>
-      </w:pPr>
-      <w:r>
-        <w:rPr>
-          <w:rFonts w:hint="eastAsia"/>
-          <w:sz w:val="18"/>
-          <w:szCs w:val="18"/>
-        </w:rPr>
-        <w:t>通过</w:t>
-      </w:r>
-      <w:r>
-        <w:rPr>
-          <w:rFonts w:hint="eastAsia"/>
-          <w:sz w:val="18"/>
-          <w:szCs w:val="18"/>
-        </w:rPr>
-        <w:t>PC</w:t>
-      </w:r>
-      <w:r>
-        <w:rPr>
-          <w:rFonts w:hint="eastAsia"/>
-          <w:sz w:val="18"/>
-          <w:szCs w:val="18"/>
-        </w:rPr>
-        <w:t>域用户创建成功之后，</w:t>
-      </w:r>
-      <w:r>
-        <w:rPr>
-          <w:rFonts w:hint="eastAsia"/>
-          <w:sz w:val="18"/>
-          <w:szCs w:val="18"/>
-        </w:rPr>
-        <w:t>在添加域用户页面，添加域用户到数据库。</w:t>
-      </w:r>
-    </w:p>
-    <w:p>
-      <w:pPr>
-        <w:pStyle w:val="a5"/>
-        <w:numPr>
-          <w:ilvl w:val="3"/>
-          <w:numId w:val="4"/>
-        </w:numPr>
-        <w:ind w:firstLineChars="0"/>
-        <w:jc w:val="left"/>
-        <w:outlineLvl w:val="4"/>
-        <w:rPr>
-          <w:rFonts w:hint="eastAsia"/>
-          <w:b/>
-          <w:sz w:val="18"/>
-          <w:szCs w:val="18"/>
-        </w:rPr>
-      </w:pPr>
-      <w:r>
-        <w:rPr>
-          <w:rFonts w:hint="eastAsia"/>
-          <w:b/>
-          <w:sz w:val="18"/>
-          <w:szCs w:val="18"/>
-        </w:rPr>
-        <w:t>编辑</w:t>
-      </w:r>
-    </w:p>
-    <w:p>
-      <w:pPr>
-        <w:pStyle w:val="a5"/>
-        <w:numPr>
-          <w:ilvl w:val="4"/>
-          <w:numId w:val="4"/>
-        </w:numPr>
-        <w:ind w:firstLineChars="0"/>
-        <w:jc w:val="left"/>
-        <w:rPr>
-          <w:rFonts w:hint="eastAsia"/>
-          <w:sz w:val="18"/>
-          <w:szCs w:val="18"/>
-        </w:rPr>
-      </w:pPr>
-      <w:r>
-        <w:rPr>
-          <w:rFonts w:hint="eastAsia"/>
-          <w:sz w:val="18"/>
-          <w:szCs w:val="18"/>
-        </w:rPr>
-        <w:t>先</w:t>
-      </w:r>
-      <w:r>
-        <w:rPr>
-          <w:rFonts w:hint="eastAsia"/>
-          <w:sz w:val="18"/>
-          <w:szCs w:val="18"/>
-        </w:rPr>
-        <w:t>修改</w:t>
-      </w:r>
-      <w:r>
-        <w:rPr>
-          <w:rFonts w:hint="eastAsia"/>
-          <w:sz w:val="18"/>
-          <w:szCs w:val="18"/>
-        </w:rPr>
-        <w:t>PC</w:t>
-      </w:r>
-      <w:r>
-        <w:rPr>
-          <w:rFonts w:hint="eastAsia"/>
-          <w:sz w:val="18"/>
-          <w:szCs w:val="18"/>
-        </w:rPr>
-        <w:t>机上的</w:t>
-      </w:r>
-      <w:r>
-        <w:rPr>
-          <w:rFonts w:hint="eastAsia"/>
-          <w:sz w:val="18"/>
-          <w:szCs w:val="18"/>
-        </w:rPr>
-        <w:t>域</w:t>
-      </w:r>
-      <w:r>
-        <w:rPr>
-          <w:rFonts w:hint="eastAsia"/>
-          <w:sz w:val="18"/>
-          <w:szCs w:val="18"/>
-        </w:rPr>
-        <w:t>用户信息。</w:t>
-      </w:r>
-    </w:p>
-    <w:p>
-      <w:pPr>
-        <w:pStyle w:val="a5"/>
-        <w:numPr>
-          <w:ilvl w:val="4"/>
-          <w:numId w:val="4"/>
-        </w:numPr>
-        <w:ind w:firstLineChars="0"/>
-        <w:jc w:val="left"/>
-        <w:rPr>
-          <w:rFonts w:hint="eastAsia"/>
-          <w:sz w:val="18"/>
-          <w:szCs w:val="18"/>
-        </w:rPr>
-      </w:pPr>
-      <w:r>
-        <w:rPr>
-          <w:rFonts w:hint="eastAsia"/>
-          <w:sz w:val="18"/>
-          <w:szCs w:val="18"/>
-        </w:rPr>
-        <w:t>修改成功之后，在域用户列表操作列的修改操作页面，修改域用户信息。</w:t>
-      </w:r>
-    </w:p>
-    <w:p>
-      <w:pPr>
-        <w:pStyle w:val="a5"/>
-        <w:numPr>
-          <w:ilvl w:val="3"/>
-          <w:numId w:val="4"/>
-        </w:numPr>
-        <w:ind w:firstLineChars="0"/>
-        <w:jc w:val="left"/>
-        <w:outlineLvl w:val="4"/>
-        <w:rPr>
-          <w:rFonts w:hint="eastAsia"/>
-          <w:b/>
-          <w:sz w:val="18"/>
-          <w:szCs w:val="18"/>
-        </w:rPr>
-      </w:pPr>
-      <w:r>
-        <w:rPr>
-          <w:rFonts w:hint="eastAsia"/>
-          <w:b/>
-          <w:sz w:val="18"/>
-          <w:szCs w:val="18"/>
-        </w:rPr>
-        <w:t>删除</w:t>
-      </w:r>
-    </w:p>
-    <w:p>
-      <w:pPr>
-        <w:pStyle w:val="a5"/>
-        <w:numPr>
-          <w:ilvl w:val="4"/>
-          <w:numId w:val="4"/>
-        </w:numPr>
-        <w:ind w:firstLineChars="0"/>
-        <w:jc w:val="left"/>
-        <w:rPr>
-          <w:rFonts w:hint="eastAsia"/>
-          <w:sz w:val="18"/>
-          <w:szCs w:val="18"/>
-        </w:rPr>
-      </w:pPr>
-      <w:r>
-        <w:rPr>
-          <w:rFonts w:hint="eastAsia"/>
-          <w:sz w:val="18"/>
-          <w:szCs w:val="18"/>
-        </w:rPr>
-        <w:t>先删除</w:t>
-      </w:r>
-      <w:r>
-        <w:rPr>
-          <w:rFonts w:hint="eastAsia"/>
-          <w:sz w:val="18"/>
-          <w:szCs w:val="18"/>
-        </w:rPr>
-        <w:t>PC</w:t>
-      </w:r>
-      <w:r>
-        <w:rPr>
-          <w:rFonts w:hint="eastAsia"/>
-          <w:sz w:val="18"/>
-          <w:szCs w:val="18"/>
-        </w:rPr>
-        <w:t>机上的用户信息</w:t>
-      </w:r>
-    </w:p>
-    <w:p>
-      <w:pPr>
-        <w:pStyle w:val="a5"/>
-        <w:numPr>
-          <w:ilvl w:val="4"/>
-          <w:numId w:val="4"/>
-        </w:numPr>
-        <w:ind w:firstLineChars="0"/>
-        <w:jc w:val="left"/>
-        <w:rPr>
-          <w:sz w:val="18"/>
-          <w:szCs w:val="18"/>
-        </w:rPr>
-      </w:pPr>
-      <w:r>
-        <w:rPr>
-          <w:rFonts w:hint="eastAsia"/>
-          <w:sz w:val="18"/>
-          <w:szCs w:val="18"/>
-        </w:rPr>
-        <w:t>在删除后台的域用户信息。</w:t>
+        <w:rPr>
+          <w:sz w:val="18"/>
+          <w:szCs w:val="18"/>
+        </w:rPr>
+      </w:pPr>
+      <w:r>
+        <w:rPr>
+          <w:rFonts w:hint="eastAsia"/>
+          <w:sz w:val="18"/>
+          <w:szCs w:val="18"/>
+        </w:rPr>
+        <w:t>客户注册</w:t>
+      </w:r>
+      <w:r>
+        <w:rPr>
+          <w:rFonts w:hint="eastAsia"/>
+          <w:sz w:val="18"/>
+          <w:szCs w:val="18"/>
+        </w:rPr>
+        <w:t>web</w:t>
+      </w:r>
+      <w:r>
+        <w:rPr>
+          <w:rFonts w:hint="eastAsia"/>
+          <w:sz w:val="18"/>
+          <w:szCs w:val="18"/>
+        </w:rPr>
+        <w:t>后，可以试用</w:t>
+      </w:r>
+      <w:r>
+        <w:rPr>
+          <w:rFonts w:hint="eastAsia"/>
+          <w:sz w:val="18"/>
+          <w:szCs w:val="18"/>
+        </w:rPr>
+        <w:t>VM</w:t>
+      </w:r>
+      <w:r>
+        <w:rPr>
+          <w:rFonts w:hint="eastAsia"/>
+          <w:sz w:val="18"/>
+          <w:szCs w:val="18"/>
+        </w:rPr>
+        <w:t>资源，系统默认试用期限为</w:t>
+      </w:r>
+      <w:r>
+        <w:rPr>
+          <w:rFonts w:hint="eastAsia"/>
+          <w:sz w:val="18"/>
+          <w:szCs w:val="18"/>
+        </w:rPr>
+        <w:t>7</w:t>
+      </w:r>
+      <w:r>
+        <w:rPr>
+          <w:rFonts w:hint="eastAsia"/>
+          <w:sz w:val="18"/>
+          <w:szCs w:val="18"/>
+        </w:rPr>
+        <w:t>天，如果七天之内客户没有申请购买，试用第七天系统会通过邮件和短信提醒试用客户试用到期的提醒。</w:t>
+      </w:r>
+    </w:p>
+    <w:p>
+      <w:pPr>
+        <w:jc w:val="left"/>
+        <w:rPr>
+          <w:sz w:val="18"/>
+          <w:szCs w:val="18"/>
+        </w:rPr>
+      </w:pPr>
+    </w:p>
+    <w:p>
+      <w:pPr>
+        <w:jc w:val="left"/>
+        <w:rPr>
+          <w:sz w:val="18"/>
+          <w:szCs w:val="18"/>
+        </w:rPr>
+      </w:pPr>
+    </w:p>
+    <w:p>
+      <w:pPr>
+        <w:jc w:val="left"/>
+        <w:rPr>
+          <w:sz w:val="18"/>
+          <w:szCs w:val="18"/>
+        </w:rPr>
+      </w:pPr>
+    </w:p>
+    <w:p>
+      <w:pPr>
+        <w:jc w:val="left"/>
+        <w:rPr>
+          <w:sz w:val="18"/>
+          <w:szCs w:val="18"/>
+        </w:rPr>
+      </w:pPr>
+    </w:p>
+    <w:p>
+      <w:pPr>
+        <w:jc w:val="left"/>
+        <w:rPr>
+          <w:b/>
+          <w:sz w:val="18"/>
+          <w:szCs w:val="18"/>
+        </w:rPr>
+      </w:pPr>
+      <w:r>
+        <w:rPr>
+          <w:rFonts w:hint="eastAsia"/>
+          <w:b/>
+          <w:sz w:val="18"/>
+          <w:szCs w:val="18"/>
+        </w:rPr>
+        <w:t>规则</w:t>
+      </w:r>
+      <w:r>
+        <w:rPr>
+          <w:rFonts w:hint="eastAsia"/>
+          <w:b/>
+          <w:sz w:val="18"/>
+          <w:szCs w:val="18"/>
+        </w:rPr>
+        <w:t>定义：</w:t>
       </w:r>
     </w:p>
     <w:p>
@@ -10324,294 +8597,57 @@
         <w:pStyle w:val="a5"/>
         <w:numPr>
           <w:ilvl w:val="0"/>
-          <w:numId w:val="4"/>
-        </w:numPr>
-        <w:ind w:firstLineChars="0"/>
-        <w:jc w:val="left"/>
-        <w:outlineLvl w:val="1"/>
-        <w:rPr>
-          <w:b/>
-          <w:sz w:val="18"/>
-          <w:szCs w:val="18"/>
-        </w:rPr>
-      </w:pPr>
-      <w:r>
-        <w:rPr>
-          <w:rFonts w:hint="eastAsia"/>
-          <w:b/>
-          <w:sz w:val="18"/>
-          <w:szCs w:val="18"/>
-        </w:rPr>
-        <w:t>定时任务</w:t>
-      </w:r>
-    </w:p>
-    <w:p>
-      <w:pPr>
-        <w:pStyle w:val="a5"/>
-        <w:numPr>
-          <w:ilvl w:val="1"/>
-          <w:numId w:val="4"/>
-        </w:numPr>
-        <w:ind w:firstLineChars="0"/>
-        <w:jc w:val="left"/>
-        <w:outlineLvl w:val="2"/>
-        <w:rPr>
-          <w:rFonts w:hint="eastAsia"/>
-          <w:b/>
-          <w:sz w:val="18"/>
-          <w:szCs w:val="18"/>
-        </w:rPr>
-      </w:pPr>
-      <w:r>
-        <w:rPr>
-          <w:rFonts w:hint="eastAsia"/>
-          <w:b/>
-          <w:sz w:val="18"/>
-          <w:szCs w:val="18"/>
-        </w:rPr>
-        <w:t>自动扫描已付款</w:t>
-      </w:r>
-      <w:r>
-        <w:rPr>
-          <w:rFonts w:hint="eastAsia"/>
-          <w:b/>
-          <w:sz w:val="18"/>
-          <w:szCs w:val="18"/>
-        </w:rPr>
-        <w:t>订单，生成虚拟机</w:t>
-      </w:r>
-      <w:r>
-        <w:rPr>
-          <w:rFonts w:hint="eastAsia"/>
-          <w:b/>
-          <w:sz w:val="18"/>
-          <w:szCs w:val="18"/>
-        </w:rPr>
-        <w:t>。</w:t>
-      </w:r>
-    </w:p>
-    <w:p>
-      <w:pPr>
-        <w:pStyle w:val="a5"/>
-        <w:numPr>
-          <w:ilvl w:val="2"/>
-          <w:numId w:val="4"/>
-        </w:numPr>
-        <w:ind w:firstLineChars="0"/>
-        <w:jc w:val="left"/>
-        <w:rPr>
-          <w:sz w:val="18"/>
-          <w:szCs w:val="18"/>
-        </w:rPr>
-      </w:pPr>
-      <w:r>
-        <w:rPr>
-          <w:rFonts w:hint="eastAsia"/>
-          <w:sz w:val="18"/>
-          <w:szCs w:val="18"/>
-        </w:rPr>
-        <w:t>后台每天每分钟扫描订单信息</w:t>
-      </w:r>
-      <w:r>
-        <w:rPr>
-          <w:rFonts w:hint="eastAsia"/>
-          <w:sz w:val="18"/>
-          <w:szCs w:val="18"/>
-        </w:rPr>
-        <w:t>，如有已付款订单，则根据订单下单的信息创建虚拟机。</w:t>
-      </w:r>
-    </w:p>
-    <w:p>
-      <w:pPr>
-        <w:pStyle w:val="a5"/>
-        <w:numPr>
-          <w:ilvl w:val="1"/>
-          <w:numId w:val="4"/>
-        </w:numPr>
-        <w:ind w:firstLineChars="0"/>
-        <w:jc w:val="left"/>
-        <w:outlineLvl w:val="2"/>
-        <w:rPr>
-          <w:rFonts w:hint="eastAsia"/>
-          <w:b/>
-          <w:sz w:val="18"/>
-          <w:szCs w:val="18"/>
-        </w:rPr>
-      </w:pPr>
-      <w:r>
-        <w:rPr>
-          <w:rFonts w:hint="eastAsia"/>
-          <w:b/>
-          <w:sz w:val="18"/>
-          <w:szCs w:val="18"/>
-        </w:rPr>
-        <w:t>产品使用</w:t>
-      </w:r>
-      <w:r>
-        <w:rPr>
-          <w:rFonts w:hint="eastAsia"/>
-          <w:b/>
-          <w:sz w:val="18"/>
-          <w:szCs w:val="18"/>
-        </w:rPr>
-        <w:t>到期提醒</w:t>
-      </w:r>
-    </w:p>
-    <w:p>
-      <w:pPr>
-        <w:pStyle w:val="a5"/>
-        <w:numPr>
-          <w:ilvl w:val="2"/>
-          <w:numId w:val="4"/>
-        </w:numPr>
-        <w:ind w:firstLineChars="0"/>
-        <w:jc w:val="left"/>
-        <w:outlineLvl w:val="3"/>
-        <w:rPr>
-          <w:rFonts w:hint="eastAsia"/>
-          <w:b/>
-          <w:sz w:val="18"/>
-          <w:szCs w:val="18"/>
-        </w:rPr>
-      </w:pPr>
-      <w:r>
-        <w:rPr>
-          <w:rFonts w:hint="eastAsia"/>
-          <w:b/>
-          <w:sz w:val="18"/>
-          <w:szCs w:val="18"/>
-        </w:rPr>
-        <w:t>购买使用到期</w:t>
-      </w:r>
-    </w:p>
-    <w:p>
-      <w:pPr>
-        <w:pStyle w:val="a5"/>
-        <w:numPr>
-          <w:ilvl w:val="3"/>
-          <w:numId w:val="4"/>
-        </w:numPr>
-        <w:ind w:firstLineChars="0"/>
-        <w:jc w:val="left"/>
-        <w:rPr>
-          <w:rFonts w:hint="eastAsia"/>
-          <w:sz w:val="18"/>
-          <w:szCs w:val="18"/>
-        </w:rPr>
-      </w:pPr>
-      <w:r>
-        <w:rPr>
-          <w:rFonts w:hint="eastAsia"/>
-          <w:sz w:val="18"/>
-          <w:szCs w:val="18"/>
-        </w:rPr>
-        <w:t>客户购买资源使用是有时间限制，这个是根据下单时，选择的时间为</w:t>
-      </w:r>
-      <w:r>
-        <w:rPr>
-          <w:rFonts w:hint="eastAsia"/>
-          <w:sz w:val="18"/>
-          <w:szCs w:val="18"/>
-        </w:rPr>
-        <w:t>期限，需要扫描这个时间，当客户购买使用时间到期，则提前一周通过邮件和通过发送短信的方式提醒客户使用到期。</w:t>
-      </w:r>
-    </w:p>
-    <w:p>
-      <w:pPr>
-        <w:pStyle w:val="a5"/>
-        <w:numPr>
-          <w:ilvl w:val="2"/>
-          <w:numId w:val="4"/>
-        </w:numPr>
-        <w:ind w:firstLineChars="0"/>
-        <w:jc w:val="left"/>
-        <w:outlineLvl w:val="3"/>
-        <w:rPr>
-          <w:rFonts w:hint="eastAsia"/>
-          <w:b/>
-          <w:sz w:val="18"/>
-          <w:szCs w:val="18"/>
-        </w:rPr>
-      </w:pPr>
-      <w:r>
-        <w:rPr>
-          <w:rFonts w:hint="eastAsia"/>
-          <w:b/>
-          <w:sz w:val="18"/>
-          <w:szCs w:val="18"/>
-        </w:rPr>
-        <w:t>试用到期</w:t>
-      </w:r>
-    </w:p>
-    <w:p>
-      <w:pPr>
-        <w:pStyle w:val="a5"/>
-        <w:numPr>
-          <w:ilvl w:val="3"/>
-          <w:numId w:val="4"/>
-        </w:numPr>
-        <w:ind w:firstLineChars="0"/>
-        <w:jc w:val="left"/>
-        <w:rPr>
-          <w:sz w:val="18"/>
-          <w:szCs w:val="18"/>
-        </w:rPr>
-      </w:pPr>
-      <w:r>
-        <w:rPr>
-          <w:rFonts w:hint="eastAsia"/>
-          <w:sz w:val="18"/>
-          <w:szCs w:val="18"/>
-        </w:rPr>
-        <w:t>客户注册</w:t>
-      </w:r>
-      <w:r>
-        <w:rPr>
-          <w:rFonts w:hint="eastAsia"/>
-          <w:sz w:val="18"/>
-          <w:szCs w:val="18"/>
-        </w:rPr>
-        <w:t>web</w:t>
-      </w:r>
-      <w:r>
-        <w:rPr>
-          <w:rFonts w:hint="eastAsia"/>
-          <w:sz w:val="18"/>
-          <w:szCs w:val="18"/>
-        </w:rPr>
-        <w:t>后，可以试用</w:t>
-      </w:r>
-      <w:r>
-        <w:rPr>
-          <w:rFonts w:hint="eastAsia"/>
-          <w:sz w:val="18"/>
-          <w:szCs w:val="18"/>
-        </w:rPr>
-        <w:t>VM</w:t>
-      </w:r>
-      <w:r>
-        <w:rPr>
-          <w:rFonts w:hint="eastAsia"/>
-          <w:sz w:val="18"/>
-          <w:szCs w:val="18"/>
-        </w:rPr>
-        <w:t>资源，系统默认试用期限为</w:t>
-      </w:r>
-      <w:r>
-        <w:rPr>
-          <w:rFonts w:hint="eastAsia"/>
-          <w:sz w:val="18"/>
-          <w:szCs w:val="18"/>
-        </w:rPr>
-        <w:t>7</w:t>
-      </w:r>
-      <w:r>
-        <w:rPr>
-          <w:rFonts w:hint="eastAsia"/>
-          <w:sz w:val="18"/>
-          <w:szCs w:val="18"/>
-        </w:rPr>
-        <w:t>天，如果七天之内客户没有申请购买，试用第七天系统会通过邮件和短信提醒试用客户试用到期的提醒。</w:t>
+          <w:numId w:val="18"/>
+        </w:numPr>
+        <w:ind w:firstLineChars="0"/>
+        <w:jc w:val="left"/>
+        <w:rPr>
+          <w:b/>
+          <w:sz w:val="18"/>
+          <w:szCs w:val="18"/>
+        </w:rPr>
+      </w:pPr>
+      <w:r>
+        <w:rPr>
+          <w:rFonts w:ascii="Segoe UI" w:eastAsia="宋体" w:hAnsi="Segoe UI" w:cs="Segoe UI" w:hint="eastAsia"/>
+          <w:b/>
+          <w:color w:val="2A2A2A"/>
+          <w:kern w:val="0"/>
+          <w:sz w:val="20"/>
+          <w:szCs w:val="20"/>
+        </w:rPr>
+        <w:t>注册信息填写规则</w:t>
+      </w:r>
+      <w:r>
+        <w:rPr>
+          <w:rFonts w:ascii="Segoe UI" w:eastAsia="宋体" w:hAnsi="Segoe UI" w:cs="Segoe UI" w:hint="eastAsia"/>
+          <w:b/>
+          <w:color w:val="2A2A2A"/>
+          <w:kern w:val="0"/>
+          <w:sz w:val="20"/>
+          <w:szCs w:val="20"/>
+        </w:rPr>
+        <w:t>：</w:t>
+      </w:r>
+      <w:r>
+        <w:rPr>
+          <w:rFonts w:ascii="Segoe UI" w:eastAsia="宋体" w:hAnsi="Segoe UI" w:cs="Segoe UI" w:hint="eastAsia"/>
+          <w:color w:val="2A2A2A"/>
+          <w:kern w:val="0"/>
+          <w:sz w:val="20"/>
+          <w:szCs w:val="20"/>
+        </w:rPr>
+        <w:t>注册输入的属性中，电子邮箱、登录密码、手机号码不可为空</w:t>
+      </w:r>
+      <w:r>
+        <w:rPr>
+          <w:rFonts w:ascii="Segoe UI" w:eastAsia="宋体" w:hAnsi="Segoe UI" w:cs="Segoe UI" w:hint="eastAsia"/>
+          <w:color w:val="2A2A2A"/>
+          <w:kern w:val="0"/>
+          <w:sz w:val="20"/>
+          <w:szCs w:val="20"/>
+        </w:rPr>
+        <w:t>；电子邮箱、手机号码都要进行类型校验，不可随意填写；已经注册过的邮箱，不可以再进行注册。</w:t>
       </w:r>
     </w:p>
     <w:p>
@@ -10619,83 +8655,84 @@
         <w:pStyle w:val="a5"/>
         <w:numPr>
           <w:ilvl w:val="0"/>
-          <w:numId w:val="4"/>
-        </w:numPr>
-        <w:ind w:firstLineChars="0"/>
-        <w:jc w:val="left"/>
-        <w:outlineLvl w:val="1"/>
-        <w:rPr>
-          <w:b/>
-          <w:sz w:val="18"/>
-          <w:szCs w:val="18"/>
-        </w:rPr>
-      </w:pPr>
-      <w:r>
-        <w:rPr>
-          <w:rFonts w:hint="eastAsia"/>
-          <w:b/>
-          <w:sz w:val="18"/>
-          <w:szCs w:val="18"/>
-        </w:rPr>
-        <w:t>接口</w:t>
-      </w:r>
-    </w:p>
-    <w:p>
-      <w:pPr>
-        <w:pStyle w:val="a5"/>
-        <w:numPr>
-          <w:ilvl w:val="1"/>
-          <w:numId w:val="4"/>
-        </w:numPr>
-        <w:ind w:firstLineChars="0"/>
-        <w:jc w:val="left"/>
-        <w:outlineLvl w:val="2"/>
-        <w:rPr>
-          <w:rFonts w:hint="eastAsia"/>
-          <w:b/>
-          <w:sz w:val="18"/>
-          <w:szCs w:val="18"/>
-        </w:rPr>
-      </w:pPr>
-      <w:r>
-        <w:rPr>
-          <w:rFonts w:hint="eastAsia"/>
-          <w:b/>
-          <w:sz w:val="18"/>
-          <w:szCs w:val="18"/>
-        </w:rPr>
-        <w:t>支付宝接入项目付款接口</w:t>
-      </w:r>
-    </w:p>
-    <w:p>
-      <w:pPr>
-        <w:pStyle w:val="a5"/>
-        <w:numPr>
-          <w:ilvl w:val="2"/>
-          <w:numId w:val="4"/>
-        </w:numPr>
-        <w:ind w:firstLineChars="0"/>
-        <w:jc w:val="left"/>
-        <w:rPr>
-          <w:sz w:val="18"/>
-          <w:szCs w:val="18"/>
-        </w:rPr>
-      </w:pPr>
-      <w:r>
-        <w:rPr>
-          <w:rFonts w:hint="eastAsia"/>
-          <w:sz w:val="18"/>
-          <w:szCs w:val="18"/>
-        </w:rPr>
-        <w:t>web</w:t>
-      </w:r>
-      <w:r>
-        <w:rPr>
-          <w:rFonts w:hint="eastAsia"/>
-          <w:sz w:val="18"/>
-          <w:szCs w:val="18"/>
-        </w:rPr>
-        <w:t>服务器当客户下单购买，需要接入支付宝接口。</w:t>
+          <w:numId w:val="18"/>
+        </w:numPr>
+        <w:ind w:firstLineChars="0"/>
+        <w:jc w:val="left"/>
+        <w:rPr>
+          <w:b/>
+          <w:sz w:val="18"/>
+          <w:szCs w:val="18"/>
+        </w:rPr>
+      </w:pPr>
+      <w:r>
+        <w:rPr>
+          <w:rFonts w:ascii="Segoe UI" w:eastAsia="宋体" w:hAnsi="Segoe UI" w:cs="Segoe UI" w:hint="eastAsia"/>
+          <w:b/>
+          <w:color w:val="2A2A2A"/>
+          <w:kern w:val="0"/>
+          <w:sz w:val="20"/>
+          <w:szCs w:val="20"/>
+        </w:rPr>
+        <w:t>订单作废规则：</w:t>
+      </w:r>
+      <w:r>
+        <w:rPr>
+          <w:rFonts w:ascii="Segoe UI" w:eastAsia="宋体" w:hAnsi="Segoe UI" w:cs="Segoe UI" w:hint="eastAsia"/>
+          <w:color w:val="2A2A2A"/>
+          <w:kern w:val="0"/>
+          <w:sz w:val="20"/>
+          <w:szCs w:val="20"/>
+        </w:rPr>
+        <w:t>只有未支付成功的订单可以作废。</w:t>
+      </w:r>
+    </w:p>
+    <w:p>
+      <w:pPr>
+        <w:pStyle w:val="a5"/>
+        <w:numPr>
+          <w:ilvl w:val="0"/>
+          <w:numId w:val="18"/>
+        </w:numPr>
+        <w:ind w:firstLineChars="0"/>
+        <w:jc w:val="left"/>
+        <w:rPr>
+          <w:b/>
+          <w:sz w:val="18"/>
+          <w:szCs w:val="18"/>
+        </w:rPr>
+      </w:pPr>
+      <w:r>
+        <w:rPr>
+          <w:rFonts w:ascii="Segoe UI" w:eastAsia="宋体" w:hAnsi="Segoe UI" w:cs="Segoe UI" w:hint="eastAsia"/>
+          <w:b/>
+          <w:color w:val="2A2A2A"/>
+          <w:kern w:val="0"/>
+          <w:sz w:val="20"/>
+          <w:szCs w:val="20"/>
+        </w:rPr>
+        <w:t>设备升级规则</w:t>
+      </w:r>
+      <w:r>
+        <w:rPr>
+          <w:rFonts w:ascii="Segoe UI" w:eastAsia="宋体" w:hAnsi="Segoe UI" w:cs="Segoe UI" w:hint="eastAsia"/>
+          <w:b/>
+          <w:color w:val="2A2A2A"/>
+          <w:kern w:val="0"/>
+          <w:sz w:val="20"/>
+          <w:szCs w:val="20"/>
+        </w:rPr>
+        <w:t>：</w:t>
+      </w:r>
+      <w:r>
+        <w:rPr>
+          <w:rFonts w:ascii="Segoe UI" w:eastAsia="宋体" w:hAnsi="Segoe UI" w:cs="Segoe UI" w:hint="eastAsia"/>
+          <w:color w:val="2A2A2A"/>
+          <w:kern w:val="0"/>
+          <w:sz w:val="20"/>
+          <w:szCs w:val="20"/>
+        </w:rPr>
+        <w:t>设备的升级需填写升级申请，且升级后的设备配置只允许比原来的配置高。</w:t>
       </w:r>
     </w:p>
     <w:sectPr>
@@ -10709,7 +8746,7 @@
 </file>
 
 <file path=word/endnotes.xml><?xml version="1.0" encoding="utf-8"?>
-<w:endnotes xmlns:wpc="http://schemas.microsoft.com/office/word/2010/wordprocessingCanvas" xmlns:mc="http://schemas.openxmlformats.org/markup-compatibility/2006" xmlns:o="urn:schemas-microsoft-com:office:office" xmlns:r="http://schemas.openxmlformats.org/officeDocument/2006/relationships" xmlns:m="http://schemas.openxmlformats.org/officeDocument/2006/math" xmlns:v="urn:schemas-microsoft-com:vml" xmlns:wp14="http://schemas.microsoft.com/office/word/2010/wordprocessingDrawing" xmlns:wp="http://schemas.openxmlformats.org/drawingml/2006/wordprocessingDrawing" xmlns:w10="urn:schemas-microsoft-com:office:word" xmlns:w="http://schemas.openxmlformats.org/wordprocessingml/2006/main" xmlns:w14="http://schemas.microsoft.com/office/word/2010/wordml" xmlns:wpg="http://schemas.microsoft.com/office/word/2010/wordprocessingGroup" xmlns:wpi="http://schemas.microsoft.com/office/word/2010/wordprocessingInk" xmlns:wne="http://schemas.microsoft.com/office/word/2006/wordml" xmlns:wps="http://schemas.microsoft.com/office/word/2010/wordprocessingShape" mc:Ignorable="w14 wp14">
+<w:endnotes xmlns:ve="http://schemas.openxmlformats.org/markup-compatibility/2006" xmlns:o="urn:schemas-microsoft-com:office:office" xmlns:r="http://schemas.openxmlformats.org/officeDocument/2006/relationships" xmlns:m="http://schemas.openxmlformats.org/officeDocument/2006/math" xmlns:v="urn:schemas-microsoft-com:vml" xmlns:wp="http://schemas.openxmlformats.org/drawingml/2006/wordprocessingDrawing" xmlns:w10="urn:schemas-microsoft-com:office:word" xmlns:w="http://schemas.openxmlformats.org/wordprocessingml/2006/main" xmlns:wne="http://schemas.microsoft.com/office/word/2006/wordml">
   <w:endnote w:type="separator" w:id="-1">
     <w:p>
       <w:r>
@@ -10728,7 +8765,7 @@
 </file>
 
 <file path=word/footnotes.xml><?xml version="1.0" encoding="utf-8"?>
-<w:footnotes xmlns:wpc="http://schemas.microsoft.com/office/word/2010/wordprocessingCanvas" xmlns:mc="http://schemas.openxmlformats.org/markup-compatibility/2006" xmlns:o="urn:schemas-microsoft-com:office:office" xmlns:r="http://schemas.openxmlformats.org/officeDocument/2006/relationships" xmlns:m="http://schemas.openxmlformats.org/officeDocument/2006/math" xmlns:v="urn:schemas-microsoft-com:vml" xmlns:wp14="http://schemas.microsoft.com/office/word/2010/wordprocessingDrawing" xmlns:wp="http://schemas.openxmlformats.org/drawingml/2006/wordprocessingDrawing" xmlns:w10="urn:schemas-microsoft-com:office:word" xmlns:w="http://schemas.openxmlformats.org/wordprocessingml/2006/main" xmlns:w14="http://schemas.microsoft.com/office/word/2010/wordml" xmlns:wpg="http://schemas.microsoft.com/office/word/2010/wordprocessingGroup" xmlns:wpi="http://schemas.microsoft.com/office/word/2010/wordprocessingInk" xmlns:wne="http://schemas.microsoft.com/office/word/2006/wordml" xmlns:wps="http://schemas.microsoft.com/office/word/2010/wordprocessingShape" mc:Ignorable="w14 wp14">
+<w:footnotes xmlns:ve="http://schemas.openxmlformats.org/markup-compatibility/2006" xmlns:o="urn:schemas-microsoft-com:office:office" xmlns:r="http://schemas.openxmlformats.org/officeDocument/2006/relationships" xmlns:m="http://schemas.openxmlformats.org/officeDocument/2006/math" xmlns:v="urn:schemas-microsoft-com:vml" xmlns:wp="http://schemas.openxmlformats.org/drawingml/2006/wordprocessingDrawing" xmlns:w10="urn:schemas-microsoft-com:office:word" xmlns:w="http://schemas.openxmlformats.org/wordprocessingml/2006/main" xmlns:wne="http://schemas.microsoft.com/office/word/2006/wordml">
   <w:footnote w:type="separator" w:id="-1">
     <w:p>
       <w:r>
@@ -10747,7 +8784,7 @@
 </file>
 
 <file path=word/numbering.xml><?xml version="1.0" encoding="utf-8"?>
-<w:numbering xmlns:wpc="http://schemas.microsoft.com/office/word/2010/wordprocessingCanvas" xmlns:mc="http://schemas.openxmlformats.org/markup-compatibility/2006" xmlns:o="urn:schemas-microsoft-com:office:office" xmlns:r="http://schemas.openxmlformats.org/officeDocument/2006/relationships" xmlns:m="http://schemas.openxmlformats.org/officeDocument/2006/math" xmlns:v="urn:schemas-microsoft-com:vml" xmlns:wp14="http://schemas.microsoft.com/office/word/2010/wordprocessingDrawing" xmlns:wp="http://schemas.openxmlformats.org/drawingml/2006/wordprocessingDrawing" xmlns:w10="urn:schemas-microsoft-com:office:word" xmlns:w="http://schemas.openxmlformats.org/wordprocessingml/2006/main" xmlns:w14="http://schemas.microsoft.com/office/word/2010/wordml" xmlns:wpg="http://schemas.microsoft.com/office/word/2010/wordprocessingGroup" xmlns:wpi="http://schemas.microsoft.com/office/word/2010/wordprocessingInk" xmlns:wne="http://schemas.microsoft.com/office/word/2006/wordml" xmlns:wps="http://schemas.microsoft.com/office/word/2010/wordprocessingShape" mc:Ignorable="w14 wp14">
+<w:numbering xmlns:ve="http://schemas.openxmlformats.org/markup-compatibility/2006" xmlns:o="urn:schemas-microsoft-com:office:office" xmlns:r="http://schemas.openxmlformats.org/officeDocument/2006/relationships" xmlns:m="http://schemas.openxmlformats.org/officeDocument/2006/math" xmlns:v="urn:schemas-microsoft-com:vml" xmlns:wp="http://schemas.openxmlformats.org/drawingml/2006/wordprocessingDrawing" xmlns:w10="urn:schemas-microsoft-com:office:word" xmlns:w="http://schemas.openxmlformats.org/wordprocessingml/2006/main" xmlns:wne="http://schemas.microsoft.com/office/word/2006/wordml">
   <w:abstractNum w:abstractNumId="0">
     <w:nsid w:val="01D5660D"/>
     <w:multiLevelType w:val="hybridMultilevel"/>
@@ -11681,6 +9718,95 @@
     </w:lvl>
   </w:abstractNum>
   <w:abstractNum w:abstractNumId="10">
+    <w:nsid w:val="45C85D4F"/>
+    <w:multiLevelType w:val="hybridMultilevel"/>
+    <w:tmpl w:val="681EDEC8"/>
+    <w:lvl w:ilvl="0" w:tplc="C3644C66">
+      <w:start w:val="1"/>
+      <w:numFmt w:val="decimal"/>
+      <w:lvlText w:val="%1."/>
+      <w:lvlJc w:val="left"/>
+      <w:pPr>
+        <w:ind w:left="780" w:hanging="360"/>
+      </w:pPr>
+      <w:rPr>
+        <w:rFonts w:hint="default"/>
+      </w:rPr>
+    </w:lvl>
+    <w:lvl w:ilvl="1" w:tplc="04090019" w:tentative="1">
+      <w:start w:val="1"/>
+      <w:numFmt w:val="lowerLetter"/>
+      <w:lvlText w:val="%2)"/>
+      <w:lvlJc w:val="left"/>
+      <w:pPr>
+        <w:ind w:left="1260" w:hanging="420"/>
+      </w:pPr>
+    </w:lvl>
+    <w:lvl w:ilvl="2" w:tplc="0409001B" w:tentative="1">
+      <w:start w:val="1"/>
+      <w:numFmt w:val="lowerRoman"/>
+      <w:lvlText w:val="%3."/>
+      <w:lvlJc w:val="right"/>
+      <w:pPr>
+        <w:ind w:left="1680" w:hanging="420"/>
+      </w:pPr>
+    </w:lvl>
+    <w:lvl w:ilvl="3" w:tplc="0409000F" w:tentative="1">
+      <w:start w:val="1"/>
+      <w:numFmt w:val="decimal"/>
+      <w:lvlText w:val="%4."/>
+      <w:lvlJc w:val="left"/>
+      <w:pPr>
+        <w:ind w:left="2100" w:hanging="420"/>
+      </w:pPr>
+    </w:lvl>
+    <w:lvl w:ilvl="4" w:tplc="04090019" w:tentative="1">
+      <w:start w:val="1"/>
+      <w:numFmt w:val="lowerLetter"/>
+      <w:lvlText w:val="%5)"/>
+      <w:lvlJc w:val="left"/>
+      <w:pPr>
+        <w:ind w:left="2520" w:hanging="420"/>
+      </w:pPr>
+    </w:lvl>
+    <w:lvl w:ilvl="5" w:tplc="0409001B" w:tentative="1">
+      <w:start w:val="1"/>
+      <w:numFmt w:val="lowerRoman"/>
+      <w:lvlText w:val="%6."/>
+      <w:lvlJc w:val="right"/>
+      <w:pPr>
+        <w:ind w:left="2940" w:hanging="420"/>
+      </w:pPr>
+    </w:lvl>
+    <w:lvl w:ilvl="6" w:tplc="0409000F" w:tentative="1">
+      <w:start w:val="1"/>
+      <w:numFmt w:val="decimal"/>
+      <w:lvlText w:val="%7."/>
+      <w:lvlJc w:val="left"/>
+      <w:pPr>
+        <w:ind w:left="3360" w:hanging="420"/>
+      </w:pPr>
+    </w:lvl>
+    <w:lvl w:ilvl="7" w:tplc="04090019" w:tentative="1">
+      <w:start w:val="1"/>
+      <w:numFmt w:val="lowerLetter"/>
+      <w:lvlText w:val="%8)"/>
+      <w:lvlJc w:val="left"/>
+      <w:pPr>
+        <w:ind w:left="3780" w:hanging="420"/>
+      </w:pPr>
+    </w:lvl>
+    <w:lvl w:ilvl="8" w:tplc="0409001B" w:tentative="1">
+      <w:start w:val="1"/>
+      <w:numFmt w:val="lowerRoman"/>
+      <w:lvlText w:val="%9."/>
+      <w:lvlJc w:val="right"/>
+      <w:pPr>
+        <w:ind w:left="4200" w:hanging="420"/>
+      </w:pPr>
+    </w:lvl>
+  </w:abstractNum>
+  <w:abstractNum w:abstractNumId="11">
     <w:nsid w:val="57E23DC9"/>
     <w:multiLevelType w:val="hybridMultilevel"/>
     <w:tmpl w:val="658AED18"/>
@@ -11766,7 +9892,7 @@
       </w:pPr>
     </w:lvl>
   </w:abstractNum>
-  <w:abstractNum w:abstractNumId="11">
+  <w:abstractNum w:abstractNumId="12">
     <w:nsid w:val="5E4A74E9"/>
     <w:multiLevelType w:val="multilevel"/>
     <w:tmpl w:val="B92A043C"/>
@@ -11915,7 +10041,7 @@
       </w:rPr>
     </w:lvl>
   </w:abstractNum>
-  <w:abstractNum w:abstractNumId="12">
+  <w:abstractNum w:abstractNumId="13">
     <w:nsid w:val="60114877"/>
     <w:multiLevelType w:val="multilevel"/>
     <w:tmpl w:val="87C2C12A"/>
@@ -12028,7 +10154,7 @@
       </w:pPr>
     </w:lvl>
   </w:abstractNum>
-  <w:abstractNum w:abstractNumId="13">
+  <w:abstractNum w:abstractNumId="14">
     <w:nsid w:val="65750EF2"/>
     <w:multiLevelType w:val="hybridMultilevel"/>
     <w:tmpl w:val="B5342BBA"/>
@@ -12117,7 +10243,7 @@
       </w:pPr>
     </w:lvl>
   </w:abstractNum>
-  <w:abstractNum w:abstractNumId="14">
+  <w:abstractNum w:abstractNumId="15">
     <w:nsid w:val="73751E59"/>
     <w:multiLevelType w:val="multilevel"/>
     <w:tmpl w:val="0409001D"/>
@@ -12203,7 +10329,7 @@
       </w:pPr>
     </w:lvl>
   </w:abstractNum>
-  <w:abstractNum w:abstractNumId="15">
+  <w:abstractNum w:abstractNumId="16">
     <w:nsid w:val="74955BBF"/>
     <w:multiLevelType w:val="multilevel"/>
     <w:tmpl w:val="D5BE86C6"/>
@@ -12292,7 +10418,7 @@
       </w:pPr>
     </w:lvl>
   </w:abstractNum>
-  <w:abstractNum w:abstractNumId="16">
+  <w:abstractNum w:abstractNumId="17">
     <w:nsid w:val="793A7537"/>
     <w:multiLevelType w:val="multilevel"/>
     <w:tmpl w:val="0409001D"/>
@@ -12379,7 +10505,7 @@
     </w:lvl>
   </w:abstractNum>
   <w:num w:numId="1">
-    <w:abstractNumId w:val="13"/>
+    <w:abstractNumId w:val="14"/>
   </w:num>
   <w:num w:numId="2">
     <w:abstractNumId w:val="6"/>
@@ -12388,22 +10514,22 @@
     <w:abstractNumId w:val="9"/>
   </w:num>
   <w:num w:numId="4">
-    <w:abstractNumId w:val="16"/>
+    <w:abstractNumId w:val="17"/>
   </w:num>
   <w:num w:numId="5">
     <w:abstractNumId w:val="7"/>
   </w:num>
   <w:num w:numId="6">
-    <w:abstractNumId w:val="11"/>
+    <w:abstractNumId w:val="12"/>
   </w:num>
   <w:num w:numId="7">
-    <w:abstractNumId w:val="15"/>
+    <w:abstractNumId w:val="16"/>
   </w:num>
   <w:num w:numId="8">
-    <w:abstractNumId w:val="12"/>
+    <w:abstractNumId w:val="13"/>
   </w:num>
   <w:num w:numId="9">
-    <w:abstractNumId w:val="14"/>
+    <w:abstractNumId w:val="15"/>
   </w:num>
   <w:num w:numId="10">
     <w:abstractNumId w:val="3"/>
@@ -12412,7 +10538,7 @@
     <w:abstractNumId w:val="2"/>
   </w:num>
   <w:num w:numId="12">
-    <w:abstractNumId w:val="10"/>
+    <w:abstractNumId w:val="11"/>
   </w:num>
   <w:num w:numId="13">
     <w:abstractNumId w:val="1"/>
@@ -12429,11 +10555,14 @@
   <w:num w:numId="17">
     <w:abstractNumId w:val="8"/>
   </w:num>
+  <w:num w:numId="18">
+    <w:abstractNumId w:val="10"/>
+  </w:num>
 </w:numbering>
 </file>
 
 <file path=word/styles.xml><?xml version="1.0" encoding="utf-8"?>
-<w:styles xmlns:mc="http://schemas.openxmlformats.org/markup-compatibility/2006" xmlns:r="http://schemas.openxmlformats.org/officeDocument/2006/relationships" xmlns:w="http://schemas.openxmlformats.org/wordprocessingml/2006/main" xmlns:w14="http://schemas.microsoft.com/office/word/2010/wordml" mc:Ignorable="w14">
+<w:styles xmlns:r="http://schemas.openxmlformats.org/officeDocument/2006/relationships" xmlns:w="http://schemas.openxmlformats.org/wordprocessingml/2006/main">
   <w:docDefaults>
     <w:rPrDefault>
       <w:rPr>
@@ -12588,6 +10717,7 @@
   <w:style w:type="paragraph" w:default="1" w:styleId="a">
     <w:name w:val="Normal"/>
     <w:qFormat/>
+    <w:rsid w:val="00701BD0"/>
     <w:pPr>
       <w:widowControl w:val="0"/>
       <w:jc w:val="both"/>
@@ -12719,6 +10849,7 @@
     <w:uiPriority w:val="99"/>
     <w:semiHidden/>
     <w:unhideWhenUsed/>
+    <w:qFormat/>
     <w:tblPr>
       <w:tblInd w:w="0" w:type="dxa"/>
       <w:tblCellMar>
@@ -13008,6 +11139,33 @@
     <w:rPr>
       <w:b/>
       <w:bCs/>
+    </w:rPr>
+  </w:style>
+  <w:style w:type="paragraph" w:styleId="ad">
+    <w:name w:val="Document Map"/>
+    <w:basedOn w:val="a"/>
+    <w:link w:val="Char4"/>
+    <w:uiPriority w:val="99"/>
+    <w:semiHidden/>
+    <w:unhideWhenUsed/>
+    <w:rsid w:val="00815AF8"/>
+    <w:rPr>
+      <w:rFonts w:ascii="宋体" w:eastAsia="宋体"/>
+      <w:sz w:val="18"/>
+      <w:szCs w:val="18"/>
+    </w:rPr>
+  </w:style>
+  <w:style w:type="character" w:customStyle="1" w:styleId="Char4">
+    <w:name w:val="文档结构图 Char"/>
+    <w:basedOn w:val="a0"/>
+    <w:link w:val="ad"/>
+    <w:uiPriority w:val="99"/>
+    <w:semiHidden/>
+    <w:rsid w:val="00815AF8"/>
+    <w:rPr>
+      <w:rFonts w:ascii="宋体" w:eastAsia="宋体"/>
+      <w:sz w:val="18"/>
+      <w:szCs w:val="18"/>
     </w:rPr>
   </w:style>
 </w:styles>
@@ -13884,7 +12042,7 @@
 </file>
 
 <file path=customXml/itemProps1.xml><?xml version="1.0" encoding="utf-8"?>
-<ds:datastoreItem xmlns:ds="http://schemas.openxmlformats.org/officeDocument/2006/customXml" ds:itemID="{4E28A06F-24AB-4515-BC1D-BF9CC827442A}">
+<ds:datastoreItem xmlns:ds="http://schemas.openxmlformats.org/officeDocument/2006/customXml" ds:itemID="{06AB3357-1106-4A31-BBAE-879C1313D2C6}">
   <ds:schemaRefs>
     <ds:schemaRef ds:uri="http://schemas.openxmlformats.org/officeDocument/2006/bibliography"/>
   </ds:schemaRefs>
